--- a/note/03_HTML_CSS/0109.1_개론.docx
+++ b/note/03_HTML_CSS/0109.1_개론.docx
@@ -18,7 +18,34 @@
           <w:sz w:val="30"/>
           <w:szCs w:val="30"/>
         </w:rPr>
-        <w:t>web과 html</w:t>
+        <w:t>[</w:t>
+      </w:r>
+      <w:r>
+        <w:rPr>
+          <w:rFonts w:hint="eastAsia"/>
+          <w:b/>
+          <w:sz w:val="30"/>
+          <w:szCs w:val="30"/>
+        </w:rPr>
+        <w:t xml:space="preserve"> I </w:t>
+      </w:r>
+      <w:r>
+        <w:rPr>
+          <w:rFonts w:hint="eastAsia"/>
+          <w:b/>
+          <w:sz w:val="30"/>
+          <w:szCs w:val="30"/>
+        </w:rPr>
+        <w:t>]</w:t>
+      </w:r>
+      <w:r>
+        <w:rPr>
+          <w:rFonts w:hint="eastAsia"/>
+          <w:b/>
+          <w:sz w:val="30"/>
+          <w:szCs w:val="30"/>
+        </w:rPr>
+        <w:t xml:space="preserve"> web과 html</w:t>
       </w:r>
       <w:r>
         <w:rPr>
@@ -56,9 +83,6 @@
         </w:numPr>
         <w:spacing w:after="0" w:line="240" w:lineRule="auto"/>
         <w:ind w:leftChars="0"/>
-        <w:rPr>
-          <w:rFonts w:hint="eastAsia"/>
-        </w:rPr>
       </w:pPr>
       <w:r>
         <w:t>Web(웹)이란, 사전적인 의미로 거미줄이란 뜻으로</w:t>
@@ -104,6 +128,521 @@
         <w:spacing w:after="0" w:line="240" w:lineRule="auto"/>
         <w:ind w:leftChars="0" w:left="1200"/>
       </w:pPr>
+    </w:p>
+    <w:p>
+      <w:pPr>
+        <w:pStyle w:val="a3"/>
+        <w:spacing w:after="0" w:line="240" w:lineRule="auto"/>
+        <w:ind w:leftChars="0" w:left="1200"/>
+      </w:pPr>
+      <w:r>
+        <w:rPr>
+          <w:noProof/>
+        </w:rPr>
+        <mc:AlternateContent>
+          <mc:Choice Requires="wpg">
+            <w:drawing>
+              <wp:anchor distT="0" distB="0" distL="114300" distR="114300" simplePos="0" relativeHeight="251654144" behindDoc="0" locked="0" layoutInCell="1" allowOverlap="1" wp14:anchorId="02EBFCDB" wp14:editId="541BEFEE">
+                <wp:simplePos x="0" y="0"/>
+                <wp:positionH relativeFrom="column">
+                  <wp:posOffset>2815590</wp:posOffset>
+                </wp:positionH>
+                <wp:positionV relativeFrom="paragraph">
+                  <wp:posOffset>2760980</wp:posOffset>
+                </wp:positionV>
+                <wp:extent cx="2776855" cy="569064"/>
+                <wp:effectExtent l="0" t="0" r="23495" b="21590"/>
+                <wp:wrapNone/>
+                <wp:docPr id="35" name="그룹 35"/>
+                <wp:cNvGraphicFramePr/>
+                <a:graphic xmlns:a="http://schemas.openxmlformats.org/drawingml/2006/main">
+                  <a:graphicData uri="http://schemas.microsoft.com/office/word/2010/wordprocessingGroup">
+                    <wpg:wgp>
+                      <wpg:cNvGrpSpPr/>
+                      <wpg:grpSpPr>
+                        <a:xfrm>
+                          <a:off x="0" y="0"/>
+                          <a:ext cx="2776855" cy="569064"/>
+                          <a:chOff x="-541020" y="-24230"/>
+                          <a:chExt cx="2776855" cy="569064"/>
+                        </a:xfrm>
+                      </wpg:grpSpPr>
+                      <wps:wsp>
+                        <wps:cNvPr id="32" name="직선 연결선 32"/>
+                        <wps:cNvCnPr>
+                          <a:endCxn id="33" idx="0"/>
+                        </wps:cNvCnPr>
+                        <wps:spPr>
+                          <a:xfrm flipH="1">
+                            <a:off x="-239121" y="-24230"/>
+                            <a:ext cx="582021" cy="280981"/>
+                          </a:xfrm>
+                          <a:prstGeom prst="line">
+                            <a:avLst/>
+                          </a:prstGeom>
+                        </wps:spPr>
+                        <wps:style>
+                          <a:lnRef idx="1">
+                            <a:schemeClr val="accent1"/>
+                          </a:lnRef>
+                          <a:fillRef idx="0">
+                            <a:schemeClr val="accent1"/>
+                          </a:fillRef>
+                          <a:effectRef idx="0">
+                            <a:schemeClr val="accent1"/>
+                          </a:effectRef>
+                          <a:fontRef idx="minor">
+                            <a:schemeClr val="tx1"/>
+                          </a:fontRef>
+                        </wps:style>
+                        <wps:bodyPr/>
+                      </wps:wsp>
+                      <wps:wsp>
+                        <wps:cNvPr id="33" name="타원 33"/>
+                        <wps:cNvSpPr/>
+                        <wps:spPr>
+                          <a:xfrm>
+                            <a:off x="-541020" y="256890"/>
+                            <a:ext cx="603798" cy="266926"/>
+                          </a:xfrm>
+                          <a:prstGeom prst="ellipse">
+                            <a:avLst/>
+                          </a:prstGeom>
+                        </wps:spPr>
+                        <wps:style>
+                          <a:lnRef idx="2">
+                            <a:schemeClr val="accent1">
+                              <a:shade val="50000"/>
+                            </a:schemeClr>
+                          </a:lnRef>
+                          <a:fillRef idx="1">
+                            <a:schemeClr val="accent1"/>
+                          </a:fillRef>
+                          <a:effectRef idx="0">
+                            <a:schemeClr val="accent1"/>
+                          </a:effectRef>
+                          <a:fontRef idx="minor">
+                            <a:schemeClr val="lt1"/>
+                          </a:fontRef>
+                        </wps:style>
+                        <wps:txbx>
+                          <w:txbxContent>
+                            <w:p>
+                              <w:pPr>
+                                <w:spacing w:line="240" w:lineRule="auto"/>
+                                <w:jc w:val="center"/>
+                                <w:rPr>
+                                  <w:sz w:val="12"/>
+                                  <w:szCs w:val="12"/>
+                                </w:rPr>
+                              </w:pPr>
+                              <w:r>
+                                <w:rPr>
+                                  <w:rFonts w:hint="eastAsia"/>
+                                </w:rPr>
+                                <w:t>컴</w:t>
+                              </w:r>
+                              <w:r>
+                                <w:t>퓨터</w:t>
+                              </w:r>
+                            </w:p>
+                          </w:txbxContent>
+                        </wps:txbx>
+                        <wps:bodyPr rot="0" spcFirstLastPara="0" vertOverflow="overflow" horzOverflow="overflow" vert="horz" wrap="square" lIns="0" tIns="0" rIns="0" bIns="0" numCol="1" spcCol="0" rtlCol="0" fromWordArt="0" anchor="t" anchorCtr="0" forceAA="0" compatLnSpc="1">
+                          <a:prstTxWarp prst="textNoShape">
+                            <a:avLst/>
+                          </a:prstTxWarp>
+                          <a:noAutofit/>
+                        </wps:bodyPr>
+                      </wps:wsp>
+                      <wps:wsp>
+                        <wps:cNvPr id="34" name="직선 연결선 34"/>
+                        <wps:cNvCnPr>
+                          <a:endCxn id="40" idx="0"/>
+                        </wps:cNvCnPr>
+                        <wps:spPr>
+                          <a:xfrm flipH="1">
+                            <a:off x="411789" y="76146"/>
+                            <a:ext cx="131136" cy="180618"/>
+                          </a:xfrm>
+                          <a:prstGeom prst="line">
+                            <a:avLst/>
+                          </a:prstGeom>
+                        </wps:spPr>
+                        <wps:style>
+                          <a:lnRef idx="1">
+                            <a:schemeClr val="accent1"/>
+                          </a:lnRef>
+                          <a:fillRef idx="0">
+                            <a:schemeClr val="accent1"/>
+                          </a:fillRef>
+                          <a:effectRef idx="0">
+                            <a:schemeClr val="accent1"/>
+                          </a:effectRef>
+                          <a:fontRef idx="minor">
+                            <a:schemeClr val="tx1"/>
+                          </a:fontRef>
+                        </wps:style>
+                        <wps:bodyPr/>
+                      </wps:wsp>
+                      <wps:wsp>
+                        <wps:cNvPr id="36" name="직선 연결선 36"/>
+                        <wps:cNvCnPr>
+                          <a:endCxn id="42" idx="0"/>
+                        </wps:cNvCnPr>
+                        <wps:spPr>
+                          <a:xfrm>
+                            <a:off x="1310640" y="993"/>
+                            <a:ext cx="623296" cy="276860"/>
+                          </a:xfrm>
+                          <a:prstGeom prst="line">
+                            <a:avLst/>
+                          </a:prstGeom>
+                        </wps:spPr>
+                        <wps:style>
+                          <a:lnRef idx="1">
+                            <a:schemeClr val="accent1"/>
+                          </a:lnRef>
+                          <a:fillRef idx="0">
+                            <a:schemeClr val="accent1"/>
+                          </a:fillRef>
+                          <a:effectRef idx="0">
+                            <a:schemeClr val="accent1"/>
+                          </a:effectRef>
+                          <a:fontRef idx="minor">
+                            <a:schemeClr val="tx1"/>
+                          </a:fontRef>
+                        </wps:style>
+                        <wps:bodyPr/>
+                      </wps:wsp>
+                      <wps:wsp>
+                        <wps:cNvPr id="38" name="직선 연결선 38"/>
+                        <wps:cNvCnPr>
+                          <a:endCxn id="41" idx="0"/>
+                        </wps:cNvCnPr>
+                        <wps:spPr>
+                          <a:xfrm>
+                            <a:off x="924232" y="92377"/>
+                            <a:ext cx="109909" cy="185228"/>
+                          </a:xfrm>
+                          <a:prstGeom prst="line">
+                            <a:avLst/>
+                          </a:prstGeom>
+                        </wps:spPr>
+                        <wps:style>
+                          <a:lnRef idx="1">
+                            <a:schemeClr val="accent1"/>
+                          </a:lnRef>
+                          <a:fillRef idx="0">
+                            <a:schemeClr val="accent1"/>
+                          </a:fillRef>
+                          <a:effectRef idx="0">
+                            <a:schemeClr val="accent1"/>
+                          </a:effectRef>
+                          <a:fontRef idx="minor">
+                            <a:schemeClr val="tx1"/>
+                          </a:fontRef>
+                        </wps:style>
+                        <wps:bodyPr/>
+                      </wps:wsp>
+                      <wps:wsp>
+                        <wps:cNvPr id="40" name="타원 40"/>
+                        <wps:cNvSpPr/>
+                        <wps:spPr>
+                          <a:xfrm>
+                            <a:off x="109890" y="256903"/>
+                            <a:ext cx="603798" cy="266927"/>
+                          </a:xfrm>
+                          <a:prstGeom prst="ellipse">
+                            <a:avLst/>
+                          </a:prstGeom>
+                        </wps:spPr>
+                        <wps:style>
+                          <a:lnRef idx="2">
+                            <a:schemeClr val="accent1">
+                              <a:shade val="50000"/>
+                            </a:schemeClr>
+                          </a:lnRef>
+                          <a:fillRef idx="1">
+                            <a:schemeClr val="accent1"/>
+                          </a:fillRef>
+                          <a:effectRef idx="0">
+                            <a:schemeClr val="accent1"/>
+                          </a:effectRef>
+                          <a:fontRef idx="minor">
+                            <a:schemeClr val="lt1"/>
+                          </a:fontRef>
+                        </wps:style>
+                        <wps:txbx>
+                          <w:txbxContent>
+                            <w:p>
+                              <w:pPr>
+                                <w:spacing w:line="240" w:lineRule="auto"/>
+                                <w:jc w:val="center"/>
+                                <w:rPr>
+                                  <w:sz w:val="12"/>
+                                  <w:szCs w:val="12"/>
+                                </w:rPr>
+                              </w:pPr>
+                              <w:r>
+                                <w:rPr>
+                                  <w:rFonts w:hint="eastAsia"/>
+                                </w:rPr>
+                                <w:t>컴</w:t>
+                              </w:r>
+                              <w:r>
+                                <w:t>퓨터</w:t>
+                              </w:r>
+                            </w:p>
+                          </w:txbxContent>
+                        </wps:txbx>
+                        <wps:bodyPr rot="0" spcFirstLastPara="0" vertOverflow="overflow" horzOverflow="overflow" vert="horz" wrap="square" lIns="0" tIns="0" rIns="0" bIns="0" numCol="1" spcCol="0" rtlCol="0" fromWordArt="0" anchor="t" anchorCtr="0" forceAA="0" compatLnSpc="1">
+                          <a:prstTxWarp prst="textNoShape">
+                            <a:avLst/>
+                          </a:prstTxWarp>
+                          <a:noAutofit/>
+                        </wps:bodyPr>
+                      </wps:wsp>
+                      <wps:wsp>
+                        <wps:cNvPr id="41" name="타원 41"/>
+                        <wps:cNvSpPr/>
+                        <wps:spPr>
+                          <a:xfrm>
+                            <a:off x="732242" y="277754"/>
+                            <a:ext cx="603798" cy="266925"/>
+                          </a:xfrm>
+                          <a:prstGeom prst="ellipse">
+                            <a:avLst/>
+                          </a:prstGeom>
+                        </wps:spPr>
+                        <wps:style>
+                          <a:lnRef idx="2">
+                            <a:schemeClr val="accent1">
+                              <a:shade val="50000"/>
+                            </a:schemeClr>
+                          </a:lnRef>
+                          <a:fillRef idx="1">
+                            <a:schemeClr val="accent1"/>
+                          </a:fillRef>
+                          <a:effectRef idx="0">
+                            <a:schemeClr val="accent1"/>
+                          </a:effectRef>
+                          <a:fontRef idx="minor">
+                            <a:schemeClr val="lt1"/>
+                          </a:fontRef>
+                        </wps:style>
+                        <wps:txbx>
+                          <w:txbxContent>
+                            <w:p>
+                              <w:pPr>
+                                <w:spacing w:line="240" w:lineRule="auto"/>
+                                <w:jc w:val="center"/>
+                                <w:rPr>
+                                  <w:sz w:val="12"/>
+                                  <w:szCs w:val="12"/>
+                                </w:rPr>
+                              </w:pPr>
+                              <w:r>
+                                <w:rPr>
+                                  <w:rFonts w:hint="eastAsia"/>
+                                </w:rPr>
+                                <w:t>컴</w:t>
+                              </w:r>
+                              <w:r>
+                                <w:t>퓨터</w:t>
+                              </w:r>
+                            </w:p>
+                          </w:txbxContent>
+                        </wps:txbx>
+                        <wps:bodyPr rot="0" spcFirstLastPara="0" vertOverflow="overflow" horzOverflow="overflow" vert="horz" wrap="square" lIns="0" tIns="0" rIns="0" bIns="0" numCol="1" spcCol="0" rtlCol="0" fromWordArt="0" anchor="t" anchorCtr="0" forceAA="0" compatLnSpc="1">
+                          <a:prstTxWarp prst="textNoShape">
+                            <a:avLst/>
+                          </a:prstTxWarp>
+                          <a:noAutofit/>
+                        </wps:bodyPr>
+                      </wps:wsp>
+                      <wps:wsp>
+                        <wps:cNvPr id="42" name="타원 42"/>
+                        <wps:cNvSpPr/>
+                        <wps:spPr>
+                          <a:xfrm>
+                            <a:off x="1632037" y="277908"/>
+                            <a:ext cx="603798" cy="266926"/>
+                          </a:xfrm>
+                          <a:prstGeom prst="ellipse">
+                            <a:avLst/>
+                          </a:prstGeom>
+                        </wps:spPr>
+                        <wps:style>
+                          <a:lnRef idx="2">
+                            <a:schemeClr val="accent1">
+                              <a:shade val="50000"/>
+                            </a:schemeClr>
+                          </a:lnRef>
+                          <a:fillRef idx="1">
+                            <a:schemeClr val="accent1"/>
+                          </a:fillRef>
+                          <a:effectRef idx="0">
+                            <a:schemeClr val="accent1"/>
+                          </a:effectRef>
+                          <a:fontRef idx="minor">
+                            <a:schemeClr val="lt1"/>
+                          </a:fontRef>
+                        </wps:style>
+                        <wps:txbx>
+                          <w:txbxContent>
+                            <w:p>
+                              <w:pPr>
+                                <w:spacing w:line="240" w:lineRule="auto"/>
+                                <w:jc w:val="center"/>
+                                <w:rPr>
+                                  <w:sz w:val="12"/>
+                                  <w:szCs w:val="12"/>
+                                </w:rPr>
+                              </w:pPr>
+                              <w:r>
+                                <w:rPr>
+                                  <w:rFonts w:hint="eastAsia"/>
+                                </w:rPr>
+                                <w:t>컴</w:t>
+                              </w:r>
+                              <w:r>
+                                <w:t>퓨터</w:t>
+                              </w:r>
+                            </w:p>
+                          </w:txbxContent>
+                        </wps:txbx>
+                        <wps:bodyPr rot="0" spcFirstLastPara="0" vertOverflow="overflow" horzOverflow="overflow" vert="horz" wrap="square" lIns="0" tIns="0" rIns="0" bIns="0" numCol="1" spcCol="0" rtlCol="0" fromWordArt="0" anchor="t" anchorCtr="0" forceAA="0" compatLnSpc="1">
+                          <a:prstTxWarp prst="textNoShape">
+                            <a:avLst/>
+                          </a:prstTxWarp>
+                          <a:noAutofit/>
+                        </wps:bodyPr>
+                      </wps:wsp>
+                    </wpg:wgp>
+                  </a:graphicData>
+                </a:graphic>
+                <wp14:sizeRelH relativeFrom="margin">
+                  <wp14:pctWidth>0</wp14:pctWidth>
+                </wp14:sizeRelH>
+                <wp14:sizeRelV relativeFrom="margin">
+                  <wp14:pctHeight>0</wp14:pctHeight>
+                </wp14:sizeRelV>
+              </wp:anchor>
+            </w:drawing>
+          </mc:Choice>
+          <mc:Fallback>
+            <w:pict>
+              <v:group w14:anchorId="02EBFCDB" id="그룹 35" o:spid="_x0000_s1026" style="position:absolute;left:0;text-align:left;margin-left:221.7pt;margin-top:217.4pt;width:218.65pt;height:44.8pt;z-index:251654144;mso-width-relative:margin;mso-height-relative:margin" coordorigin="-5410,-242" coordsize="27768,5690" o:gfxdata="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">
+                <v:line id="직선 연결선 32" o:spid="_x0000_s1027" style="position:absolute;flip:x;visibility:visible;mso-wrap-style:square" from="-2391,-242" to="3429,2567" o:connectortype="straight" o:gfxdata="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" strokecolor="#4579b8 [3044]"/>
+                <v:oval id="타원 33" o:spid="_x0000_s1028" style="position:absolute;left:-5410;top:2568;width:6037;height:2670;visibility:visible;mso-wrap-style:square;v-text-anchor:top" o:gfxdata="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" fillcolor="#4f81bd [3204]" strokecolor="#243f60 [1604]" strokeweight="2pt">
+                  <v:textbox inset="0,0,0,0">
+                    <w:txbxContent>
+                      <w:p>
+                        <w:pPr>
+                          <w:spacing w:line="240" w:lineRule="auto"/>
+                          <w:jc w:val="center"/>
+                          <w:rPr>
+                            <w:sz w:val="12"/>
+                            <w:szCs w:val="12"/>
+                          </w:rPr>
+                        </w:pPr>
+                        <w:r>
+                          <w:rPr>
+                            <w:rFonts w:hint="eastAsia"/>
+                          </w:rPr>
+                          <w:t>컴</w:t>
+                        </w:r>
+                        <w:r>
+                          <w:t>퓨터</w:t>
+                        </w:r>
+                      </w:p>
+                    </w:txbxContent>
+                  </v:textbox>
+                </v:oval>
+                <v:line id="직선 연결선 34" o:spid="_x0000_s1029" style="position:absolute;flip:x;visibility:visible;mso-wrap-style:square" from="4117,761" to="5429,2567" o:connectortype="straight" o:gfxdata="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" strokecolor="#4579b8 [3044]"/>
+                <v:line id="직선 연결선 36" o:spid="_x0000_s1030" style="position:absolute;visibility:visible;mso-wrap-style:square" from="13106,9" to="19339,2778" o:connectortype="straight" o:gfxdata="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" strokecolor="#4579b8 [3044]"/>
+                <v:line id="직선 연결선 38" o:spid="_x0000_s1031" style="position:absolute;visibility:visible;mso-wrap-style:square" from="9242,923" to="10341,2776" o:connectortype="straight" o:gfxdata="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" strokecolor="#4579b8 [3044]"/>
+                <v:oval id="타원 40" o:spid="_x0000_s1032" style="position:absolute;left:1098;top:2569;width:6038;height:2669;visibility:visible;mso-wrap-style:square;v-text-anchor:top" o:gfxdata="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" fillcolor="#4f81bd [3204]" strokecolor="#243f60 [1604]" strokeweight="2pt">
+                  <v:textbox inset="0,0,0,0">
+                    <w:txbxContent>
+                      <w:p>
+                        <w:pPr>
+                          <w:spacing w:line="240" w:lineRule="auto"/>
+                          <w:jc w:val="center"/>
+                          <w:rPr>
+                            <w:sz w:val="12"/>
+                            <w:szCs w:val="12"/>
+                          </w:rPr>
+                        </w:pPr>
+                        <w:r>
+                          <w:rPr>
+                            <w:rFonts w:hint="eastAsia"/>
+                          </w:rPr>
+                          <w:t>컴</w:t>
+                        </w:r>
+                        <w:r>
+                          <w:t>퓨터</w:t>
+                        </w:r>
+                      </w:p>
+                    </w:txbxContent>
+                  </v:textbox>
+                </v:oval>
+                <v:oval id="타원 41" o:spid="_x0000_s1033" style="position:absolute;left:7322;top:2777;width:6038;height:2669;visibility:visible;mso-wrap-style:square;v-text-anchor:top" o:gfxdata="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" fillcolor="#4f81bd [3204]" strokecolor="#243f60 [1604]" strokeweight="2pt">
+                  <v:textbox inset="0,0,0,0">
+                    <w:txbxContent>
+                      <w:p>
+                        <w:pPr>
+                          <w:spacing w:line="240" w:lineRule="auto"/>
+                          <w:jc w:val="center"/>
+                          <w:rPr>
+                            <w:sz w:val="12"/>
+                            <w:szCs w:val="12"/>
+                          </w:rPr>
+                        </w:pPr>
+                        <w:r>
+                          <w:rPr>
+                            <w:rFonts w:hint="eastAsia"/>
+                          </w:rPr>
+                          <w:t>컴</w:t>
+                        </w:r>
+                        <w:r>
+                          <w:t>퓨터</w:t>
+                        </w:r>
+                      </w:p>
+                    </w:txbxContent>
+                  </v:textbox>
+                </v:oval>
+                <v:oval id="타원 42" o:spid="_x0000_s1034" style="position:absolute;left:16320;top:2779;width:6038;height:2669;visibility:visible;mso-wrap-style:square;v-text-anchor:top" o:gfxdata="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" fillcolor="#4f81bd [3204]" strokecolor="#243f60 [1604]" strokeweight="2pt">
+                  <v:textbox inset="0,0,0,0">
+                    <w:txbxContent>
+                      <w:p>
+                        <w:pPr>
+                          <w:spacing w:line="240" w:lineRule="auto"/>
+                          <w:jc w:val="center"/>
+                          <w:rPr>
+                            <w:sz w:val="12"/>
+                            <w:szCs w:val="12"/>
+                          </w:rPr>
+                        </w:pPr>
+                        <w:r>
+                          <w:rPr>
+                            <w:rFonts w:hint="eastAsia"/>
+                          </w:rPr>
+                          <w:t>컴</w:t>
+                        </w:r>
+                        <w:r>
+                          <w:t>퓨터</w:t>
+                        </w:r>
+                      </w:p>
+                    </w:txbxContent>
+                  </v:textbox>
+                </v:oval>
+              </v:group>
+            </w:pict>
+          </mc:Fallback>
+        </mc:AlternateContent>
+      </w:r>
       <w:r>
         <w:rPr>
           <w:noProof/>
@@ -111,7 +650,7 @@
         <mc:AlternateContent>
           <mc:Choice Requires="wps">
             <w:drawing>
-              <wp:anchor distT="0" distB="0" distL="114300" distR="114300" simplePos="0" relativeHeight="251663360" behindDoc="0" locked="0" layoutInCell="1" allowOverlap="1" wp14:anchorId="59C6B30A" wp14:editId="7AA77E40">
+              <wp:anchor distT="0" distB="0" distL="114300" distR="114300" simplePos="0" relativeHeight="251663360" behindDoc="0" locked="0" layoutInCell="1" allowOverlap="1" wp14:anchorId="59C6B30A" wp14:editId="3A49986C">
                 <wp:simplePos x="0" y="0"/>
                 <wp:positionH relativeFrom="column">
                   <wp:posOffset>4692650</wp:posOffset>
@@ -186,7 +725,7 @@
                 <v:stroke joinstyle="miter"/>
                 <v:path gradientshapeok="t" o:connecttype="rect"/>
               </v:shapetype>
-              <v:shape id="텍스트 상자 2" o:spid="_x0000_s1026" type="#_x0000_t202" style="position:absolute;left:0;text-align:left;margin-left:369.5pt;margin-top:228.75pt;width:28.75pt;height:37.2pt;z-index:251663360;visibility:visible;mso-wrap-style:square;mso-height-percent:0;mso-wrap-distance-left:9pt;mso-wrap-distance-top:0;mso-wrap-distance-right:9pt;mso-wrap-distance-bottom:0;mso-position-horizontal:absolute;mso-position-horizontal-relative:text;mso-position-vertical:absolute;mso-position-vertical-relative:text;mso-height-percent:0;mso-height-relative:margin;v-text-anchor:top" o:gfxdata="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" filled="f" stroked="f">
+              <v:shape id="텍스트 상자 2" o:spid="_x0000_s1035" type="#_x0000_t202" style="position:absolute;left:0;text-align:left;margin-left:369.5pt;margin-top:228.75pt;width:28.75pt;height:37.2pt;z-index:251663360;visibility:visible;mso-wrap-style:square;mso-height-percent:0;mso-wrap-distance-left:9pt;mso-wrap-distance-top:0;mso-wrap-distance-right:9pt;mso-wrap-distance-bottom:0;mso-position-horizontal:absolute;mso-position-horizontal-relative:text;mso-position-vertical:absolute;mso-position-vertical-relative:text;mso-height-percent:0;mso-height-relative:margin;v-text-anchor:top" o:gfxdata="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" filled="f" stroked="f">
                 <v:textbox inset="0,0,0,0">
                   <w:txbxContent>
                     <w:p>
@@ -212,6 +751,1820 @@
           </mc:Fallback>
         </mc:AlternateContent>
       </w:r>
+      <w:r>
+        <w:rPr>
+          <w:noProof/>
+        </w:rPr>
+        <mc:AlternateContent>
+          <mc:Choice Requires="wps">
+            <w:drawing>
+              <wp:anchor distT="0" distB="0" distL="114300" distR="114300" simplePos="0" relativeHeight="251657216" behindDoc="0" locked="0" layoutInCell="1" allowOverlap="1" wp14:anchorId="787B1ED3" wp14:editId="728D88A7">
+                <wp:simplePos x="0" y="0"/>
+                <wp:positionH relativeFrom="column">
+                  <wp:posOffset>3544570</wp:posOffset>
+                </wp:positionH>
+                <wp:positionV relativeFrom="paragraph">
+                  <wp:posOffset>2247900</wp:posOffset>
+                </wp:positionV>
+                <wp:extent cx="364067" cy="220133"/>
+                <wp:effectExtent l="0" t="0" r="17145" b="27940"/>
+                <wp:wrapNone/>
+                <wp:docPr id="37" name="직사각형 37"/>
+                <wp:cNvGraphicFramePr/>
+                <a:graphic xmlns:a="http://schemas.openxmlformats.org/drawingml/2006/main">
+                  <a:graphicData uri="http://schemas.microsoft.com/office/word/2010/wordprocessingShape">
+                    <wps:wsp>
+                      <wps:cNvSpPr/>
+                      <wps:spPr>
+                        <a:xfrm>
+                          <a:off x="0" y="0"/>
+                          <a:ext cx="364067" cy="220133"/>
+                        </a:xfrm>
+                        <a:prstGeom prst="rect">
+                          <a:avLst/>
+                        </a:prstGeom>
+                        <a:noFill/>
+                      </wps:spPr>
+                      <wps:style>
+                        <a:lnRef idx="2">
+                          <a:schemeClr val="accent1">
+                            <a:shade val="50000"/>
+                          </a:schemeClr>
+                        </a:lnRef>
+                        <a:fillRef idx="1">
+                          <a:schemeClr val="accent1"/>
+                        </a:fillRef>
+                        <a:effectRef idx="0">
+                          <a:schemeClr val="accent1"/>
+                        </a:effectRef>
+                        <a:fontRef idx="minor">
+                          <a:schemeClr val="lt1"/>
+                        </a:fontRef>
+                      </wps:style>
+                      <wps:txbx>
+                        <w:txbxContent>
+                          <w:p>
+                            <w:pPr>
+                              <w:jc w:val="center"/>
+                              <w:rPr>
+                                <w:color w:val="000000" w:themeColor="text1"/>
+                              </w:rPr>
+                            </w:pPr>
+                            <w:r>
+                              <w:rPr>
+                                <w:rFonts w:hint="eastAsia"/>
+                                <w:color w:val="000000" w:themeColor="text1"/>
+                              </w:rPr>
+                              <w:t>D</w:t>
+                            </w:r>
+                            <w:r>
+                              <w:rPr>
+                                <w:color w:val="000000" w:themeColor="text1"/>
+                              </w:rPr>
+                              <w:t>NS</w:t>
+                            </w:r>
+                          </w:p>
+                        </w:txbxContent>
+                      </wps:txbx>
+                      <wps:bodyPr rot="0" spcFirstLastPara="0" vertOverflow="overflow" horzOverflow="overflow" vert="horz" wrap="square" lIns="0" tIns="0" rIns="0" bIns="0" numCol="1" spcCol="0" rtlCol="0" fromWordArt="0" anchor="ctr" anchorCtr="0" forceAA="0" compatLnSpc="1">
+                        <a:prstTxWarp prst="textNoShape">
+                          <a:avLst/>
+                        </a:prstTxWarp>
+                        <a:noAutofit/>
+                      </wps:bodyPr>
+                    </wps:wsp>
+                  </a:graphicData>
+                </a:graphic>
+                <wp14:sizeRelH relativeFrom="margin">
+                  <wp14:pctWidth>0</wp14:pctWidth>
+                </wp14:sizeRelH>
+                <wp14:sizeRelV relativeFrom="margin">
+                  <wp14:pctHeight>0</wp14:pctHeight>
+                </wp14:sizeRelV>
+              </wp:anchor>
+            </w:drawing>
+          </mc:Choice>
+          <mc:Fallback>
+            <w:pict>
+              <v:rect w14:anchorId="787B1ED3" id="직사각형 37" o:spid="_x0000_s1036" style="position:absolute;left:0;text-align:left;margin-left:279.1pt;margin-top:177pt;width:28.65pt;height:17.35pt;z-index:251657216;visibility:visible;mso-wrap-style:square;mso-width-percent:0;mso-height-percent:0;mso-wrap-distance-left:9pt;mso-wrap-distance-top:0;mso-wrap-distance-right:9pt;mso-wrap-distance-bottom:0;mso-position-horizontal:absolute;mso-position-horizontal-relative:text;mso-position-vertical:absolute;mso-position-vertical-relative:text;mso-width-percent:0;mso-height-percent:0;mso-width-relative:margin;mso-height-relative:margin;v-text-anchor:middle" o:gfxdata="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" filled="f" strokecolor="#243f60 [1604]" strokeweight="2pt">
+                <v:textbox inset="0,0,0,0">
+                  <w:txbxContent>
+                    <w:p>
+                      <w:pPr>
+                        <w:jc w:val="center"/>
+                        <w:rPr>
+                          <w:color w:val="000000" w:themeColor="text1"/>
+                        </w:rPr>
+                      </w:pPr>
+                      <w:r>
+                        <w:rPr>
+                          <w:rFonts w:hint="eastAsia"/>
+                          <w:color w:val="000000" w:themeColor="text1"/>
+                        </w:rPr>
+                        <w:t>D</w:t>
+                      </w:r>
+                      <w:r>
+                        <w:rPr>
+                          <w:color w:val="000000" w:themeColor="text1"/>
+                        </w:rPr>
+                        <w:t>NS</w:t>
+                      </w:r>
+                    </w:p>
+                  </w:txbxContent>
+                </v:textbox>
+              </v:rect>
+            </w:pict>
+          </mc:Fallback>
+        </mc:AlternateContent>
+      </w:r>
+      <w:r>
+        <w:rPr>
+          <w:noProof/>
+        </w:rPr>
+        <mc:AlternateContent>
+          <mc:Choice Requires="wps">
+            <w:drawing>
+              <wp:anchor distT="0" distB="0" distL="114300" distR="114300" simplePos="0" relativeHeight="251660288" behindDoc="0" locked="0" layoutInCell="1" allowOverlap="1" wp14:anchorId="5CB17954" wp14:editId="5B68E4B4">
+                <wp:simplePos x="0" y="0"/>
+                <wp:positionH relativeFrom="column">
+                  <wp:posOffset>3784176</wp:posOffset>
+                </wp:positionH>
+                <wp:positionV relativeFrom="paragraph">
+                  <wp:posOffset>513080</wp:posOffset>
+                </wp:positionV>
+                <wp:extent cx="58843" cy="1854120"/>
+                <wp:effectExtent l="0" t="0" r="932180" b="32385"/>
+                <wp:wrapNone/>
+                <wp:docPr id="44" name="연결선: 구부러짐 44"/>
+                <wp:cNvGraphicFramePr/>
+                <a:graphic xmlns:a="http://schemas.openxmlformats.org/drawingml/2006/main">
+                  <a:graphicData uri="http://schemas.microsoft.com/office/word/2010/wordprocessingShape">
+                    <wps:wsp>
+                      <wps:cNvCnPr/>
+                      <wps:spPr>
+                        <a:xfrm flipH="1">
+                          <a:off x="0" y="0"/>
+                          <a:ext cx="58843" cy="1854120"/>
+                        </a:xfrm>
+                        <a:prstGeom prst="curvedConnector3">
+                          <a:avLst>
+                            <a:gd name="adj1" fmla="val -1552817"/>
+                          </a:avLst>
+                        </a:prstGeom>
+                      </wps:spPr>
+                      <wps:style>
+                        <a:lnRef idx="1">
+                          <a:schemeClr val="accent1"/>
+                        </a:lnRef>
+                        <a:fillRef idx="0">
+                          <a:schemeClr val="accent1"/>
+                        </a:fillRef>
+                        <a:effectRef idx="0">
+                          <a:schemeClr val="accent1"/>
+                        </a:effectRef>
+                        <a:fontRef idx="minor">
+                          <a:schemeClr val="tx1"/>
+                        </a:fontRef>
+                      </wps:style>
+                      <wps:bodyPr/>
+                    </wps:wsp>
+                  </a:graphicData>
+                </a:graphic>
+                <wp14:sizeRelH relativeFrom="margin">
+                  <wp14:pctWidth>0</wp14:pctWidth>
+                </wp14:sizeRelH>
+                <wp14:sizeRelV relativeFrom="margin">
+                  <wp14:pctHeight>0</wp14:pctHeight>
+                </wp14:sizeRelV>
+              </wp:anchor>
+            </w:drawing>
+          </mc:Choice>
+          <mc:Fallback>
+            <w:pict>
+              <v:shapetype w14:anchorId="76F42FE9" id="_x0000_t38" coordsize="21600,21600" o:spt="38" o:oned="t" path="m,c@0,0@1,5400@1,10800@1,16200@2,21600,21600,21600e" filled="f">
+                <v:formulas>
+                  <v:f eqn="mid #0 0"/>
+                  <v:f eqn="val #0"/>
+                  <v:f eqn="mid #0 21600"/>
+                </v:formulas>
+                <v:path arrowok="t" fillok="f" o:connecttype="none"/>
+                <v:handles>
+                  <v:h position="#0,center"/>
+                </v:handles>
+                <o:lock v:ext="edit" shapetype="t"/>
+              </v:shapetype>
+              <v:shape id="연결선: 구부러짐 44" o:spid="_x0000_s1026" type="#_x0000_t38" style="position:absolute;left:0;text-align:left;margin-left:297.95pt;margin-top:40.4pt;width:4.65pt;height:146pt;flip:x;z-index:251660288;visibility:visible;mso-wrap-style:square;mso-width-percent:0;mso-height-percent:0;mso-wrap-distance-left:9pt;mso-wrap-distance-top:0;mso-wrap-distance-right:9pt;mso-wrap-distance-bottom:0;mso-position-horizontal:absolute;mso-position-horizontal-relative:text;mso-position-vertical:absolute;mso-position-vertical-relative:text;mso-width-percent:0;mso-height-percent:0;mso-width-relative:margin;mso-height-relative:margin" o:gfxdata="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" adj="-335408" strokecolor="#4579b8 [3044]"/>
+            </w:pict>
+          </mc:Fallback>
+        </mc:AlternateContent>
+      </w:r>
+      <w:r>
+        <w:rPr>
+          <w:noProof/>
+        </w:rPr>
+        <mc:AlternateContent>
+          <mc:Choice Requires="wpg">
+            <w:drawing>
+              <wp:inline distT="0" distB="0" distL="0" distR="0" wp14:anchorId="3448E1D5" wp14:editId="20D84FAB">
+                <wp:extent cx="3934775" cy="3177540"/>
+                <wp:effectExtent l="0" t="0" r="27940" b="22860"/>
+                <wp:docPr id="43" name="그룹 6"/>
+                <wp:cNvGraphicFramePr/>
+                <a:graphic xmlns:a="http://schemas.openxmlformats.org/drawingml/2006/main">
+                  <a:graphicData uri="http://schemas.microsoft.com/office/word/2010/wordprocessingGroup">
+                    <wpg:wgp>
+                      <wpg:cNvGrpSpPr/>
+                      <wpg:grpSpPr>
+                        <a:xfrm>
+                          <a:off x="0" y="0"/>
+                          <a:ext cx="3934775" cy="3177540"/>
+                          <a:chOff x="0" y="-25843"/>
+                          <a:chExt cx="4254286" cy="3592436"/>
+                        </a:xfrm>
+                      </wpg:grpSpPr>
+                      <wps:wsp>
+                        <wps:cNvPr id="45" name="타원 45"/>
+                        <wps:cNvSpPr/>
+                        <wps:spPr>
+                          <a:xfrm>
+                            <a:off x="436466" y="-25843"/>
+                            <a:ext cx="1211118" cy="447978"/>
+                          </a:xfrm>
+                          <a:prstGeom prst="ellipse">
+                            <a:avLst/>
+                          </a:prstGeom>
+                        </wps:spPr>
+                        <wps:style>
+                          <a:lnRef idx="2">
+                            <a:schemeClr val="accent1">
+                              <a:shade val="50000"/>
+                            </a:schemeClr>
+                          </a:lnRef>
+                          <a:fillRef idx="1">
+                            <a:schemeClr val="accent1"/>
+                          </a:fillRef>
+                          <a:effectRef idx="0">
+                            <a:schemeClr val="accent1"/>
+                          </a:effectRef>
+                          <a:fontRef idx="minor">
+                            <a:schemeClr val="lt1"/>
+                          </a:fontRef>
+                        </wps:style>
+                        <wps:txbx>
+                          <w:txbxContent>
+                            <w:p>
+                              <w:pPr>
+                                <w:pStyle w:val="a5"/>
+                                <w:wordWrap w:val="0"/>
+                                <w:spacing w:before="0" w:beforeAutospacing="0" w:after="0" w:afterAutospacing="0"/>
+                                <w:jc w:val="center"/>
+                              </w:pPr>
+                              <w:r>
+                                <w:rPr>
+                                  <w:rFonts w:asciiTheme="minorHAnsi" w:eastAsiaTheme="minorEastAsia" w:hAnsi="맑은 고딕" w:cstheme="minorBidi" w:hint="eastAsia"/>
+                                  <w:b/>
+                                  <w:bCs/>
+                                  <w:color w:val="FFFFFF" w:themeColor="light1"/>
+                                  <w:kern w:val="24"/>
+                                  <w:sz w:val="22"/>
+                                  <w:szCs w:val="22"/>
+                                </w:rPr>
+                                <w:t>서</w:t>
+                              </w:r>
+                              <w:r>
+                                <w:rPr>
+                                  <w:rFonts w:asciiTheme="minorHAnsi" w:eastAsiaTheme="minorEastAsia" w:hAnsi="맑은 고딕" w:cstheme="minorBidi"/>
+                                  <w:b/>
+                                  <w:bCs/>
+                                  <w:color w:val="FFFFFF" w:themeColor="light1"/>
+                                  <w:kern w:val="24"/>
+                                  <w:sz w:val="22"/>
+                                  <w:szCs w:val="22"/>
+                                </w:rPr>
+                                <w:t>버</w:t>
+                              </w:r>
+                              <w:r>
+                                <w:rPr>
+                                  <w:rFonts w:asciiTheme="minorHAnsi" w:eastAsiaTheme="minorEastAsia" w:hAnsi="맑은 고딕" w:cstheme="minorBidi" w:hint="eastAsia"/>
+                                  <w:b/>
+                                  <w:bCs/>
+                                  <w:color w:val="FFFFFF" w:themeColor="light1"/>
+                                  <w:kern w:val="24"/>
+                                  <w:sz w:val="22"/>
+                                  <w:szCs w:val="22"/>
+                                </w:rPr>
+                                <w:t>컴</w:t>
+                              </w:r>
+                              <w:r>
+                                <w:rPr>
+                                  <w:rFonts w:asciiTheme="minorHAnsi" w:eastAsiaTheme="minorEastAsia" w:hAnsi="맑은 고딕" w:cstheme="minorBidi"/>
+                                  <w:b/>
+                                  <w:bCs/>
+                                  <w:color w:val="FFFFFF" w:themeColor="light1"/>
+                                  <w:kern w:val="24"/>
+                                  <w:sz w:val="22"/>
+                                  <w:szCs w:val="22"/>
+                                </w:rPr>
+                                <w:t>퓨터</w:t>
+                              </w:r>
+                            </w:p>
+                          </w:txbxContent>
+                        </wps:txbx>
+                        <wps:bodyPr lIns="0" tIns="0" rIns="0" bIns="0" rtlCol="0" anchor="ctr"/>
+                      </wps:wsp>
+                      <wps:wsp>
+                        <wps:cNvPr id="46" name="타원 46"/>
+                        <wps:cNvSpPr/>
+                        <wps:spPr>
+                          <a:xfrm>
+                            <a:off x="1614408" y="1717730"/>
+                            <a:ext cx="1177872" cy="573437"/>
+                          </a:xfrm>
+                          <a:prstGeom prst="ellipse">
+                            <a:avLst/>
+                          </a:prstGeom>
+                        </wps:spPr>
+                        <wps:style>
+                          <a:lnRef idx="2">
+                            <a:schemeClr val="accent1">
+                              <a:shade val="50000"/>
+                            </a:schemeClr>
+                          </a:lnRef>
+                          <a:fillRef idx="1">
+                            <a:schemeClr val="accent1"/>
+                          </a:fillRef>
+                          <a:effectRef idx="0">
+                            <a:schemeClr val="accent1"/>
+                          </a:effectRef>
+                          <a:fontRef idx="minor">
+                            <a:schemeClr val="lt1"/>
+                          </a:fontRef>
+                        </wps:style>
+                        <wps:txbx>
+                          <w:txbxContent>
+                            <w:p>
+                              <w:pPr>
+                                <w:pStyle w:val="a5"/>
+                                <w:wordWrap w:val="0"/>
+                                <w:spacing w:before="0" w:beforeAutospacing="0" w:after="0" w:afterAutospacing="0"/>
+                                <w:jc w:val="center"/>
+                              </w:pPr>
+                              <w:r>
+                                <w:rPr>
+                                  <w:rFonts w:asciiTheme="minorHAnsi" w:eastAsiaTheme="minorEastAsia" w:hAnsi="맑은 고딕" w:cstheme="minorBidi" w:hint="eastAsia"/>
+                                  <w:b/>
+                                  <w:bCs/>
+                                  <w:color w:val="FFFFFF" w:themeColor="light1"/>
+                                  <w:kern w:val="24"/>
+                                  <w:sz w:val="22"/>
+                                  <w:szCs w:val="22"/>
+                                </w:rPr>
+                                <w:t>서버</w:t>
+                              </w:r>
+                              <w:r>
+                                <w:rPr>
+                                  <w:rFonts w:asciiTheme="minorHAnsi" w:eastAsiaTheme="minorEastAsia" w:hAnsi="맑은 고딕" w:cstheme="minorBidi"/>
+                                  <w:b/>
+                                  <w:bCs/>
+                                  <w:color w:val="FFFFFF" w:themeColor="light1"/>
+                                  <w:kern w:val="24"/>
+                                  <w:sz w:val="22"/>
+                                  <w:szCs w:val="22"/>
+                                </w:rPr>
+                                <w:t>컴퓨터</w:t>
+                              </w:r>
+                            </w:p>
+                          </w:txbxContent>
+                        </wps:txbx>
+                        <wps:bodyPr lIns="0" tIns="0" rIns="0" bIns="0" rtlCol="0" anchor="ctr"/>
+                      </wps:wsp>
+                      <wps:wsp>
+                        <wps:cNvPr id="47" name="타원 47"/>
+                        <wps:cNvSpPr/>
+                        <wps:spPr>
+                          <a:xfrm>
+                            <a:off x="2756118" y="0"/>
+                            <a:ext cx="1177872" cy="573437"/>
+                          </a:xfrm>
+                          <a:prstGeom prst="ellipse">
+                            <a:avLst/>
+                          </a:prstGeom>
+                        </wps:spPr>
+                        <wps:style>
+                          <a:lnRef idx="2">
+                            <a:schemeClr val="accent1">
+                              <a:shade val="50000"/>
+                            </a:schemeClr>
+                          </a:lnRef>
+                          <a:fillRef idx="1">
+                            <a:schemeClr val="accent1"/>
+                          </a:fillRef>
+                          <a:effectRef idx="0">
+                            <a:schemeClr val="accent1"/>
+                          </a:effectRef>
+                          <a:fontRef idx="minor">
+                            <a:schemeClr val="lt1"/>
+                          </a:fontRef>
+                        </wps:style>
+                        <wps:txbx>
+                          <w:txbxContent>
+                            <w:p>
+                              <w:pPr>
+                                <w:pStyle w:val="a5"/>
+                                <w:wordWrap w:val="0"/>
+                                <w:spacing w:before="0" w:beforeAutospacing="0" w:after="0" w:afterAutospacing="0"/>
+                                <w:jc w:val="center"/>
+                              </w:pPr>
+                              <w:r>
+                                <w:rPr>
+                                  <w:rFonts w:asciiTheme="minorHAnsi" w:eastAsiaTheme="minorEastAsia" w:hAnsi="맑은 고딕" w:cstheme="minorBidi" w:hint="eastAsia"/>
+                                  <w:b/>
+                                  <w:bCs/>
+                                  <w:color w:val="FFFFFF" w:themeColor="light1"/>
+                                  <w:kern w:val="24"/>
+                                  <w:sz w:val="22"/>
+                                  <w:szCs w:val="22"/>
+                                </w:rPr>
+                                <w:t>서</w:t>
+                              </w:r>
+                              <w:r>
+                                <w:rPr>
+                                  <w:rFonts w:asciiTheme="minorHAnsi" w:eastAsiaTheme="minorEastAsia" w:hAnsi="맑은 고딕" w:cstheme="minorBidi"/>
+                                  <w:b/>
+                                  <w:bCs/>
+                                  <w:color w:val="FFFFFF" w:themeColor="light1"/>
+                                  <w:kern w:val="24"/>
+                                  <w:sz w:val="22"/>
+                                  <w:szCs w:val="22"/>
+                                </w:rPr>
+                                <w:t>버컴퓨터</w:t>
+                              </w:r>
+                            </w:p>
+                          </w:txbxContent>
+                        </wps:txbx>
+                        <wps:bodyPr lIns="0" tIns="0" rIns="0" bIns="0" rtlCol="0" anchor="ctr"/>
+                      </wps:wsp>
+                      <wps:wsp>
+                        <wps:cNvPr id="48" name="타원 48"/>
+                        <wps:cNvSpPr/>
+                        <wps:spPr>
+                          <a:xfrm>
+                            <a:off x="247144" y="3081463"/>
+                            <a:ext cx="1367117" cy="485130"/>
+                          </a:xfrm>
+                          <a:prstGeom prst="ellipse">
+                            <a:avLst/>
+                          </a:prstGeom>
+                        </wps:spPr>
+                        <wps:style>
+                          <a:lnRef idx="2">
+                            <a:schemeClr val="accent1">
+                              <a:shade val="50000"/>
+                            </a:schemeClr>
+                          </a:lnRef>
+                          <a:fillRef idx="1">
+                            <a:schemeClr val="accent1"/>
+                          </a:fillRef>
+                          <a:effectRef idx="0">
+                            <a:schemeClr val="accent1"/>
+                          </a:effectRef>
+                          <a:fontRef idx="minor">
+                            <a:schemeClr val="lt1"/>
+                          </a:fontRef>
+                        </wps:style>
+                        <wps:txbx>
+                          <w:txbxContent>
+                            <w:p>
+                              <w:pPr>
+                                <w:pStyle w:val="a5"/>
+                                <w:wordWrap w:val="0"/>
+                                <w:spacing w:before="0" w:beforeAutospacing="0" w:after="0" w:afterAutospacing="0"/>
+                                <w:jc w:val="center"/>
+                              </w:pPr>
+                              <w:r>
+                                <w:rPr>
+                                  <w:rFonts w:asciiTheme="minorHAnsi" w:eastAsiaTheme="minorEastAsia" w:hAnsi="맑은 고딕" w:cstheme="minorBidi" w:hint="eastAsia"/>
+                                  <w:b/>
+                                  <w:bCs/>
+                                  <w:color w:val="FFFFFF" w:themeColor="light1"/>
+                                  <w:kern w:val="24"/>
+                                  <w:sz w:val="22"/>
+                                  <w:szCs w:val="22"/>
+                                </w:rPr>
+                                <w:t>서</w:t>
+                              </w:r>
+                              <w:r>
+                                <w:rPr>
+                                  <w:rFonts w:asciiTheme="minorHAnsi" w:eastAsiaTheme="minorEastAsia" w:hAnsi="맑은 고딕" w:cstheme="minorBidi"/>
+                                  <w:b/>
+                                  <w:bCs/>
+                                  <w:color w:val="FFFFFF" w:themeColor="light1"/>
+                                  <w:kern w:val="24"/>
+                                  <w:sz w:val="22"/>
+                                  <w:szCs w:val="22"/>
+                                </w:rPr>
+                                <w:t>버</w:t>
+                              </w:r>
+                              <w:r>
+                                <w:rPr>
+                                  <w:rFonts w:asciiTheme="minorHAnsi" w:eastAsiaTheme="minorEastAsia" w:hAnsi="맑은 고딕" w:cstheme="minorBidi" w:hint="eastAsia"/>
+                                  <w:b/>
+                                  <w:bCs/>
+                                  <w:color w:val="FFFFFF" w:themeColor="light1"/>
+                                  <w:kern w:val="24"/>
+                                  <w:sz w:val="22"/>
+                                  <w:szCs w:val="22"/>
+                                </w:rPr>
+                                <w:t>컴</w:t>
+                              </w:r>
+                              <w:r>
+                                <w:rPr>
+                                  <w:rFonts w:asciiTheme="minorHAnsi" w:eastAsiaTheme="minorEastAsia" w:hAnsi="맑은 고딕" w:cstheme="minorBidi"/>
+                                  <w:b/>
+                                  <w:bCs/>
+                                  <w:color w:val="FFFFFF" w:themeColor="light1"/>
+                                  <w:kern w:val="24"/>
+                                  <w:sz w:val="22"/>
+                                  <w:szCs w:val="22"/>
+                                </w:rPr>
+                                <w:t>퓨터</w:t>
+                              </w:r>
+                            </w:p>
+                            <w:p>
+                              <w:pPr>
+                                <w:pStyle w:val="a5"/>
+                                <w:wordWrap w:val="0"/>
+                                <w:spacing w:before="0" w:beforeAutospacing="0" w:after="0" w:afterAutospacing="0"/>
+                                <w:jc w:val="center"/>
+                              </w:pPr>
+                              <w:r>
+                                <w:rPr>
+                                  <w:rFonts w:asciiTheme="minorHAnsi" w:eastAsiaTheme="minorEastAsia" w:hAnsi="맑은 고딕" w:cstheme="minorBidi" w:hint="eastAsia"/>
+                                  <w:b/>
+                                  <w:bCs/>
+                                  <w:color w:val="FFFFFF" w:themeColor="light1"/>
+                                  <w:kern w:val="24"/>
+                                  <w:sz w:val="22"/>
+                                  <w:szCs w:val="22"/>
+                                </w:rPr>
+                                <w:t>er</w:t>
+                              </w:r>
+                            </w:p>
+                          </w:txbxContent>
+                        </wps:txbx>
+                        <wps:bodyPr lIns="0" tIns="0" rIns="0" bIns="0" rtlCol="0" anchor="ctr"/>
+                      </wps:wsp>
+                      <wps:wsp>
+                        <wps:cNvPr id="49" name="타원 49"/>
+                        <wps:cNvSpPr/>
+                        <wps:spPr>
+                          <a:xfrm>
+                            <a:off x="3076414" y="2660543"/>
+                            <a:ext cx="1177872" cy="573437"/>
+                          </a:xfrm>
+                          <a:prstGeom prst="ellipse">
+                            <a:avLst/>
+                          </a:prstGeom>
+                        </wps:spPr>
+                        <wps:style>
+                          <a:lnRef idx="2">
+                            <a:schemeClr val="accent1">
+                              <a:shade val="50000"/>
+                            </a:schemeClr>
+                          </a:lnRef>
+                          <a:fillRef idx="1">
+                            <a:schemeClr val="accent1"/>
+                          </a:fillRef>
+                          <a:effectRef idx="0">
+                            <a:schemeClr val="accent1"/>
+                          </a:effectRef>
+                          <a:fontRef idx="minor">
+                            <a:schemeClr val="lt1"/>
+                          </a:fontRef>
+                        </wps:style>
+                        <wps:txbx>
+                          <w:txbxContent>
+                            <w:p>
+                              <w:pPr>
+                                <w:pStyle w:val="a5"/>
+                                <w:wordWrap w:val="0"/>
+                                <w:spacing w:before="0" w:beforeAutospacing="0" w:after="0" w:afterAutospacing="0"/>
+                                <w:jc w:val="center"/>
+                              </w:pPr>
+                              <w:r>
+                                <w:rPr>
+                                  <w:rFonts w:asciiTheme="minorHAnsi" w:eastAsiaTheme="minorEastAsia" w:hAnsi="맑은 고딕" w:cstheme="minorBidi" w:hint="eastAsia"/>
+                                  <w:b/>
+                                  <w:bCs/>
+                                  <w:color w:val="FFFFFF" w:themeColor="light1"/>
+                                  <w:kern w:val="24"/>
+                                  <w:sz w:val="22"/>
+                                  <w:szCs w:val="22"/>
+                                </w:rPr>
+                                <w:t>서</w:t>
+                              </w:r>
+                              <w:r>
+                                <w:rPr>
+                                  <w:rFonts w:asciiTheme="minorHAnsi" w:eastAsiaTheme="minorEastAsia" w:hAnsi="맑은 고딕" w:cstheme="minorBidi"/>
+                                  <w:b/>
+                                  <w:bCs/>
+                                  <w:color w:val="FFFFFF" w:themeColor="light1"/>
+                                  <w:kern w:val="24"/>
+                                  <w:sz w:val="22"/>
+                                  <w:szCs w:val="22"/>
+                                </w:rPr>
+                                <w:t>버컴퓨터</w:t>
+                              </w:r>
+                            </w:p>
+                          </w:txbxContent>
+                        </wps:txbx>
+                        <wps:bodyPr lIns="0" tIns="0" rIns="0" bIns="0" rtlCol="0" anchor="ctr"/>
+                      </wps:wsp>
+                      <wps:wsp>
+                        <wps:cNvPr id="50" name="타원 50"/>
+                        <wps:cNvSpPr/>
+                        <wps:spPr>
+                          <a:xfrm>
+                            <a:off x="0" y="1536812"/>
+                            <a:ext cx="1177872" cy="427398"/>
+                          </a:xfrm>
+                          <a:prstGeom prst="ellipse">
+                            <a:avLst/>
+                          </a:prstGeom>
+                        </wps:spPr>
+                        <wps:style>
+                          <a:lnRef idx="2">
+                            <a:schemeClr val="accent1">
+                              <a:shade val="50000"/>
+                            </a:schemeClr>
+                          </a:lnRef>
+                          <a:fillRef idx="1">
+                            <a:schemeClr val="accent1"/>
+                          </a:fillRef>
+                          <a:effectRef idx="0">
+                            <a:schemeClr val="accent1"/>
+                          </a:effectRef>
+                          <a:fontRef idx="minor">
+                            <a:schemeClr val="lt1"/>
+                          </a:fontRef>
+                        </wps:style>
+                        <wps:txbx>
+                          <w:txbxContent>
+                            <w:p>
+                              <w:pPr>
+                                <w:pStyle w:val="a5"/>
+                                <w:wordWrap w:val="0"/>
+                                <w:spacing w:before="0" w:beforeAutospacing="0" w:after="0" w:afterAutospacing="0"/>
+                                <w:jc w:val="center"/>
+                              </w:pPr>
+                              <w:r>
+                                <w:rPr>
+                                  <w:rFonts w:asciiTheme="minorHAnsi" w:eastAsiaTheme="minorEastAsia" w:hAnsi="맑은 고딕" w:cstheme="minorBidi" w:hint="eastAsia"/>
+                                  <w:b/>
+                                  <w:bCs/>
+                                  <w:color w:val="FFFFFF" w:themeColor="light1"/>
+                                  <w:kern w:val="24"/>
+                                  <w:sz w:val="22"/>
+                                  <w:szCs w:val="22"/>
+                                </w:rPr>
+                                <w:t>서</w:t>
+                              </w:r>
+                              <w:r>
+                                <w:rPr>
+                                  <w:rFonts w:asciiTheme="minorHAnsi" w:eastAsiaTheme="minorEastAsia" w:hAnsi="맑은 고딕" w:cstheme="minorBidi"/>
+                                  <w:b/>
+                                  <w:bCs/>
+                                  <w:color w:val="FFFFFF" w:themeColor="light1"/>
+                                  <w:kern w:val="24"/>
+                                  <w:sz w:val="22"/>
+                                  <w:szCs w:val="22"/>
+                                </w:rPr>
+                                <w:t>버</w:t>
+                              </w:r>
+                              <w:r>
+                                <w:rPr>
+                                  <w:rFonts w:asciiTheme="minorHAnsi" w:eastAsiaTheme="minorEastAsia" w:hAnsi="맑은 고딕" w:cstheme="minorBidi" w:hint="eastAsia"/>
+                                  <w:b/>
+                                  <w:bCs/>
+                                  <w:color w:val="FFFFFF" w:themeColor="light1"/>
+                                  <w:kern w:val="24"/>
+                                  <w:sz w:val="22"/>
+                                  <w:szCs w:val="22"/>
+                                </w:rPr>
+                                <w:t>컴</w:t>
+                              </w:r>
+                              <w:r>
+                                <w:rPr>
+                                  <w:rFonts w:asciiTheme="minorHAnsi" w:eastAsiaTheme="minorEastAsia" w:hAnsi="맑은 고딕" w:cstheme="minorBidi"/>
+                                  <w:b/>
+                                  <w:bCs/>
+                                  <w:color w:val="FFFFFF" w:themeColor="light1"/>
+                                  <w:kern w:val="24"/>
+                                  <w:sz w:val="22"/>
+                                  <w:szCs w:val="22"/>
+                                </w:rPr>
+                                <w:t>퓨터</w:t>
+                              </w:r>
+                            </w:p>
+                            <w:p>
+                              <w:pPr>
+                                <w:pStyle w:val="a5"/>
+                                <w:wordWrap w:val="0"/>
+                                <w:spacing w:before="0" w:beforeAutospacing="0" w:after="0" w:afterAutospacing="0"/>
+                                <w:jc w:val="center"/>
+                              </w:pPr>
+                              <w:r>
+                                <w:rPr>
+                                  <w:rFonts w:asciiTheme="minorHAnsi" w:eastAsiaTheme="minorEastAsia" w:hAnsi="맑은 고딕" w:cstheme="minorBidi" w:hint="eastAsia"/>
+                                  <w:b/>
+                                  <w:bCs/>
+                                  <w:color w:val="FFFFFF" w:themeColor="light1"/>
+                                  <w:kern w:val="24"/>
+                                  <w:sz w:val="22"/>
+                                  <w:szCs w:val="22"/>
+                                </w:rPr>
+                                <w:t>er</w:t>
+                              </w:r>
+                            </w:p>
+                          </w:txbxContent>
+                        </wps:txbx>
+                        <wps:bodyPr lIns="0" tIns="0" rIns="0" bIns="0" rtlCol="0" anchor="ctr"/>
+                      </wps:wsp>
+                      <wps:wsp>
+                        <wps:cNvPr id="51" name="타원 51"/>
+                        <wps:cNvSpPr/>
+                        <wps:spPr>
+                          <a:xfrm>
+                            <a:off x="2792280" y="963478"/>
+                            <a:ext cx="1177872" cy="573437"/>
+                          </a:xfrm>
+                          <a:prstGeom prst="ellipse">
+                            <a:avLst/>
+                          </a:prstGeom>
+                        </wps:spPr>
+                        <wps:style>
+                          <a:lnRef idx="2">
+                            <a:schemeClr val="accent1">
+                              <a:shade val="50000"/>
+                            </a:schemeClr>
+                          </a:lnRef>
+                          <a:fillRef idx="1">
+                            <a:schemeClr val="accent1"/>
+                          </a:fillRef>
+                          <a:effectRef idx="0">
+                            <a:schemeClr val="accent1"/>
+                          </a:effectRef>
+                          <a:fontRef idx="minor">
+                            <a:schemeClr val="lt1"/>
+                          </a:fontRef>
+                        </wps:style>
+                        <wps:txbx>
+                          <w:txbxContent>
+                            <w:p>
+                              <w:pPr>
+                                <w:pStyle w:val="a5"/>
+                                <w:wordWrap w:val="0"/>
+                                <w:spacing w:before="0" w:beforeAutospacing="0" w:after="0" w:afterAutospacing="0"/>
+                                <w:jc w:val="center"/>
+                              </w:pPr>
+                              <w:r>
+                                <w:rPr>
+                                  <w:rFonts w:asciiTheme="minorHAnsi" w:eastAsiaTheme="minorEastAsia" w:hAnsi="맑은 고딕" w:cstheme="minorBidi" w:hint="eastAsia"/>
+                                  <w:b/>
+                                  <w:bCs/>
+                                  <w:color w:val="FFFFFF" w:themeColor="light1"/>
+                                  <w:kern w:val="24"/>
+                                  <w:sz w:val="22"/>
+                                  <w:szCs w:val="22"/>
+                                </w:rPr>
+                                <w:t>서</w:t>
+                              </w:r>
+                              <w:r>
+                                <w:rPr>
+                                  <w:rFonts w:asciiTheme="minorHAnsi" w:eastAsiaTheme="minorEastAsia" w:hAnsi="맑은 고딕" w:cstheme="minorBidi"/>
+                                  <w:b/>
+                                  <w:bCs/>
+                                  <w:color w:val="FFFFFF" w:themeColor="light1"/>
+                                  <w:kern w:val="24"/>
+                                  <w:sz w:val="22"/>
+                                  <w:szCs w:val="22"/>
+                                </w:rPr>
+                                <w:t>버컴퓨터</w:t>
+                              </w:r>
+                            </w:p>
+                          </w:txbxContent>
+                        </wps:txbx>
+                        <wps:bodyPr lIns="0" tIns="0" rIns="0" bIns="0" rtlCol="0" anchor="ctr"/>
+                      </wps:wsp>
+                      <wps:wsp>
+                        <wps:cNvPr id="52" name="직선 연결선 52"/>
+                        <wps:cNvCnPr/>
+                        <wps:spPr>
+                          <a:xfrm>
+                            <a:off x="1647487" y="198146"/>
+                            <a:ext cx="1108631" cy="88572"/>
+                          </a:xfrm>
+                          <a:prstGeom prst="line">
+                            <a:avLst/>
+                          </a:prstGeom>
+                        </wps:spPr>
+                        <wps:style>
+                          <a:lnRef idx="1">
+                            <a:schemeClr val="accent1"/>
+                          </a:lnRef>
+                          <a:fillRef idx="0">
+                            <a:schemeClr val="accent1"/>
+                          </a:fillRef>
+                          <a:effectRef idx="0">
+                            <a:schemeClr val="accent1"/>
+                          </a:effectRef>
+                          <a:fontRef idx="minor">
+                            <a:schemeClr val="tx1"/>
+                          </a:fontRef>
+                        </wps:style>
+                        <wps:bodyPr/>
+                      </wps:wsp>
+                      <wps:wsp>
+                        <wps:cNvPr id="53" name="직선 연결선 53"/>
+                        <wps:cNvCnPr/>
+                        <wps:spPr>
+                          <a:xfrm>
+                            <a:off x="1041977" y="422135"/>
+                            <a:ext cx="1161368" cy="1295595"/>
+                          </a:xfrm>
+                          <a:prstGeom prst="line">
+                            <a:avLst/>
+                          </a:prstGeom>
+                        </wps:spPr>
+                        <wps:style>
+                          <a:lnRef idx="1">
+                            <a:schemeClr val="accent1"/>
+                          </a:lnRef>
+                          <a:fillRef idx="0">
+                            <a:schemeClr val="accent1"/>
+                          </a:fillRef>
+                          <a:effectRef idx="0">
+                            <a:schemeClr val="accent1"/>
+                          </a:effectRef>
+                          <a:fontRef idx="minor">
+                            <a:schemeClr val="tx1"/>
+                          </a:fontRef>
+                        </wps:style>
+                        <wps:bodyPr/>
+                      </wps:wsp>
+                      <wps:wsp>
+                        <wps:cNvPr id="54" name="직선 연결선 54"/>
+                        <wps:cNvCnPr/>
+                        <wps:spPr>
+                          <a:xfrm flipH="1">
+                            <a:off x="588936" y="422135"/>
+                            <a:ext cx="453041" cy="1114678"/>
+                          </a:xfrm>
+                          <a:prstGeom prst="line">
+                            <a:avLst/>
+                          </a:prstGeom>
+                        </wps:spPr>
+                        <wps:style>
+                          <a:lnRef idx="1">
+                            <a:schemeClr val="accent1"/>
+                          </a:lnRef>
+                          <a:fillRef idx="0">
+                            <a:schemeClr val="accent1"/>
+                          </a:fillRef>
+                          <a:effectRef idx="0">
+                            <a:schemeClr val="accent1"/>
+                          </a:effectRef>
+                          <a:fontRef idx="minor">
+                            <a:schemeClr val="tx1"/>
+                          </a:fontRef>
+                        </wps:style>
+                        <wps:bodyPr/>
+                      </wps:wsp>
+                      <wps:wsp>
+                        <wps:cNvPr id="55" name="직선 연결선 55"/>
+                        <wps:cNvCnPr/>
+                        <wps:spPr>
+                          <a:xfrm>
+                            <a:off x="1041977" y="422135"/>
+                            <a:ext cx="1750304" cy="828062"/>
+                          </a:xfrm>
+                          <a:prstGeom prst="line">
+                            <a:avLst/>
+                          </a:prstGeom>
+                        </wps:spPr>
+                        <wps:style>
+                          <a:lnRef idx="1">
+                            <a:schemeClr val="accent1"/>
+                          </a:lnRef>
+                          <a:fillRef idx="0">
+                            <a:schemeClr val="accent1"/>
+                          </a:fillRef>
+                          <a:effectRef idx="0">
+                            <a:schemeClr val="accent1"/>
+                          </a:effectRef>
+                          <a:fontRef idx="minor">
+                            <a:schemeClr val="tx1"/>
+                          </a:fontRef>
+                        </wps:style>
+                        <wps:bodyPr/>
+                      </wps:wsp>
+                      <wps:wsp>
+                        <wps:cNvPr id="56" name="직선 연결선 56"/>
+                        <wps:cNvCnPr/>
+                        <wps:spPr>
+                          <a:xfrm>
+                            <a:off x="3345054" y="573437"/>
+                            <a:ext cx="36162" cy="390041"/>
+                          </a:xfrm>
+                          <a:prstGeom prst="line">
+                            <a:avLst/>
+                          </a:prstGeom>
+                        </wps:spPr>
+                        <wps:style>
+                          <a:lnRef idx="1">
+                            <a:schemeClr val="accent1"/>
+                          </a:lnRef>
+                          <a:fillRef idx="0">
+                            <a:schemeClr val="accent1"/>
+                          </a:fillRef>
+                          <a:effectRef idx="0">
+                            <a:schemeClr val="accent1"/>
+                          </a:effectRef>
+                          <a:fontRef idx="minor">
+                            <a:schemeClr val="tx1"/>
+                          </a:fontRef>
+                        </wps:style>
+                        <wps:bodyPr/>
+                      </wps:wsp>
+                      <wps:wsp>
+                        <wps:cNvPr id="57" name="직선 연결선 57"/>
+                        <wps:cNvCnPr/>
+                        <wps:spPr>
+                          <a:xfrm flipH="1">
+                            <a:off x="1414071" y="2291167"/>
+                            <a:ext cx="789273" cy="874287"/>
+                          </a:xfrm>
+                          <a:prstGeom prst="line">
+                            <a:avLst/>
+                          </a:prstGeom>
+                        </wps:spPr>
+                        <wps:style>
+                          <a:lnRef idx="1">
+                            <a:schemeClr val="accent1"/>
+                          </a:lnRef>
+                          <a:fillRef idx="0">
+                            <a:schemeClr val="accent1"/>
+                          </a:fillRef>
+                          <a:effectRef idx="0">
+                            <a:schemeClr val="accent1"/>
+                          </a:effectRef>
+                          <a:fontRef idx="minor">
+                            <a:schemeClr val="tx1"/>
+                          </a:fontRef>
+                        </wps:style>
+                        <wps:bodyPr/>
+                      </wps:wsp>
+                      <wps:wsp>
+                        <wps:cNvPr id="58" name="직선 연결선 58"/>
+                        <wps:cNvCnPr/>
+                        <wps:spPr>
+                          <a:xfrm>
+                            <a:off x="588936" y="1964210"/>
+                            <a:ext cx="341786" cy="1117268"/>
+                          </a:xfrm>
+                          <a:prstGeom prst="line">
+                            <a:avLst/>
+                          </a:prstGeom>
+                        </wps:spPr>
+                        <wps:style>
+                          <a:lnRef idx="1">
+                            <a:schemeClr val="accent1"/>
+                          </a:lnRef>
+                          <a:fillRef idx="0">
+                            <a:schemeClr val="accent1"/>
+                          </a:fillRef>
+                          <a:effectRef idx="0">
+                            <a:schemeClr val="accent1"/>
+                          </a:effectRef>
+                          <a:fontRef idx="minor">
+                            <a:schemeClr val="tx1"/>
+                          </a:fontRef>
+                        </wps:style>
+                        <wps:bodyPr/>
+                      </wps:wsp>
+                      <wps:wsp>
+                        <wps:cNvPr id="59" name="직선 연결선 59"/>
+                        <wps:cNvCnPr/>
+                        <wps:spPr>
+                          <a:xfrm>
+                            <a:off x="2792057" y="2004382"/>
+                            <a:ext cx="393596" cy="675826"/>
+                          </a:xfrm>
+                          <a:prstGeom prst="line">
+                            <a:avLst/>
+                          </a:prstGeom>
+                        </wps:spPr>
+                        <wps:style>
+                          <a:lnRef idx="1">
+                            <a:schemeClr val="accent1"/>
+                          </a:lnRef>
+                          <a:fillRef idx="0">
+                            <a:schemeClr val="accent1"/>
+                          </a:fillRef>
+                          <a:effectRef idx="0">
+                            <a:schemeClr val="accent1"/>
+                          </a:effectRef>
+                          <a:fontRef idx="minor">
+                            <a:schemeClr val="tx1"/>
+                          </a:fontRef>
+                        </wps:style>
+                        <wps:bodyPr/>
+                      </wps:wsp>
+                      <wps:wsp>
+                        <wps:cNvPr id="60" name="직선 연결선 60"/>
+                        <wps:cNvCnPr/>
+                        <wps:spPr>
+                          <a:xfrm flipH="1">
+                            <a:off x="3248649" y="1536864"/>
+                            <a:ext cx="132297" cy="1207565"/>
+                          </a:xfrm>
+                          <a:prstGeom prst="line">
+                            <a:avLst/>
+                          </a:prstGeom>
+                        </wps:spPr>
+                        <wps:style>
+                          <a:lnRef idx="1">
+                            <a:schemeClr val="accent1"/>
+                          </a:lnRef>
+                          <a:fillRef idx="0">
+                            <a:schemeClr val="accent1"/>
+                          </a:fillRef>
+                          <a:effectRef idx="0">
+                            <a:schemeClr val="accent1"/>
+                          </a:effectRef>
+                          <a:fontRef idx="minor">
+                            <a:schemeClr val="tx1"/>
+                          </a:fontRef>
+                        </wps:style>
+                        <wps:bodyPr/>
+                      </wps:wsp>
+                      <wps:wsp>
+                        <wps:cNvPr id="61" name="직선 연결선 61"/>
+                        <wps:cNvCnPr/>
+                        <wps:spPr>
+                          <a:xfrm>
+                            <a:off x="2203168" y="2291090"/>
+                            <a:ext cx="1045481" cy="453339"/>
+                          </a:xfrm>
+                          <a:prstGeom prst="line">
+                            <a:avLst/>
+                          </a:prstGeom>
+                        </wps:spPr>
+                        <wps:style>
+                          <a:lnRef idx="1">
+                            <a:schemeClr val="accent1"/>
+                          </a:lnRef>
+                          <a:fillRef idx="0">
+                            <a:schemeClr val="accent1"/>
+                          </a:fillRef>
+                          <a:effectRef idx="0">
+                            <a:schemeClr val="accent1"/>
+                          </a:effectRef>
+                          <a:fontRef idx="minor">
+                            <a:schemeClr val="tx1"/>
+                          </a:fontRef>
+                        </wps:style>
+                        <wps:bodyPr/>
+                      </wps:wsp>
+                      <wps:wsp>
+                        <wps:cNvPr id="62" name="직선 연결선 62"/>
+                        <wps:cNvCnPr/>
+                        <wps:spPr>
+                          <a:xfrm flipV="1">
+                            <a:off x="2619785" y="1452937"/>
+                            <a:ext cx="344990" cy="348771"/>
+                          </a:xfrm>
+                          <a:prstGeom prst="line">
+                            <a:avLst/>
+                          </a:prstGeom>
+                        </wps:spPr>
+                        <wps:style>
+                          <a:lnRef idx="1">
+                            <a:schemeClr val="accent1"/>
+                          </a:lnRef>
+                          <a:fillRef idx="0">
+                            <a:schemeClr val="accent1"/>
+                          </a:fillRef>
+                          <a:effectRef idx="0">
+                            <a:schemeClr val="accent1"/>
+                          </a:effectRef>
+                          <a:fontRef idx="minor">
+                            <a:schemeClr val="tx1"/>
+                          </a:fontRef>
+                        </wps:style>
+                        <wps:bodyPr/>
+                      </wps:wsp>
+                      <wps:wsp>
+                        <wps:cNvPr id="63" name="직선 연결선 63"/>
+                        <wps:cNvCnPr/>
+                        <wps:spPr>
+                          <a:xfrm>
+                            <a:off x="1177778" y="1750512"/>
+                            <a:ext cx="436630" cy="253936"/>
+                          </a:xfrm>
+                          <a:prstGeom prst="line">
+                            <a:avLst/>
+                          </a:prstGeom>
+                        </wps:spPr>
+                        <wps:style>
+                          <a:lnRef idx="1">
+                            <a:schemeClr val="accent1"/>
+                          </a:lnRef>
+                          <a:fillRef idx="0">
+                            <a:schemeClr val="accent1"/>
+                          </a:fillRef>
+                          <a:effectRef idx="0">
+                            <a:schemeClr val="accent1"/>
+                          </a:effectRef>
+                          <a:fontRef idx="minor">
+                            <a:schemeClr val="tx1"/>
+                          </a:fontRef>
+                        </wps:style>
+                        <wps:bodyPr/>
+                      </wps:wsp>
+                      <wps:wsp>
+                        <wps:cNvPr id="192" name="직선 연결선 192"/>
+                        <wps:cNvCnPr/>
+                        <wps:spPr>
+                          <a:xfrm flipV="1">
+                            <a:off x="1005296" y="489459"/>
+                            <a:ext cx="1923316" cy="1109944"/>
+                          </a:xfrm>
+                          <a:prstGeom prst="line">
+                            <a:avLst/>
+                          </a:prstGeom>
+                        </wps:spPr>
+                        <wps:style>
+                          <a:lnRef idx="1">
+                            <a:schemeClr val="accent1"/>
+                          </a:lnRef>
+                          <a:fillRef idx="0">
+                            <a:schemeClr val="accent1"/>
+                          </a:fillRef>
+                          <a:effectRef idx="0">
+                            <a:schemeClr val="accent1"/>
+                          </a:effectRef>
+                          <a:fontRef idx="minor">
+                            <a:schemeClr val="tx1"/>
+                          </a:fontRef>
+                        </wps:style>
+                        <wps:bodyPr/>
+                      </wps:wsp>
+                      <wps:wsp>
+                        <wps:cNvPr id="193" name="직선 연결선 193"/>
+                        <wps:cNvCnPr/>
+                        <wps:spPr>
+                          <a:xfrm>
+                            <a:off x="1005296" y="1901620"/>
+                            <a:ext cx="2243613" cy="842901"/>
+                          </a:xfrm>
+                          <a:prstGeom prst="line">
+                            <a:avLst/>
+                          </a:prstGeom>
+                        </wps:spPr>
+                        <wps:style>
+                          <a:lnRef idx="1">
+                            <a:schemeClr val="accent1"/>
+                          </a:lnRef>
+                          <a:fillRef idx="0">
+                            <a:schemeClr val="accent1"/>
+                          </a:fillRef>
+                          <a:effectRef idx="0">
+                            <a:schemeClr val="accent1"/>
+                          </a:effectRef>
+                          <a:fontRef idx="minor">
+                            <a:schemeClr val="tx1"/>
+                          </a:fontRef>
+                        </wps:style>
+                        <wps:bodyPr/>
+                      </wps:wsp>
+                      <wps:wsp>
+                        <wps:cNvPr id="194" name="직선 연결선 194"/>
+                        <wps:cNvCnPr/>
+                        <wps:spPr>
+                          <a:xfrm flipV="1">
+                            <a:off x="1025472" y="489459"/>
+                            <a:ext cx="1903141" cy="2532711"/>
+                          </a:xfrm>
+                          <a:prstGeom prst="line">
+                            <a:avLst/>
+                          </a:prstGeom>
+                        </wps:spPr>
+                        <wps:style>
+                          <a:lnRef idx="1">
+                            <a:schemeClr val="accent1"/>
+                          </a:lnRef>
+                          <a:fillRef idx="0">
+                            <a:schemeClr val="accent1"/>
+                          </a:fillRef>
+                          <a:effectRef idx="0">
+                            <a:schemeClr val="accent1"/>
+                          </a:effectRef>
+                          <a:fontRef idx="minor">
+                            <a:schemeClr val="tx1"/>
+                          </a:fontRef>
+                        </wps:style>
+                        <wps:bodyPr/>
+                      </wps:wsp>
+                      <wps:wsp>
+                        <wps:cNvPr id="195" name="직선 연결선 195"/>
+                        <wps:cNvCnPr/>
+                        <wps:spPr>
+                          <a:xfrm flipH="1">
+                            <a:off x="1614281" y="1536915"/>
+                            <a:ext cx="1766936" cy="1831272"/>
+                          </a:xfrm>
+                          <a:prstGeom prst="line">
+                            <a:avLst/>
+                          </a:prstGeom>
+                        </wps:spPr>
+                        <wps:style>
+                          <a:lnRef idx="1">
+                            <a:schemeClr val="accent1"/>
+                          </a:lnRef>
+                          <a:fillRef idx="0">
+                            <a:schemeClr val="accent1"/>
+                          </a:fillRef>
+                          <a:effectRef idx="0">
+                            <a:schemeClr val="accent1"/>
+                          </a:effectRef>
+                          <a:fontRef idx="minor">
+                            <a:schemeClr val="tx1"/>
+                          </a:fontRef>
+                        </wps:style>
+                        <wps:bodyPr/>
+                      </wps:wsp>
+                      <wps:wsp>
+                        <wps:cNvPr id="196" name="직선 연결선 196"/>
+                        <wps:cNvCnPr/>
+                        <wps:spPr>
+                          <a:xfrm flipH="1">
+                            <a:off x="2203344" y="573437"/>
+                            <a:ext cx="1141710" cy="1144293"/>
+                          </a:xfrm>
+                          <a:prstGeom prst="line">
+                            <a:avLst/>
+                          </a:prstGeom>
+                        </wps:spPr>
+                        <wps:style>
+                          <a:lnRef idx="1">
+                            <a:schemeClr val="accent1"/>
+                          </a:lnRef>
+                          <a:fillRef idx="0">
+                            <a:schemeClr val="accent1"/>
+                          </a:fillRef>
+                          <a:effectRef idx="0">
+                            <a:schemeClr val="accent1"/>
+                          </a:effectRef>
+                          <a:fontRef idx="minor">
+                            <a:schemeClr val="tx1"/>
+                          </a:fontRef>
+                        </wps:style>
+                        <wps:bodyPr/>
+                      </wps:wsp>
+                      <wps:wsp>
+                        <wps:cNvPr id="197" name="직선 연결선 197"/>
+                        <wps:cNvCnPr/>
+                        <wps:spPr>
+                          <a:xfrm>
+                            <a:off x="1470137" y="356530"/>
+                            <a:ext cx="1778772" cy="2387991"/>
+                          </a:xfrm>
+                          <a:prstGeom prst="line">
+                            <a:avLst/>
+                          </a:prstGeom>
+                        </wps:spPr>
+                        <wps:style>
+                          <a:lnRef idx="1">
+                            <a:schemeClr val="accent1"/>
+                          </a:lnRef>
+                          <a:fillRef idx="0">
+                            <a:schemeClr val="accent1"/>
+                          </a:fillRef>
+                          <a:effectRef idx="0">
+                            <a:schemeClr val="accent1"/>
+                          </a:effectRef>
+                          <a:fontRef idx="minor">
+                            <a:schemeClr val="tx1"/>
+                          </a:fontRef>
+                        </wps:style>
+                        <wps:bodyPr/>
+                      </wps:wsp>
+                      <wps:wsp>
+                        <wps:cNvPr id="198" name="직선 연결선 198"/>
+                        <wps:cNvCnPr/>
+                        <wps:spPr>
+                          <a:xfrm flipV="1">
+                            <a:off x="1177778" y="1250197"/>
+                            <a:ext cx="1614502" cy="500315"/>
+                          </a:xfrm>
+                          <a:prstGeom prst="line">
+                            <a:avLst/>
+                          </a:prstGeom>
+                        </wps:spPr>
+                        <wps:style>
+                          <a:lnRef idx="1">
+                            <a:schemeClr val="accent1"/>
+                          </a:lnRef>
+                          <a:fillRef idx="0">
+                            <a:schemeClr val="accent1"/>
+                          </a:fillRef>
+                          <a:effectRef idx="0">
+                            <a:schemeClr val="accent1"/>
+                          </a:effectRef>
+                          <a:fontRef idx="minor">
+                            <a:schemeClr val="tx1"/>
+                          </a:fontRef>
+                        </wps:style>
+                        <wps:bodyPr/>
+                      </wps:wsp>
+                      <wps:wsp>
+                        <wps:cNvPr id="199" name="직선 연결선 199"/>
+                        <wps:cNvCnPr/>
+                        <wps:spPr>
+                          <a:xfrm flipH="1">
+                            <a:off x="930722" y="422135"/>
+                            <a:ext cx="111303" cy="2659343"/>
+                          </a:xfrm>
+                          <a:prstGeom prst="line">
+                            <a:avLst/>
+                          </a:prstGeom>
+                        </wps:spPr>
+                        <wps:style>
+                          <a:lnRef idx="1">
+                            <a:schemeClr val="accent1"/>
+                          </a:lnRef>
+                          <a:fillRef idx="0">
+                            <a:schemeClr val="accent1"/>
+                          </a:fillRef>
+                          <a:effectRef idx="0">
+                            <a:schemeClr val="accent1"/>
+                          </a:effectRef>
+                          <a:fontRef idx="minor">
+                            <a:schemeClr val="tx1"/>
+                          </a:fontRef>
+                        </wps:style>
+                        <wps:bodyPr/>
+                      </wps:wsp>
+                      <wps:wsp>
+                        <wps:cNvPr id="200" name="직선 연결선 200"/>
+                        <wps:cNvCnPr/>
+                        <wps:spPr>
+                          <a:xfrm flipV="1">
+                            <a:off x="1614281" y="2744520"/>
+                            <a:ext cx="1634628" cy="623667"/>
+                          </a:xfrm>
+                          <a:prstGeom prst="line">
+                            <a:avLst/>
+                          </a:prstGeom>
+                        </wps:spPr>
+                        <wps:style>
+                          <a:lnRef idx="1">
+                            <a:schemeClr val="accent1"/>
+                          </a:lnRef>
+                          <a:fillRef idx="0">
+                            <a:schemeClr val="accent1"/>
+                          </a:fillRef>
+                          <a:effectRef idx="0">
+                            <a:schemeClr val="accent1"/>
+                          </a:effectRef>
+                          <a:fontRef idx="minor">
+                            <a:schemeClr val="tx1"/>
+                          </a:fontRef>
+                        </wps:style>
+                        <wps:bodyPr/>
+                      </wps:wsp>
+                    </wpg:wgp>
+                  </a:graphicData>
+                </a:graphic>
+              </wp:inline>
+            </w:drawing>
+          </mc:Choice>
+          <mc:Fallback>
+            <w:pict>
+              <v:group w14:anchorId="3448E1D5" id="그룹 6" o:spid="_x0000_s1037" style="width:309.8pt;height:250.2pt;mso-position-horizontal-relative:char;mso-position-vertical-relative:line" coordorigin=",-258" coordsize="42542,35924" o:gfxdata="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">
+                <v:oval id="타원 45" o:spid="_x0000_s1038" style="position:absolute;left:4364;top:-258;width:12111;height:4479;visibility:visible;mso-wrap-style:square;v-text-anchor:middle" o:gfxdata="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" fillcolor="#4f81bd [3204]" strokecolor="#243f60 [1604]" strokeweight="2pt">
+                  <v:textbox inset="0,0,0,0">
+                    <w:txbxContent>
+                      <w:p>
+                        <w:pPr>
+                          <w:pStyle w:val="a5"/>
+                          <w:wordWrap w:val="0"/>
+                          <w:spacing w:before="0" w:beforeAutospacing="0" w:after="0" w:afterAutospacing="0"/>
+                          <w:jc w:val="center"/>
+                        </w:pPr>
+                        <w:r>
+                          <w:rPr>
+                            <w:rFonts w:asciiTheme="minorHAnsi" w:eastAsiaTheme="minorEastAsia" w:hAnsi="맑은 고딕" w:cstheme="minorBidi" w:hint="eastAsia"/>
+                            <w:b/>
+                            <w:bCs/>
+                            <w:color w:val="FFFFFF" w:themeColor="light1"/>
+                            <w:kern w:val="24"/>
+                            <w:sz w:val="22"/>
+                            <w:szCs w:val="22"/>
+                          </w:rPr>
+                          <w:t>서</w:t>
+                        </w:r>
+                        <w:r>
+                          <w:rPr>
+                            <w:rFonts w:asciiTheme="minorHAnsi" w:eastAsiaTheme="minorEastAsia" w:hAnsi="맑은 고딕" w:cstheme="minorBidi"/>
+                            <w:b/>
+                            <w:bCs/>
+                            <w:color w:val="FFFFFF" w:themeColor="light1"/>
+                            <w:kern w:val="24"/>
+                            <w:sz w:val="22"/>
+                            <w:szCs w:val="22"/>
+                          </w:rPr>
+                          <w:t>버</w:t>
+                        </w:r>
+                        <w:r>
+                          <w:rPr>
+                            <w:rFonts w:asciiTheme="minorHAnsi" w:eastAsiaTheme="minorEastAsia" w:hAnsi="맑은 고딕" w:cstheme="minorBidi" w:hint="eastAsia"/>
+                            <w:b/>
+                            <w:bCs/>
+                            <w:color w:val="FFFFFF" w:themeColor="light1"/>
+                            <w:kern w:val="24"/>
+                            <w:sz w:val="22"/>
+                            <w:szCs w:val="22"/>
+                          </w:rPr>
+                          <w:t>컴</w:t>
+                        </w:r>
+                        <w:r>
+                          <w:rPr>
+                            <w:rFonts w:asciiTheme="minorHAnsi" w:eastAsiaTheme="minorEastAsia" w:hAnsi="맑은 고딕" w:cstheme="minorBidi"/>
+                            <w:b/>
+                            <w:bCs/>
+                            <w:color w:val="FFFFFF" w:themeColor="light1"/>
+                            <w:kern w:val="24"/>
+                            <w:sz w:val="22"/>
+                            <w:szCs w:val="22"/>
+                          </w:rPr>
+                          <w:t>퓨터</w:t>
+                        </w:r>
+                      </w:p>
+                    </w:txbxContent>
+                  </v:textbox>
+                </v:oval>
+                <v:oval id="타원 46" o:spid="_x0000_s1039" style="position:absolute;left:16144;top:17177;width:11778;height:5734;visibility:visible;mso-wrap-style:square;v-text-anchor:middle" o:gfxdata="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" fillcolor="#4f81bd [3204]" strokecolor="#243f60 [1604]" strokeweight="2pt">
+                  <v:textbox inset="0,0,0,0">
+                    <w:txbxContent>
+                      <w:p>
+                        <w:pPr>
+                          <w:pStyle w:val="a5"/>
+                          <w:wordWrap w:val="0"/>
+                          <w:spacing w:before="0" w:beforeAutospacing="0" w:after="0" w:afterAutospacing="0"/>
+                          <w:jc w:val="center"/>
+                        </w:pPr>
+                        <w:r>
+                          <w:rPr>
+                            <w:rFonts w:asciiTheme="minorHAnsi" w:eastAsiaTheme="minorEastAsia" w:hAnsi="맑은 고딕" w:cstheme="minorBidi" w:hint="eastAsia"/>
+                            <w:b/>
+                            <w:bCs/>
+                            <w:color w:val="FFFFFF" w:themeColor="light1"/>
+                            <w:kern w:val="24"/>
+                            <w:sz w:val="22"/>
+                            <w:szCs w:val="22"/>
+                          </w:rPr>
+                          <w:t>서버</w:t>
+                        </w:r>
+                        <w:r>
+                          <w:rPr>
+                            <w:rFonts w:asciiTheme="minorHAnsi" w:eastAsiaTheme="minorEastAsia" w:hAnsi="맑은 고딕" w:cstheme="minorBidi"/>
+                            <w:b/>
+                            <w:bCs/>
+                            <w:color w:val="FFFFFF" w:themeColor="light1"/>
+                            <w:kern w:val="24"/>
+                            <w:sz w:val="22"/>
+                            <w:szCs w:val="22"/>
+                          </w:rPr>
+                          <w:t>컴퓨터</w:t>
+                        </w:r>
+                      </w:p>
+                    </w:txbxContent>
+                  </v:textbox>
+                </v:oval>
+                <v:oval id="타원 47" o:spid="_x0000_s1040" style="position:absolute;left:27561;width:11778;height:5734;visibility:visible;mso-wrap-style:square;v-text-anchor:middle" o:gfxdata="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" fillcolor="#4f81bd [3204]" strokecolor="#243f60 [1604]" strokeweight="2pt">
+                  <v:textbox inset="0,0,0,0">
+                    <w:txbxContent>
+                      <w:p>
+                        <w:pPr>
+                          <w:pStyle w:val="a5"/>
+                          <w:wordWrap w:val="0"/>
+                          <w:spacing w:before="0" w:beforeAutospacing="0" w:after="0" w:afterAutospacing="0"/>
+                          <w:jc w:val="center"/>
+                        </w:pPr>
+                        <w:r>
+                          <w:rPr>
+                            <w:rFonts w:asciiTheme="minorHAnsi" w:eastAsiaTheme="minorEastAsia" w:hAnsi="맑은 고딕" w:cstheme="minorBidi" w:hint="eastAsia"/>
+                            <w:b/>
+                            <w:bCs/>
+                            <w:color w:val="FFFFFF" w:themeColor="light1"/>
+                            <w:kern w:val="24"/>
+                            <w:sz w:val="22"/>
+                            <w:szCs w:val="22"/>
+                          </w:rPr>
+                          <w:t>서</w:t>
+                        </w:r>
+                        <w:r>
+                          <w:rPr>
+                            <w:rFonts w:asciiTheme="minorHAnsi" w:eastAsiaTheme="minorEastAsia" w:hAnsi="맑은 고딕" w:cstheme="minorBidi"/>
+                            <w:b/>
+                            <w:bCs/>
+                            <w:color w:val="FFFFFF" w:themeColor="light1"/>
+                            <w:kern w:val="24"/>
+                            <w:sz w:val="22"/>
+                            <w:szCs w:val="22"/>
+                          </w:rPr>
+                          <w:t>버컴퓨터</w:t>
+                        </w:r>
+                      </w:p>
+                    </w:txbxContent>
+                  </v:textbox>
+                </v:oval>
+                <v:oval id="타원 48" o:spid="_x0000_s1041" style="position:absolute;left:2471;top:30814;width:13671;height:4851;visibility:visible;mso-wrap-style:square;v-text-anchor:middle" o:gfxdata="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" fillcolor="#4f81bd [3204]" strokecolor="#243f60 [1604]" strokeweight="2pt">
+                  <v:textbox inset="0,0,0,0">
+                    <w:txbxContent>
+                      <w:p>
+                        <w:pPr>
+                          <w:pStyle w:val="a5"/>
+                          <w:wordWrap w:val="0"/>
+                          <w:spacing w:before="0" w:beforeAutospacing="0" w:after="0" w:afterAutospacing="0"/>
+                          <w:jc w:val="center"/>
+                        </w:pPr>
+                        <w:r>
+                          <w:rPr>
+                            <w:rFonts w:asciiTheme="minorHAnsi" w:eastAsiaTheme="minorEastAsia" w:hAnsi="맑은 고딕" w:cstheme="minorBidi" w:hint="eastAsia"/>
+                            <w:b/>
+                            <w:bCs/>
+                            <w:color w:val="FFFFFF" w:themeColor="light1"/>
+                            <w:kern w:val="24"/>
+                            <w:sz w:val="22"/>
+                            <w:szCs w:val="22"/>
+                          </w:rPr>
+                          <w:t>서</w:t>
+                        </w:r>
+                        <w:r>
+                          <w:rPr>
+                            <w:rFonts w:asciiTheme="minorHAnsi" w:eastAsiaTheme="minorEastAsia" w:hAnsi="맑은 고딕" w:cstheme="minorBidi"/>
+                            <w:b/>
+                            <w:bCs/>
+                            <w:color w:val="FFFFFF" w:themeColor="light1"/>
+                            <w:kern w:val="24"/>
+                            <w:sz w:val="22"/>
+                            <w:szCs w:val="22"/>
+                          </w:rPr>
+                          <w:t>버</w:t>
+                        </w:r>
+                        <w:r>
+                          <w:rPr>
+                            <w:rFonts w:asciiTheme="minorHAnsi" w:eastAsiaTheme="minorEastAsia" w:hAnsi="맑은 고딕" w:cstheme="minorBidi" w:hint="eastAsia"/>
+                            <w:b/>
+                            <w:bCs/>
+                            <w:color w:val="FFFFFF" w:themeColor="light1"/>
+                            <w:kern w:val="24"/>
+                            <w:sz w:val="22"/>
+                            <w:szCs w:val="22"/>
+                          </w:rPr>
+                          <w:t>컴</w:t>
+                        </w:r>
+                        <w:r>
+                          <w:rPr>
+                            <w:rFonts w:asciiTheme="minorHAnsi" w:eastAsiaTheme="minorEastAsia" w:hAnsi="맑은 고딕" w:cstheme="minorBidi"/>
+                            <w:b/>
+                            <w:bCs/>
+                            <w:color w:val="FFFFFF" w:themeColor="light1"/>
+                            <w:kern w:val="24"/>
+                            <w:sz w:val="22"/>
+                            <w:szCs w:val="22"/>
+                          </w:rPr>
+                          <w:t>퓨터</w:t>
+                        </w:r>
+                      </w:p>
+                      <w:p>
+                        <w:pPr>
+                          <w:pStyle w:val="a5"/>
+                          <w:wordWrap w:val="0"/>
+                          <w:spacing w:before="0" w:beforeAutospacing="0" w:after="0" w:afterAutospacing="0"/>
+                          <w:jc w:val="center"/>
+                        </w:pPr>
+                        <w:r>
+                          <w:rPr>
+                            <w:rFonts w:asciiTheme="minorHAnsi" w:eastAsiaTheme="minorEastAsia" w:hAnsi="맑은 고딕" w:cstheme="minorBidi" w:hint="eastAsia"/>
+                            <w:b/>
+                            <w:bCs/>
+                            <w:color w:val="FFFFFF" w:themeColor="light1"/>
+                            <w:kern w:val="24"/>
+                            <w:sz w:val="22"/>
+                            <w:szCs w:val="22"/>
+                          </w:rPr>
+                          <w:t>er</w:t>
+                        </w:r>
+                      </w:p>
+                    </w:txbxContent>
+                  </v:textbox>
+                </v:oval>
+                <v:oval id="타원 49" o:spid="_x0000_s1042" style="position:absolute;left:30764;top:26605;width:11778;height:5734;visibility:visible;mso-wrap-style:square;v-text-anchor:middle" o:gfxdata="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" fillcolor="#4f81bd [3204]" strokecolor="#243f60 [1604]" strokeweight="2pt">
+                  <v:textbox inset="0,0,0,0">
+                    <w:txbxContent>
+                      <w:p>
+                        <w:pPr>
+                          <w:pStyle w:val="a5"/>
+                          <w:wordWrap w:val="0"/>
+                          <w:spacing w:before="0" w:beforeAutospacing="0" w:after="0" w:afterAutospacing="0"/>
+                          <w:jc w:val="center"/>
+                        </w:pPr>
+                        <w:r>
+                          <w:rPr>
+                            <w:rFonts w:asciiTheme="minorHAnsi" w:eastAsiaTheme="minorEastAsia" w:hAnsi="맑은 고딕" w:cstheme="minorBidi" w:hint="eastAsia"/>
+                            <w:b/>
+                            <w:bCs/>
+                            <w:color w:val="FFFFFF" w:themeColor="light1"/>
+                            <w:kern w:val="24"/>
+                            <w:sz w:val="22"/>
+                            <w:szCs w:val="22"/>
+                          </w:rPr>
+                          <w:t>서</w:t>
+                        </w:r>
+                        <w:r>
+                          <w:rPr>
+                            <w:rFonts w:asciiTheme="minorHAnsi" w:eastAsiaTheme="minorEastAsia" w:hAnsi="맑은 고딕" w:cstheme="minorBidi"/>
+                            <w:b/>
+                            <w:bCs/>
+                            <w:color w:val="FFFFFF" w:themeColor="light1"/>
+                            <w:kern w:val="24"/>
+                            <w:sz w:val="22"/>
+                            <w:szCs w:val="22"/>
+                          </w:rPr>
+                          <w:t>버컴퓨터</w:t>
+                        </w:r>
+                      </w:p>
+                    </w:txbxContent>
+                  </v:textbox>
+                </v:oval>
+                <v:oval id="타원 50" o:spid="_x0000_s1043" style="position:absolute;top:15368;width:11778;height:4274;visibility:visible;mso-wrap-style:square;v-text-anchor:middle" o:gfxdata="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" fillcolor="#4f81bd [3204]" strokecolor="#243f60 [1604]" strokeweight="2pt">
+                  <v:textbox inset="0,0,0,0">
+                    <w:txbxContent>
+                      <w:p>
+                        <w:pPr>
+                          <w:pStyle w:val="a5"/>
+                          <w:wordWrap w:val="0"/>
+                          <w:spacing w:before="0" w:beforeAutospacing="0" w:after="0" w:afterAutospacing="0"/>
+                          <w:jc w:val="center"/>
+                        </w:pPr>
+                        <w:r>
+                          <w:rPr>
+                            <w:rFonts w:asciiTheme="minorHAnsi" w:eastAsiaTheme="minorEastAsia" w:hAnsi="맑은 고딕" w:cstheme="minorBidi" w:hint="eastAsia"/>
+                            <w:b/>
+                            <w:bCs/>
+                            <w:color w:val="FFFFFF" w:themeColor="light1"/>
+                            <w:kern w:val="24"/>
+                            <w:sz w:val="22"/>
+                            <w:szCs w:val="22"/>
+                          </w:rPr>
+                          <w:t>서</w:t>
+                        </w:r>
+                        <w:r>
+                          <w:rPr>
+                            <w:rFonts w:asciiTheme="minorHAnsi" w:eastAsiaTheme="minorEastAsia" w:hAnsi="맑은 고딕" w:cstheme="minorBidi"/>
+                            <w:b/>
+                            <w:bCs/>
+                            <w:color w:val="FFFFFF" w:themeColor="light1"/>
+                            <w:kern w:val="24"/>
+                            <w:sz w:val="22"/>
+                            <w:szCs w:val="22"/>
+                          </w:rPr>
+                          <w:t>버</w:t>
+                        </w:r>
+                        <w:r>
+                          <w:rPr>
+                            <w:rFonts w:asciiTheme="minorHAnsi" w:eastAsiaTheme="minorEastAsia" w:hAnsi="맑은 고딕" w:cstheme="minorBidi" w:hint="eastAsia"/>
+                            <w:b/>
+                            <w:bCs/>
+                            <w:color w:val="FFFFFF" w:themeColor="light1"/>
+                            <w:kern w:val="24"/>
+                            <w:sz w:val="22"/>
+                            <w:szCs w:val="22"/>
+                          </w:rPr>
+                          <w:t>컴</w:t>
+                        </w:r>
+                        <w:r>
+                          <w:rPr>
+                            <w:rFonts w:asciiTheme="minorHAnsi" w:eastAsiaTheme="minorEastAsia" w:hAnsi="맑은 고딕" w:cstheme="minorBidi"/>
+                            <w:b/>
+                            <w:bCs/>
+                            <w:color w:val="FFFFFF" w:themeColor="light1"/>
+                            <w:kern w:val="24"/>
+                            <w:sz w:val="22"/>
+                            <w:szCs w:val="22"/>
+                          </w:rPr>
+                          <w:t>퓨터</w:t>
+                        </w:r>
+                      </w:p>
+                      <w:p>
+                        <w:pPr>
+                          <w:pStyle w:val="a5"/>
+                          <w:wordWrap w:val="0"/>
+                          <w:spacing w:before="0" w:beforeAutospacing="0" w:after="0" w:afterAutospacing="0"/>
+                          <w:jc w:val="center"/>
+                        </w:pPr>
+                        <w:r>
+                          <w:rPr>
+                            <w:rFonts w:asciiTheme="minorHAnsi" w:eastAsiaTheme="minorEastAsia" w:hAnsi="맑은 고딕" w:cstheme="minorBidi" w:hint="eastAsia"/>
+                            <w:b/>
+                            <w:bCs/>
+                            <w:color w:val="FFFFFF" w:themeColor="light1"/>
+                            <w:kern w:val="24"/>
+                            <w:sz w:val="22"/>
+                            <w:szCs w:val="22"/>
+                          </w:rPr>
+                          <w:t>er</w:t>
+                        </w:r>
+                      </w:p>
+                    </w:txbxContent>
+                  </v:textbox>
+                </v:oval>
+                <v:oval id="타원 51" o:spid="_x0000_s1044" style="position:absolute;left:27922;top:9634;width:11779;height:5735;visibility:visible;mso-wrap-style:square;v-text-anchor:middle" o:gfxdata="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" fillcolor="#4f81bd [3204]" strokecolor="#243f60 [1604]" strokeweight="2pt">
+                  <v:textbox inset="0,0,0,0">
+                    <w:txbxContent>
+                      <w:p>
+                        <w:pPr>
+                          <w:pStyle w:val="a5"/>
+                          <w:wordWrap w:val="0"/>
+                          <w:spacing w:before="0" w:beforeAutospacing="0" w:after="0" w:afterAutospacing="0"/>
+                          <w:jc w:val="center"/>
+                        </w:pPr>
+                        <w:r>
+                          <w:rPr>
+                            <w:rFonts w:asciiTheme="minorHAnsi" w:eastAsiaTheme="minorEastAsia" w:hAnsi="맑은 고딕" w:cstheme="minorBidi" w:hint="eastAsia"/>
+                            <w:b/>
+                            <w:bCs/>
+                            <w:color w:val="FFFFFF" w:themeColor="light1"/>
+                            <w:kern w:val="24"/>
+                            <w:sz w:val="22"/>
+                            <w:szCs w:val="22"/>
+                          </w:rPr>
+                          <w:t>서</w:t>
+                        </w:r>
+                        <w:r>
+                          <w:rPr>
+                            <w:rFonts w:asciiTheme="minorHAnsi" w:eastAsiaTheme="minorEastAsia" w:hAnsi="맑은 고딕" w:cstheme="minorBidi"/>
+                            <w:b/>
+                            <w:bCs/>
+                            <w:color w:val="FFFFFF" w:themeColor="light1"/>
+                            <w:kern w:val="24"/>
+                            <w:sz w:val="22"/>
+                            <w:szCs w:val="22"/>
+                          </w:rPr>
+                          <w:t>버컴퓨터</w:t>
+                        </w:r>
+                      </w:p>
+                    </w:txbxContent>
+                  </v:textbox>
+                </v:oval>
+                <v:line id="직선 연결선 52" o:spid="_x0000_s1045" style="position:absolute;visibility:visible;mso-wrap-style:square" from="16474,1981" to="27561,2867" o:connectortype="straight" o:gfxdata="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" strokecolor="#4579b8 [3044]"/>
+                <v:line id="직선 연결선 53" o:spid="_x0000_s1046" style="position:absolute;visibility:visible;mso-wrap-style:square" from="10419,4221" to="22033,17177" o:connectortype="straight" o:gfxdata="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" strokecolor="#4579b8 [3044]"/>
+                <v:line id="직선 연결선 54" o:spid="_x0000_s1047" style="position:absolute;flip:x;visibility:visible;mso-wrap-style:square" from="5889,4221" to="10419,15368" o:connectortype="straight" o:gfxdata="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" strokecolor="#4579b8 [3044]"/>
+                <v:line id="직선 연결선 55" o:spid="_x0000_s1048" style="position:absolute;visibility:visible;mso-wrap-style:square" from="10419,4221" to="27922,12501" o:connectortype="straight" o:gfxdata="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" strokecolor="#4579b8 [3044]"/>
+                <v:line id="직선 연결선 56" o:spid="_x0000_s1049" style="position:absolute;visibility:visible;mso-wrap-style:square" from="33450,5734" to="33812,9634" o:connectortype="straight" o:gfxdata="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" strokecolor="#4579b8 [3044]"/>
+                <v:line id="직선 연결선 57" o:spid="_x0000_s1050" style="position:absolute;flip:x;visibility:visible;mso-wrap-style:square" from="14140,22911" to="22033,31654" o:connectortype="straight" o:gfxdata="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" strokecolor="#4579b8 [3044]"/>
+                <v:line id="직선 연결선 58" o:spid="_x0000_s1051" style="position:absolute;visibility:visible;mso-wrap-style:square" from="5889,19642" to="9307,30814" o:connectortype="straight" o:gfxdata="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" strokecolor="#4579b8 [3044]"/>
+                <v:line id="직선 연결선 59" o:spid="_x0000_s1052" style="position:absolute;visibility:visible;mso-wrap-style:square" from="27920,20043" to="31856,26802" o:connectortype="straight" o:gfxdata="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" strokecolor="#4579b8 [3044]"/>
+                <v:line id="직선 연결선 60" o:spid="_x0000_s1053" style="position:absolute;flip:x;visibility:visible;mso-wrap-style:square" from="32486,15368" to="33809,27444" o:connectortype="straight" o:gfxdata="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" strokecolor="#4579b8 [3044]"/>
+                <v:line id="직선 연결선 61" o:spid="_x0000_s1054" style="position:absolute;visibility:visible;mso-wrap-style:square" from="22031,22910" to="32486,27444" o:connectortype="straight" o:gfxdata="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" strokecolor="#4579b8 [3044]"/>
+                <v:line id="직선 연결선 62" o:spid="_x0000_s1055" style="position:absolute;flip:y;visibility:visible;mso-wrap-style:square" from="26197,14529" to="29647,18017" o:connectortype="straight" o:gfxdata="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" strokecolor="#4579b8 [3044]"/>
+                <v:line id="직선 연결선 63" o:spid="_x0000_s1056" style="position:absolute;visibility:visible;mso-wrap-style:square" from="11777,17505" to="16144,20044" o:connectortype="straight" o:gfxdata="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" strokecolor="#4579b8 [3044]"/>
+                <v:line id="직선 연결선 192" o:spid="_x0000_s1057" style="position:absolute;flip:y;visibility:visible;mso-wrap-style:square" from="10052,4894" to="29286,15994" o:connectortype="straight" o:gfxdata="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" strokecolor="#4579b8 [3044]"/>
+                <v:line id="직선 연결선 193" o:spid="_x0000_s1058" style="position:absolute;visibility:visible;mso-wrap-style:square" from="10052,19016" to="32489,27445" o:connectortype="straight" o:gfxdata="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" strokecolor="#4579b8 [3044]"/>
+                <v:line id="직선 연결선 194" o:spid="_x0000_s1059" style="position:absolute;flip:y;visibility:visible;mso-wrap-style:square" from="10254,4894" to="29286,30221" o:connectortype="straight" o:gfxdata="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" strokecolor="#4579b8 [3044]"/>
+                <v:line id="직선 연결선 195" o:spid="_x0000_s1060" style="position:absolute;flip:x;visibility:visible;mso-wrap-style:square" from="16142,15369" to="33812,33681" o:connectortype="straight" o:gfxdata="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" strokecolor="#4579b8 [3044]"/>
+                <v:line id="직선 연결선 196" o:spid="_x0000_s1061" style="position:absolute;flip:x;visibility:visible;mso-wrap-style:square" from="22033,5734" to="33450,17177" o:connectortype="straight" o:gfxdata="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" strokecolor="#4579b8 [3044]"/>
+                <v:line id="직선 연결선 197" o:spid="_x0000_s1062" style="position:absolute;visibility:visible;mso-wrap-style:square" from="14701,3565" to="32489,27445" o:connectortype="straight" o:gfxdata="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" strokecolor="#4579b8 [3044]"/>
+                <v:line id="직선 연결선 198" o:spid="_x0000_s1063" style="position:absolute;flip:y;visibility:visible;mso-wrap-style:square" from="11777,12501" to="27922,17505" o:connectortype="straight" o:gfxdata="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" strokecolor="#4579b8 [3044]"/>
+                <v:line id="직선 연결선 199" o:spid="_x0000_s1064" style="position:absolute;flip:x;visibility:visible;mso-wrap-style:square" from="9307,4221" to="10420,30814" o:connectortype="straight" o:gfxdata="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" strokecolor="#4579b8 [3044]"/>
+                <v:line id="직선 연결선 200" o:spid="_x0000_s1065" style="position:absolute;flip:y;visibility:visible;mso-wrap-style:square" from="16142,27445" to="32489,33681" o:connectortype="straight" o:gfxdata="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" strokecolor="#4579b8 [3044]"/>
+                <w10:anchorlock/>
+              </v:group>
+            </w:pict>
+          </mc:Fallback>
+        </mc:AlternateContent>
+      </w:r>
+    </w:p>
+    <w:p>
+      <w:pPr>
+        <w:pStyle w:val="a3"/>
+        <w:spacing w:after="0" w:line="240" w:lineRule="auto"/>
+        <w:ind w:leftChars="0" w:left="1200"/>
+      </w:pPr>
     </w:p>
     <w:p>
       <w:pPr>
@@ -570,6 +2923,7 @@
         <w:rPr>
           <w:rFonts w:hint="eastAsia"/>
         </w:rPr>
+        <w:lastRenderedPageBreak/>
         <w:t>Port : IP주소가 컴퓨터를 식별할 수 있게 해준다면, Port번호는 해당컴퓨터의 구동되고 있는 프로그램을 구분할 수 있는 번호</w:t>
       </w:r>
     </w:p>
@@ -729,9 +3083,6 @@
         </w:numPr>
         <w:spacing w:after="0" w:line="240" w:lineRule="auto"/>
         <w:ind w:leftChars="0"/>
-        <w:rPr>
-          <w:rFonts w:hint="eastAsia"/>
-        </w:rPr>
       </w:pPr>
       <w:r>
         <w:t>abc</w:t>
@@ -773,11 +3124,71 @@
     <w:p>
       <w:pPr>
         <w:spacing w:after="0" w:line="240" w:lineRule="auto"/>
+      </w:pPr>
+    </w:p>
+    <w:p>
+      <w:pPr>
+        <w:spacing w:after="0" w:line="240" w:lineRule="auto"/>
         <w:jc w:val="center"/>
-        <w:rPr>
-          <w:rFonts w:hint="eastAsia"/>
-        </w:rPr>
-      </w:pPr>
+      </w:pPr>
+      <w:r>
+        <w:rPr>
+          <w:noProof/>
+        </w:rPr>
+        <w:drawing>
+          <wp:inline distT="0" distB="0" distL="0" distR="0" wp14:anchorId="2D8066CB" wp14:editId="31F4425A">
+            <wp:extent cx="5581498" cy="2408235"/>
+            <wp:effectExtent l="76200" t="76200" r="133985" b="125730"/>
+            <wp:docPr id="39" name="그림 39"/>
+            <wp:cNvGraphicFramePr>
+              <a:graphicFrameLocks xmlns:a="http://schemas.openxmlformats.org/drawingml/2006/main" noChangeAspect="1"/>
+            </wp:cNvGraphicFramePr>
+            <a:graphic xmlns:a="http://schemas.openxmlformats.org/drawingml/2006/main">
+              <a:graphicData uri="http://schemas.openxmlformats.org/drawingml/2006/picture">
+                <pic:pic xmlns:pic="http://schemas.openxmlformats.org/drawingml/2006/picture">
+                  <pic:nvPicPr>
+                    <pic:cNvPr id="0" name=""/>
+                    <pic:cNvPicPr/>
+                  </pic:nvPicPr>
+                  <pic:blipFill rotWithShape="1">
+                    <a:blip r:embed="rId8"/>
+                    <a:srcRect l="22350" t="21863" r="23111" b="6083"/>
+                    <a:stretch/>
+                  </pic:blipFill>
+                  <pic:spPr bwMode="auto">
+                    <a:xfrm>
+                      <a:off x="0" y="0"/>
+                      <a:ext cx="5577824" cy="2406650"/>
+                    </a:xfrm>
+                    <a:prstGeom prst="rect">
+                      <a:avLst/>
+                    </a:prstGeom>
+                    <a:ln w="38100" cap="sq">
+                      <a:solidFill>
+                        <a:srgbClr val="FF0000"/>
+                      </a:solidFill>
+                      <a:prstDash val="solid"/>
+                      <a:miter lim="800000"/>
+                    </a:ln>
+                    <a:effectLst>
+                      <a:outerShdw blurRad="50800" dist="38100" dir="2700000" algn="tl" rotWithShape="0">
+                        <a:srgbClr val="000000">
+                          <a:alpha val="43000"/>
+                        </a:srgbClr>
+                      </a:outerShdw>
+                    </a:effectLst>
+                    <a:extLst>
+                      <a:ext uri="{53640926-AAD7-44D8-BBD7-CCE9431645EC}">
+                        <a14:shadowObscured xmlns:a14="http://schemas.microsoft.com/office/drawing/2010/main"/>
+                      </a:ext>
+                    </a:extLst>
+                  </pic:spPr>
+                </pic:pic>
+              </a:graphicData>
+            </a:graphic>
+          </wp:inline>
+        </w:drawing>
+      </w:r>
     </w:p>
     <w:p>
       <w:pPr>
@@ -788,24 +3199,111 @@
         </w:numPr>
         <w:spacing w:after="0" w:line="240" w:lineRule="auto"/>
         <w:ind w:leftChars="0"/>
-        <w:rPr>
-          <w:rFonts w:hint="eastAsia"/>
-        </w:rPr>
-      </w:pPr>
-      <w:r>
-        <w:rPr>
-          <w:rFonts w:hint="eastAsia"/>
-        </w:rPr>
-        <w:t>199</w:t>
-      </w:r>
-      <w:r>
-        <w:t>1</w:t>
-      </w:r>
-      <w:r>
-        <w:rPr>
-          <w:rFonts w:hint="eastAsia"/>
-        </w:rPr>
-        <w:t>년 월드 와이드 웹 페이지의 개발 등장</w:t>
+      </w:pPr>
+      <w:r>
+        <w:rPr>
+          <w:rFonts w:hint="eastAsia"/>
+        </w:rPr>
+        <w:t>웹의 역사</w:t>
+      </w:r>
+    </w:p>
+    <w:p>
+      <w:pPr>
+        <w:pStyle w:val="a3"/>
+        <w:numPr>
+          <w:ilvl w:val="2"/>
+          <w:numId w:val="1"/>
+        </w:numPr>
+        <w:spacing w:after="0" w:line="240" w:lineRule="auto"/>
+        <w:ind w:leftChars="0"/>
+      </w:pPr>
+      <w:r>
+        <w:rPr>
+          <w:rFonts w:hint="eastAsia"/>
+        </w:rPr>
+        <w:t>1969년 ARPA(Advanced Research Projects Agency)의 ARPANET이 웹의 모태</w:t>
+      </w:r>
+    </w:p>
+    <w:p>
+      <w:pPr>
+        <w:spacing w:after="0" w:line="240" w:lineRule="auto"/>
+        <w:ind w:left="1200"/>
+      </w:pPr>
+      <w:r>
+        <w:rPr>
+          <w:noProof/>
+        </w:rPr>
+        <w:drawing>
+          <wp:inline distT="0" distB="0" distL="0" distR="0" wp14:anchorId="7FB262EE" wp14:editId="798A5119">
+            <wp:extent cx="4251960" cy="2689860"/>
+            <wp:effectExtent l="0" t="0" r="0" b="0"/>
+            <wp:docPr id="1" name="그림 1"/>
+            <wp:cNvGraphicFramePr>
+              <a:graphicFrameLocks xmlns:a="http://schemas.openxmlformats.org/drawingml/2006/main" noChangeAspect="1"/>
+            </wp:cNvGraphicFramePr>
+            <a:graphic xmlns:a="http://schemas.openxmlformats.org/drawingml/2006/main">
+              <a:graphicData uri="http://schemas.openxmlformats.org/drawingml/2006/picture">
+                <pic:pic xmlns:pic="http://schemas.openxmlformats.org/drawingml/2006/picture">
+                  <pic:nvPicPr>
+                    <pic:cNvPr id="0" name=""/>
+                    <pic:cNvPicPr/>
+                  </pic:nvPicPr>
+                  <pic:blipFill rotWithShape="1">
+                    <a:blip r:embed="rId9"/>
+                    <a:srcRect l="5640" t="37109" r="22821" b="4927"/>
+                    <a:stretch/>
+                  </pic:blipFill>
+                  <pic:spPr bwMode="auto">
+                    <a:xfrm>
+                      <a:off x="0" y="0"/>
+                      <a:ext cx="4251960" cy="2689860"/>
+                    </a:xfrm>
+                    <a:prstGeom prst="rect">
+                      <a:avLst/>
+                    </a:prstGeom>
+                    <a:ln>
+                      <a:noFill/>
+                    </a:ln>
+                    <a:extLst>
+                      <a:ext uri="{53640926-AAD7-44D8-BBD7-CCE9431645EC}">
+                        <a14:shadowObscured xmlns:a14="http://schemas.microsoft.com/office/drawing/2010/main"/>
+                      </a:ext>
+                    </a:extLst>
+                  </pic:spPr>
+                </pic:pic>
+              </a:graphicData>
+            </a:graphic>
+          </wp:inline>
+        </w:drawing>
+      </w:r>
+    </w:p>
+    <w:p>
+      <w:pPr>
+        <w:pStyle w:val="a3"/>
+        <w:numPr>
+          <w:ilvl w:val="2"/>
+          <w:numId w:val="1"/>
+        </w:numPr>
+        <w:spacing w:after="0" w:line="240" w:lineRule="auto"/>
+        <w:ind w:leftChars="0"/>
+      </w:pPr>
+      <w:r>
+        <w:rPr>
+          <w:rFonts w:hint="eastAsia"/>
+        </w:rPr>
+        <w:t xml:space="preserve">1991년 월드 와이드 웹 </w:t>
+      </w:r>
+      <w:r>
+        <w:rPr>
+          <w:rFonts w:hint="eastAsia"/>
+        </w:rPr>
+        <w:t xml:space="preserve">페이지의 </w:t>
+      </w:r>
+      <w:r>
+        <w:rPr>
+          <w:rFonts w:hint="eastAsia"/>
+        </w:rPr>
+        <w:t>개발 등장</w:t>
       </w:r>
     </w:p>
     <w:p>
@@ -865,6 +3363,47 @@
         <w:spacing w:after="0" w:line="240" w:lineRule="auto"/>
         <w:ind w:left="1600"/>
       </w:pPr>
+      <w:r>
+        <w:rPr>
+          <w:noProof/>
+        </w:rPr>
+        <w:drawing>
+          <wp:inline distT="0" distB="0" distL="0" distR="0" wp14:anchorId="260B54B0" wp14:editId="18927FA5">
+            <wp:extent cx="4333377" cy="973616"/>
+            <wp:effectExtent l="0" t="0" r="0" b="0"/>
+            <wp:docPr id="30" name="그림 7"/>
+            <wp:cNvGraphicFramePr>
+              <a:graphicFrameLocks xmlns:a="http://schemas.openxmlformats.org/drawingml/2006/main" noChangeAspect="1"/>
+            </wp:cNvGraphicFramePr>
+            <a:graphic xmlns:a="http://schemas.openxmlformats.org/drawingml/2006/main">
+              <a:graphicData uri="http://schemas.openxmlformats.org/drawingml/2006/picture">
+                <pic:pic xmlns:pic="http://schemas.openxmlformats.org/drawingml/2006/picture">
+                  <pic:nvPicPr>
+                    <pic:cNvPr id="8" name="그림 7"/>
+                    <pic:cNvPicPr>
+                      <a:picLocks noChangeAspect="1"/>
+                    </pic:cNvPicPr>
+                  </pic:nvPicPr>
+                  <pic:blipFill rotWithShape="1">
+                    <a:blip r:embed="rId10"/>
+                    <a:srcRect b="4036"/>
+                    <a:stretch/>
+                  </pic:blipFill>
+                  <pic:spPr>
+                    <a:xfrm rot="10800000" flipV="1">
+                      <a:off x="0" y="0"/>
+                      <a:ext cx="4490316" cy="1008877"/>
+                    </a:xfrm>
+                    <a:prstGeom prst="rect">
+                      <a:avLst/>
+                    </a:prstGeom>
+                  </pic:spPr>
+                </pic:pic>
+              </a:graphicData>
+            </a:graphic>
+          </wp:inline>
+        </w:drawing>
+      </w:r>
     </w:p>
     <w:p>
       <w:pPr>
@@ -961,7 +3500,16 @@
           <w:b/>
           <w:color w:val="FF0000"/>
         </w:rPr>
-        <w:t xml:space="preserve">작성하는 언어가 필요하다 </w:t>
+        <w:t xml:space="preserve">작성하는 언어가 </w:t>
+      </w:r>
+      <w:r>
+        <w:rPr>
+          <w:rFonts w:hint="eastAsia"/>
+          <w:b/>
+          <w:color w:val="FF0000"/>
+        </w:rPr>
+        <w:lastRenderedPageBreak/>
+        <w:t xml:space="preserve">필요하다 </w:t>
       </w:r>
       <w:r>
         <w:rPr>
@@ -993,7 +3541,7 @@
         <w:rPr>
           <w:rFonts w:hint="eastAsia"/>
         </w:rPr>
-        <w:t>HTML 5의 추가 기능</w:t>
+        <w:t>1993년 웹 표준 단체 W3C 창설</w:t>
       </w:r>
     </w:p>
     <w:p>
@@ -1010,7 +3558,7 @@
         <w:rPr>
           <w:rFonts w:hint="eastAsia"/>
         </w:rPr>
-        <w:t>멀티미디어 기능 : 플래시와 같은 별도의 플러그인 없이 음악과 동영상 재생</w:t>
+        <w:t>HTML1 : 1991년 10월</w:t>
       </w:r>
     </w:p>
     <w:p>
@@ -1027,8 +3575,7 @@
         <w:rPr>
           <w:rFonts w:hint="eastAsia"/>
         </w:rPr>
-        <w:lastRenderedPageBreak/>
-        <w:t>그래픽 기능 : 하드웨어 가속을 받아 2차원 그래픽과 3차원 그래픽 구현 가능</w:t>
+        <w:t>HTML2 : 1995년 11월</w:t>
       </w:r>
     </w:p>
     <w:p>
@@ -1045,7 +3592,7 @@
         <w:rPr>
           <w:rFonts w:hint="eastAsia"/>
         </w:rPr>
-        <w:t>통신 : 양방향 통신이 가능</w:t>
+        <w:t>HTML3 : 1997년 1월</w:t>
       </w:r>
     </w:p>
     <w:p>
@@ -1062,7 +3609,7 @@
         <w:rPr>
           <w:rFonts w:hint="eastAsia"/>
         </w:rPr>
-        <w:t>장치 접근 : 장치와 관련된 정보(배터리 정보, CPU 사용량)는 물론 장치에 직접적으로 접근해서 카메라와 GPS, 진동벨을 사용할 수 있다.</w:t>
+        <w:t>HTML4 : 1997년 12월</w:t>
       </w:r>
     </w:p>
     <w:p>
@@ -1079,7 +3626,88 @@
         <w:rPr>
           <w:rFonts w:hint="eastAsia"/>
         </w:rPr>
-        <w:t>오프라인 및 저장소 : 인터넷이 연결되지 않는 상태에서도 애플리케이션이 동작</w:t>
+        <w:t>HTML5 : 2014년 10월</w:t>
+      </w:r>
+    </w:p>
+    <w:p>
+      <w:pPr>
+        <w:pStyle w:val="a3"/>
+        <w:numPr>
+          <w:ilvl w:val="2"/>
+          <w:numId w:val="1"/>
+        </w:numPr>
+        <w:spacing w:after="0" w:line="240" w:lineRule="auto"/>
+        <w:ind w:leftChars="0"/>
+      </w:pPr>
+      <w:r>
+        <w:rPr>
+          <w:rFonts w:hint="eastAsia"/>
+        </w:rPr>
+        <w:t xml:space="preserve">웹 브라우저의 전쟁 : </w:t>
+      </w:r>
+      <w:r>
+        <w:rPr>
+          <w:rFonts w:hint="eastAsia"/>
+        </w:rPr>
+        <w:t xml:space="preserve">웹 발전의 계기가 된 </w:t>
+      </w:r>
+      <w:r>
+        <w:rPr>
+          <w:rFonts w:hint="eastAsia"/>
+        </w:rPr>
+        <w:t>넷스케이</w:t>
+      </w:r>
+      <w:r>
+        <w:rPr>
+          <w:rFonts w:hint="eastAsia"/>
+        </w:rPr>
+        <w:t>프와 마이크로소프트웨어의 기술전쟁. 1994년부터 1998년</w:t>
+      </w:r>
+    </w:p>
+    <w:p>
+      <w:pPr>
+        <w:pStyle w:val="a3"/>
+        <w:numPr>
+          <w:ilvl w:val="2"/>
+          <w:numId w:val="1"/>
+        </w:numPr>
+        <w:spacing w:after="0" w:line="240" w:lineRule="auto"/>
+        <w:ind w:leftChars="0"/>
+      </w:pPr>
+      <w:r>
+        <w:rPr>
+          <w:rFonts w:hint="eastAsia"/>
+        </w:rPr>
+        <w:t>플러그인 : 웹브라우저의 전쟁</w:t>
+      </w:r>
+      <w:r>
+        <w:rPr>
+          <w:rFonts w:hint="eastAsia"/>
+        </w:rPr>
+        <w:t xml:space="preserve"> </w:t>
+      </w:r>
+      <w:r>
+        <w:rPr>
+          <w:rFonts w:hint="eastAsia"/>
+        </w:rPr>
+        <w:t>때 발생한 기술을 제대로 표준화하지 못하여 불만을 느낀 기업들이 개발한 기술로 대표적인 예로 ActiveX또는 플래시가 있다. 웹 브라우저와 연동되는 특정 프로그램을 사용자 PC에 추가로 설치해 웹 브라우저의 기능을 확장하는 방법</w:t>
+      </w:r>
+    </w:p>
+    <w:p>
+      <w:pPr>
+        <w:pStyle w:val="a3"/>
+        <w:numPr>
+          <w:ilvl w:val="2"/>
+          <w:numId w:val="1"/>
+        </w:numPr>
+        <w:spacing w:after="0" w:line="240" w:lineRule="auto"/>
+        <w:ind w:leftChars="0"/>
+      </w:pPr>
+      <w:r>
+        <w:rPr>
+          <w:rFonts w:hint="eastAsia"/>
+        </w:rPr>
+        <w:t>HTML 5의 추가 기능</w:t>
       </w:r>
     </w:p>
     <w:p>
@@ -1096,7 +3724,7 @@
         <w:rPr>
           <w:rFonts w:hint="eastAsia"/>
         </w:rPr>
-        <w:t>CSS3 스타일시트 완벽 지원</w:t>
+        <w:t>멀티미디어 기능 : 플래시와 같은 별도의 플러그인 없이 음악과 동영상 재생</w:t>
       </w:r>
     </w:p>
     <w:p>
@@ -1113,43 +3741,92 @@
         <w:rPr>
           <w:rFonts w:hint="eastAsia"/>
         </w:rPr>
+        <w:t>그래픽 기능 : 하드웨어 가속을 받아 2차원 그래픽과 3차원 그래픽 구현 가능</w:t>
+      </w:r>
+    </w:p>
+    <w:p>
+      <w:pPr>
+        <w:pStyle w:val="a3"/>
+        <w:numPr>
+          <w:ilvl w:val="3"/>
+          <w:numId w:val="1"/>
+        </w:numPr>
+        <w:spacing w:after="0" w:line="240" w:lineRule="auto"/>
+        <w:ind w:leftChars="0"/>
+      </w:pPr>
+      <w:r>
+        <w:rPr>
+          <w:rFonts w:hint="eastAsia"/>
+        </w:rPr>
+        <w:t>통신 : 양방향 통신이 가능</w:t>
+      </w:r>
+    </w:p>
+    <w:p>
+      <w:pPr>
+        <w:pStyle w:val="a3"/>
+        <w:numPr>
+          <w:ilvl w:val="3"/>
+          <w:numId w:val="1"/>
+        </w:numPr>
+        <w:spacing w:after="0" w:line="240" w:lineRule="auto"/>
+        <w:ind w:leftChars="0"/>
+      </w:pPr>
+      <w:r>
+        <w:rPr>
+          <w:rFonts w:hint="eastAsia"/>
+        </w:rPr>
+        <w:t>장치 접근 : 장치와 관련된 정보(배터리 정보, CPU 사용량)는 물론 장치에 직접적으로 접근해서 카메라와 GPS, 진동벨을 사용할 수 있다.</w:t>
+      </w:r>
+    </w:p>
+    <w:p>
+      <w:pPr>
+        <w:pStyle w:val="a3"/>
+        <w:numPr>
+          <w:ilvl w:val="3"/>
+          <w:numId w:val="1"/>
+        </w:numPr>
+        <w:spacing w:after="0" w:line="240" w:lineRule="auto"/>
+        <w:ind w:leftChars="0"/>
+      </w:pPr>
+      <w:r>
+        <w:rPr>
+          <w:rFonts w:hint="eastAsia"/>
+        </w:rPr>
+        <w:t>오프라인 및 저장소 : 인터넷이 연결되지 않는 상태에서도 애플리케이션이 동작</w:t>
+      </w:r>
+    </w:p>
+    <w:p>
+      <w:pPr>
+        <w:pStyle w:val="a3"/>
+        <w:numPr>
+          <w:ilvl w:val="3"/>
+          <w:numId w:val="1"/>
+        </w:numPr>
+        <w:spacing w:after="0" w:line="240" w:lineRule="auto"/>
+        <w:ind w:leftChars="0"/>
+      </w:pPr>
+      <w:r>
+        <w:rPr>
+          <w:rFonts w:hint="eastAsia"/>
+        </w:rPr>
+        <w:t>CSS3 스타일시트 완벽 지원</w:t>
+      </w:r>
+    </w:p>
+    <w:p>
+      <w:pPr>
+        <w:pStyle w:val="a3"/>
+        <w:numPr>
+          <w:ilvl w:val="3"/>
+          <w:numId w:val="1"/>
+        </w:numPr>
+        <w:spacing w:after="0" w:line="240" w:lineRule="auto"/>
+        <w:ind w:leftChars="0"/>
+      </w:pPr>
+      <w:r>
+        <w:rPr>
+          <w:rFonts w:hint="eastAsia"/>
+        </w:rPr>
         <w:t>성능 및 통합 : 기존의 웹 표준보다 빠르다. 추가 기능을 사용해 웹 성능을 극대화</w:t>
-      </w:r>
-    </w:p>
-    <w:p>
-      <w:pPr>
-        <w:pStyle w:val="a3"/>
-        <w:spacing w:after="0" w:line="240" w:lineRule="auto"/>
-        <w:ind w:leftChars="0" w:left="2000"/>
-        <w:rPr>
-          <w:rFonts w:hint="eastAsia"/>
-        </w:rPr>
-      </w:pPr>
-      <w:r>
-        <w:rPr>
-          <w:rFonts w:hint="eastAsia"/>
-        </w:rPr>
-        <w:t xml:space="preserve">(html을 빼먹으면 </w:t>
-      </w:r>
-      <w:r>
-        <w:t>htm</w:t>
-      </w:r>
-      <w:r>
-        <w:rPr>
-          <w:rFonts w:hint="eastAsia"/>
-        </w:rPr>
-        <w:t>l</w:t>
-      </w:r>
-      <w:bookmarkStart w:id="0" w:name="_GoBack"/>
-      <w:bookmarkEnd w:id="0"/>
-      <w:r>
-        <w:t>4</w:t>
-      </w:r>
-      <w:r>
-        <w:rPr>
-          <w:rFonts w:hint="eastAsia"/>
-        </w:rPr>
-        <w:t>버전으로 인식함)</w:t>
       </w:r>
     </w:p>
     <w:p>
@@ -1182,6 +3859,12 @@
       <w:r>
         <w:rPr>
           <w:rFonts w:hint="eastAsia"/>
+        </w:rPr>
+        <w:t xml:space="preserve">HTML이란, </w:t>
+      </w:r>
+      <w:r>
+        <w:rPr>
+          <w:rFonts w:hint="eastAsia"/>
           <w:b/>
           <w:color w:val="FF0000"/>
         </w:rPr>
@@ -1214,9 +3897,79 @@
     <w:p>
       <w:pPr>
         <w:pStyle w:val="a3"/>
-        <w:spacing w:after="0" w:line="240" w:lineRule="auto"/>
-        <w:ind w:leftChars="0" w:left="1600"/>
-      </w:pPr>
+        <w:numPr>
+          <w:ilvl w:val="0"/>
+          <w:numId w:val="1"/>
+        </w:numPr>
+        <w:spacing w:after="0" w:line="240" w:lineRule="auto"/>
+        <w:ind w:leftChars="0"/>
+      </w:pPr>
+      <w:r>
+        <w:rPr>
+          <w:rFonts w:hint="eastAsia"/>
+        </w:rPr>
+        <w:t>CSS란?</w:t>
+      </w:r>
+    </w:p>
+    <w:p>
+      <w:pPr>
+        <w:pStyle w:val="a3"/>
+        <w:numPr>
+          <w:ilvl w:val="2"/>
+          <w:numId w:val="1"/>
+        </w:numPr>
+        <w:spacing w:after="0" w:line="240" w:lineRule="auto"/>
+        <w:ind w:leftChars="0"/>
+      </w:pPr>
+      <w:r>
+        <w:rPr>
+          <w:rFonts w:hint="eastAsia"/>
+        </w:rPr>
+        <w:t xml:space="preserve">Cascading </w:t>
+      </w:r>
+      <w:r>
+        <w:rPr>
+          <w:rFonts w:hint="eastAsia"/>
+          <w:b/>
+          <w:color w:val="FF0000"/>
+        </w:rPr>
+        <w:t>Style</w:t>
+      </w:r>
+      <w:r>
+        <w:rPr>
+          <w:rFonts w:hint="eastAsia"/>
+        </w:rPr>
+        <w:t xml:space="preserve"> Sheets의 약자로, HTML문서를 디자인적으로 예쁘게 만들어 정보 전달을 좀더 효율적으로 하기 위해 만들어진 문서 입니다.</w:t>
+      </w:r>
+    </w:p>
+    <w:p>
+      <w:pPr>
+        <w:pStyle w:val="a3"/>
+        <w:numPr>
+          <w:ilvl w:val="2"/>
+          <w:numId w:val="1"/>
+        </w:numPr>
+        <w:spacing w:after="0" w:line="240" w:lineRule="auto"/>
+        <w:ind w:leftChars="0"/>
+      </w:pPr>
+      <w:r>
+        <w:rPr>
+          <w:rFonts w:hint="eastAsia"/>
+        </w:rPr>
+        <w:t>HTML은 정보를 가지고 있고, CSS는 화면상의 레이아웃등</w:t>
+      </w:r>
+      <w:r>
+        <w:rPr>
+          <w:rFonts w:hint="eastAsia"/>
+        </w:rPr>
+        <w:t>의 디자인을</w:t>
+      </w:r>
+      <w:r>
+        <w:rPr>
+          <w:rFonts w:hint="eastAsia"/>
+        </w:rPr>
+        <w:t xml:space="preserve"> 컨트롤하는 문서라고 생각 하면 됩니다.</w:t>
+      </w:r>
     </w:p>
     <w:p>
       <w:pPr>
@@ -1232,7 +3985,114 @@
         <w:rPr>
           <w:rFonts w:hint="eastAsia"/>
         </w:rPr>
-        <w:t>CSS란?</w:t>
+        <w:t>JavaScript (동적인 내용)</w:t>
+      </w:r>
+      <w:r>
+        <w:rPr>
+          <w:rFonts w:hint="eastAsia"/>
+        </w:rPr>
+        <w:t xml:space="preserve"> -&gt; jQuery</w:t>
+      </w:r>
+    </w:p>
+    <w:p>
+      <w:pPr>
+        <w:spacing w:after="0" w:line="240" w:lineRule="auto"/>
+        <w:ind w:left="360"/>
+      </w:pPr>
+      <w:r>
+        <w:rPr>
+          <w:rFonts w:hint="eastAsia"/>
+        </w:rPr>
+        <w:t>2,3,4</w:t>
+      </w:r>
+      <w:r>
+        <w:t>는</w:t>
+      </w:r>
+      <w:r>
+        <w:rPr>
+          <w:rFonts w:hint="eastAsia"/>
+        </w:rPr>
+        <w:t xml:space="preserve"> client단 / 서버단 PG은 java (DB에 연결하거나 </w:t>
+      </w:r>
+      <w:r>
+        <w:t>상황에</w:t>
+      </w:r>
+      <w:r>
+        <w:rPr>
+          <w:rFonts w:hint="eastAsia"/>
+        </w:rPr>
+        <w:t xml:space="preserve"> 따라 달리 작동)</w:t>
+      </w:r>
+    </w:p>
+    <w:p>
+      <w:pPr>
+        <w:spacing w:after="0" w:line="240" w:lineRule="auto"/>
+        <w:ind w:left="360"/>
+      </w:pPr>
+      <w:r>
+        <w:rPr>
+          <w:rFonts w:hint="eastAsia"/>
+        </w:rPr>
+        <w:t>c</w:t>
+      </w:r>
+      <w:r>
+        <w:rPr>
+          <w:rFonts w:hint="eastAsia"/>
+        </w:rPr>
+        <w:t xml:space="preserve">f) Ajax는 </w:t>
+      </w:r>
+      <w:r>
+        <w:rPr>
+          <w:rFonts w:hint="eastAsia"/>
+        </w:rPr>
+        <w:t>웹 페이지의 특정 부분(</w:t>
+      </w:r>
+      <w:r>
+        <w:rPr>
+          <w:rFonts w:hint="eastAsia"/>
+        </w:rPr>
+        <w:t>특정</w:t>
+      </w:r>
+      <w:r>
+        <w:rPr>
+          <w:rFonts w:hint="eastAsia"/>
+        </w:rPr>
+        <w:t xml:space="preserve"> </w:t>
+      </w:r>
+      <w:r>
+        <w:rPr>
+          <w:rFonts w:hint="eastAsia"/>
+        </w:rPr>
+        <w:t>태그</w:t>
+      </w:r>
+      <w:r>
+        <w:rPr>
+          <w:rFonts w:hint="eastAsia"/>
+        </w:rPr>
+        <w:t xml:space="preserve"> 부분</w:t>
+      </w:r>
+      <w:r>
+        <w:rPr>
+          <w:rFonts w:hint="eastAsia"/>
+        </w:rPr>
+        <w:t>)를 업데이트하고 서버와 데이터를 교환하는 기술</w:t>
+      </w:r>
+    </w:p>
+    <w:p>
+      <w:pPr>
+        <w:pStyle w:val="a3"/>
+        <w:numPr>
+          <w:ilvl w:val="0"/>
+          <w:numId w:val="1"/>
+        </w:numPr>
+        <w:spacing w:after="0" w:line="240" w:lineRule="auto"/>
+        <w:ind w:leftChars="0"/>
+      </w:pPr>
+      <w:r>
+        <w:rPr>
+          <w:rFonts w:hint="eastAsia"/>
+        </w:rPr>
+        <w:t>기본적인 웹 표준 문서의 상호관계</w:t>
       </w:r>
     </w:p>
     <w:p>
@@ -1249,21 +4109,2416 @@
         <w:rPr>
           <w:rFonts w:hint="eastAsia"/>
         </w:rPr>
-        <w:t xml:space="preserve">Cascading </w:t>
-      </w:r>
-      <w:r>
-        <w:rPr>
-          <w:rFonts w:hint="eastAsia"/>
-          <w:b/>
+        <w:t>웹표준은 웹문서의 구조와 표현(디자인) 그리고 동작을 별도로 구분한다.</w:t>
+      </w:r>
+    </w:p>
+    <w:p>
+      <w:pPr>
+        <w:wordWrap/>
+        <w:adjustRightInd w:val="0"/>
+        <w:spacing w:after="0" w:line="240" w:lineRule="auto"/>
+        <w:ind w:leftChars="800" w:left="1600"/>
+        <w:jc w:val="left"/>
+        <w:rPr>
+          <w:rFonts w:ascii="돋움체" w:hAnsi="돋움체" w:cs="돋움체"/>
+          <w:color w:val="000000"/>
+          <w:kern w:val="0"/>
+          <w:sz w:val="19"/>
+          <w:szCs w:val="19"/>
+        </w:rPr>
+      </w:pPr>
+      <w:r>
+        <w:rPr>
+          <w:rFonts w:ascii="돋움체" w:hAnsi="돋움체" w:cs="돋움체"/>
+          <w:color w:val="000000"/>
+          <w:kern w:val="0"/>
+          <w:sz w:val="19"/>
+          <w:szCs w:val="19"/>
+        </w:rPr>
+        <w:t>&lt;!</w:t>
+      </w:r>
+      <w:r>
+        <w:rPr>
+          <w:rFonts w:ascii="돋움체" w:hAnsi="돋움체" w:cs="돋움체"/>
+          <w:color w:val="800000"/>
+          <w:kern w:val="0"/>
+          <w:sz w:val="19"/>
+          <w:szCs w:val="19"/>
+        </w:rPr>
+        <w:t>DOCTYPE html</w:t>
+      </w:r>
+      <w:r>
+        <w:rPr>
+          <w:rFonts w:ascii="돋움체" w:hAnsi="돋움체" w:cs="돋움체"/>
+          <w:color w:val="000000"/>
+          <w:kern w:val="0"/>
+          <w:sz w:val="19"/>
+          <w:szCs w:val="19"/>
+        </w:rPr>
+        <w:t>&gt;</w:t>
+      </w:r>
+    </w:p>
+    <w:p>
+      <w:pPr>
+        <w:wordWrap/>
+        <w:adjustRightInd w:val="0"/>
+        <w:spacing w:after="0" w:line="240" w:lineRule="auto"/>
+        <w:ind w:leftChars="800" w:left="1600"/>
+        <w:jc w:val="left"/>
+        <w:rPr>
+          <w:rFonts w:ascii="돋움체" w:hAnsi="돋움체" w:cs="돋움체"/>
+          <w:color w:val="000000"/>
+          <w:kern w:val="0"/>
+          <w:sz w:val="19"/>
+          <w:szCs w:val="19"/>
+        </w:rPr>
+      </w:pPr>
+      <w:r>
+        <w:rPr>
+          <w:rFonts w:ascii="돋움체" w:hAnsi="돋움체" w:cs="돋움체"/>
+          <w:color w:val="000000"/>
+          <w:kern w:val="0"/>
+          <w:sz w:val="19"/>
+          <w:szCs w:val="19"/>
+        </w:rPr>
+        <w:t>&lt;</w:t>
+      </w:r>
+      <w:r>
+        <w:rPr>
+          <w:rFonts w:ascii="돋움체" w:hAnsi="돋움체" w:cs="돋움체"/>
+          <w:color w:val="800000"/>
+          <w:kern w:val="0"/>
+          <w:sz w:val="19"/>
+          <w:szCs w:val="19"/>
+        </w:rPr>
+        <w:t xml:space="preserve">html </w:t>
+      </w:r>
+      <w:r>
+        <w:rPr>
+          <w:rFonts w:ascii="돋움체" w:hAnsi="돋움체" w:cs="돋움체"/>
           <w:color w:val="FF0000"/>
-        </w:rPr>
-        <w:t>Style</w:t>
-      </w:r>
-      <w:r>
-        <w:rPr>
-          <w:rFonts w:hint="eastAsia"/>
-        </w:rPr>
-        <w:t xml:space="preserve"> Sheets의 약자로, HTML문서를 디자인적으로 예쁘게 만들어 정보 전달을 좀더 효율적으로 하기 위해 만들어진 문서 입니다.</w:t>
+          <w:kern w:val="0"/>
+          <w:sz w:val="19"/>
+          <w:szCs w:val="19"/>
+        </w:rPr>
+        <w:t>lang</w:t>
+      </w:r>
+      <w:r>
+        <w:rPr>
+          <w:rFonts w:ascii="돋움체" w:hAnsi="돋움체" w:cs="돋움체"/>
+          <w:color w:val="800000"/>
+          <w:kern w:val="0"/>
+          <w:sz w:val="19"/>
+          <w:szCs w:val="19"/>
+        </w:rPr>
+        <w:t>=</w:t>
+      </w:r>
+      <w:r>
+        <w:rPr>
+          <w:rFonts w:ascii="돋움체" w:hAnsi="돋움체" w:cs="돋움체"/>
+          <w:color w:val="0000FF"/>
+          <w:kern w:val="0"/>
+          <w:sz w:val="19"/>
+          <w:szCs w:val="19"/>
+        </w:rPr>
+        <w:t>"en"</w:t>
+      </w:r>
+      <w:r>
+        <w:rPr>
+          <w:rFonts w:ascii="돋움체" w:hAnsi="돋움체" w:cs="돋움체"/>
+          <w:color w:val="800000"/>
+          <w:kern w:val="0"/>
+          <w:sz w:val="19"/>
+          <w:szCs w:val="19"/>
+        </w:rPr>
+        <w:t xml:space="preserve"> </w:t>
+      </w:r>
+      <w:r>
+        <w:rPr>
+          <w:rFonts w:ascii="돋움체" w:hAnsi="돋움체" w:cs="돋움체"/>
+          <w:color w:val="FF0000"/>
+          <w:kern w:val="0"/>
+          <w:sz w:val="19"/>
+          <w:szCs w:val="19"/>
+        </w:rPr>
+        <w:t>xmlns</w:t>
+      </w:r>
+      <w:r>
+        <w:rPr>
+          <w:rFonts w:ascii="돋움체" w:hAnsi="돋움체" w:cs="돋움체"/>
+          <w:color w:val="800000"/>
+          <w:kern w:val="0"/>
+          <w:sz w:val="19"/>
+          <w:szCs w:val="19"/>
+        </w:rPr>
+        <w:t>=</w:t>
+      </w:r>
+      <w:r>
+        <w:rPr>
+          <w:rFonts w:ascii="돋움체" w:hAnsi="돋움체" w:cs="돋움체"/>
+          <w:color w:val="0000FF"/>
+          <w:kern w:val="0"/>
+          <w:sz w:val="19"/>
+          <w:szCs w:val="19"/>
+        </w:rPr>
+        <w:t>"http://www.w3.org/1999/xhtml"</w:t>
+      </w:r>
+      <w:r>
+        <w:rPr>
+          <w:rFonts w:ascii="돋움체" w:hAnsi="돋움체" w:cs="돋움체"/>
+          <w:color w:val="000000"/>
+          <w:kern w:val="0"/>
+          <w:sz w:val="19"/>
+          <w:szCs w:val="19"/>
+        </w:rPr>
+        <w:t>&gt;</w:t>
+      </w:r>
+    </w:p>
+    <w:p>
+      <w:pPr>
+        <w:wordWrap/>
+        <w:adjustRightInd w:val="0"/>
+        <w:spacing w:after="0" w:line="240" w:lineRule="auto"/>
+        <w:ind w:leftChars="800" w:left="1600"/>
+        <w:jc w:val="left"/>
+        <w:rPr>
+          <w:rFonts w:ascii="돋움체" w:hAnsi="돋움체" w:cs="돋움체"/>
+          <w:color w:val="000000"/>
+          <w:kern w:val="0"/>
+          <w:sz w:val="19"/>
+          <w:szCs w:val="19"/>
+        </w:rPr>
+      </w:pPr>
+      <w:r>
+        <w:rPr>
+          <w:rFonts w:ascii="돋움체" w:hAnsi="돋움체" w:cs="돋움체"/>
+          <w:color w:val="000000"/>
+          <w:kern w:val="0"/>
+          <w:sz w:val="19"/>
+          <w:szCs w:val="19"/>
+        </w:rPr>
+        <w:t>&lt;</w:t>
+      </w:r>
+      <w:r>
+        <w:rPr>
+          <w:rFonts w:ascii="돋움체" w:hAnsi="돋움체" w:cs="돋움체"/>
+          <w:color w:val="800000"/>
+          <w:kern w:val="0"/>
+          <w:sz w:val="19"/>
+          <w:szCs w:val="19"/>
+        </w:rPr>
+        <w:t>head</w:t>
+      </w:r>
+      <w:r>
+        <w:rPr>
+          <w:rFonts w:ascii="돋움체" w:hAnsi="돋움체" w:cs="돋움체"/>
+          <w:color w:val="000000"/>
+          <w:kern w:val="0"/>
+          <w:sz w:val="19"/>
+          <w:szCs w:val="19"/>
+        </w:rPr>
+        <w:t>&gt;</w:t>
+      </w:r>
+    </w:p>
+    <w:p>
+      <w:pPr>
+        <w:wordWrap/>
+        <w:adjustRightInd w:val="0"/>
+        <w:spacing w:after="0" w:line="240" w:lineRule="auto"/>
+        <w:ind w:leftChars="800" w:left="1600"/>
+        <w:jc w:val="left"/>
+        <w:rPr>
+          <w:rFonts w:ascii="돋움체" w:hAnsi="돋움체" w:cs="돋움체"/>
+          <w:color w:val="000000"/>
+          <w:kern w:val="0"/>
+          <w:sz w:val="19"/>
+          <w:szCs w:val="19"/>
+        </w:rPr>
+      </w:pPr>
+      <w:r>
+        <w:rPr>
+          <w:rFonts w:ascii="돋움체" w:hAnsi="돋움체" w:cs="돋움체"/>
+          <w:color w:val="000000"/>
+          <w:kern w:val="0"/>
+          <w:sz w:val="19"/>
+          <w:szCs w:val="19"/>
+        </w:rPr>
+        <w:t xml:space="preserve">    &lt;</w:t>
+      </w:r>
+      <w:r>
+        <w:rPr>
+          <w:rFonts w:ascii="돋움체" w:hAnsi="돋움체" w:cs="돋움체"/>
+          <w:color w:val="800000"/>
+          <w:kern w:val="0"/>
+          <w:sz w:val="19"/>
+          <w:szCs w:val="19"/>
+        </w:rPr>
+        <w:t xml:space="preserve">meta </w:t>
+      </w:r>
+      <w:r>
+        <w:rPr>
+          <w:rFonts w:ascii="돋움체" w:hAnsi="돋움체" w:cs="돋움체"/>
+          <w:color w:val="FF0000"/>
+          <w:kern w:val="0"/>
+          <w:sz w:val="19"/>
+          <w:szCs w:val="19"/>
+        </w:rPr>
+        <w:t>charset</w:t>
+      </w:r>
+      <w:r>
+        <w:rPr>
+          <w:rFonts w:ascii="돋움체" w:hAnsi="돋움체" w:cs="돋움체"/>
+          <w:color w:val="800000"/>
+          <w:kern w:val="0"/>
+          <w:sz w:val="19"/>
+          <w:szCs w:val="19"/>
+        </w:rPr>
+        <w:t>=</w:t>
+      </w:r>
+      <w:r>
+        <w:rPr>
+          <w:rFonts w:ascii="돋움체" w:hAnsi="돋움체" w:cs="돋움체"/>
+          <w:color w:val="0000FF"/>
+          <w:kern w:val="0"/>
+          <w:sz w:val="19"/>
+          <w:szCs w:val="19"/>
+        </w:rPr>
+        <w:t>"utf-8"</w:t>
+      </w:r>
+      <w:r>
+        <w:rPr>
+          <w:rFonts w:ascii="돋움체" w:hAnsi="돋움체" w:cs="돋움체"/>
+          <w:color w:val="000000"/>
+          <w:kern w:val="0"/>
+          <w:sz w:val="19"/>
+          <w:szCs w:val="19"/>
+        </w:rPr>
+        <w:t xml:space="preserve"> /&gt;</w:t>
+      </w:r>
+    </w:p>
+    <w:p>
+      <w:pPr>
+        <w:wordWrap/>
+        <w:adjustRightInd w:val="0"/>
+        <w:spacing w:after="0" w:line="240" w:lineRule="auto"/>
+        <w:ind w:leftChars="800" w:left="1600"/>
+        <w:jc w:val="left"/>
+        <w:rPr>
+          <w:rFonts w:ascii="돋움체" w:hAnsi="돋움체" w:cs="돋움체"/>
+          <w:color w:val="000000"/>
+          <w:kern w:val="0"/>
+          <w:sz w:val="19"/>
+          <w:szCs w:val="19"/>
+        </w:rPr>
+      </w:pPr>
+      <w:r>
+        <w:rPr>
+          <w:rFonts w:ascii="돋움체" w:hAnsi="돋움체" w:cs="돋움체"/>
+          <w:color w:val="000000"/>
+          <w:kern w:val="0"/>
+          <w:sz w:val="19"/>
+          <w:szCs w:val="19"/>
+        </w:rPr>
+        <w:t xml:space="preserve">    &lt;</w:t>
+      </w:r>
+      <w:r>
+        <w:rPr>
+          <w:rFonts w:ascii="돋움체" w:hAnsi="돋움체" w:cs="돋움체"/>
+          <w:color w:val="800000"/>
+          <w:kern w:val="0"/>
+          <w:sz w:val="19"/>
+          <w:szCs w:val="19"/>
+        </w:rPr>
+        <w:t>title</w:t>
+      </w:r>
+      <w:r>
+        <w:rPr>
+          <w:rFonts w:ascii="돋움체" w:hAnsi="돋움체" w:cs="돋움체"/>
+          <w:color w:val="000000"/>
+          <w:kern w:val="0"/>
+          <w:sz w:val="19"/>
+          <w:szCs w:val="19"/>
+        </w:rPr>
+        <w:t>&gt;</w:t>
+      </w:r>
+      <w:r>
+        <w:rPr>
+          <w:rFonts w:ascii="돋움체" w:hAnsi="돋움체" w:cs="돋움체"/>
+          <w:color w:val="000000"/>
+          <w:kern w:val="0"/>
+          <w:sz w:val="19"/>
+          <w:szCs w:val="19"/>
+        </w:rPr>
+        <w:t>첫</w:t>
+      </w:r>
+      <w:r>
+        <w:rPr>
+          <w:rFonts w:ascii="돋움체" w:hAnsi="돋움체" w:cs="돋움체"/>
+          <w:color w:val="000000"/>
+          <w:kern w:val="0"/>
+          <w:sz w:val="19"/>
+          <w:szCs w:val="19"/>
+        </w:rPr>
+        <w:t xml:space="preserve"> </w:t>
+      </w:r>
+      <w:r>
+        <w:rPr>
+          <w:rFonts w:ascii="돋움체" w:hAnsi="돋움체" w:cs="돋움체"/>
+          <w:color w:val="000000"/>
+          <w:kern w:val="0"/>
+          <w:sz w:val="19"/>
+          <w:szCs w:val="19"/>
+        </w:rPr>
+        <w:t>페이지</w:t>
+      </w:r>
+      <w:r>
+        <w:rPr>
+          <w:rFonts w:ascii="돋움체" w:hAnsi="돋움체" w:cs="돋움체"/>
+          <w:color w:val="000000"/>
+          <w:kern w:val="0"/>
+          <w:sz w:val="19"/>
+          <w:szCs w:val="19"/>
+        </w:rPr>
+        <w:t>&lt;/</w:t>
+      </w:r>
+      <w:r>
+        <w:rPr>
+          <w:rFonts w:ascii="돋움체" w:hAnsi="돋움체" w:cs="돋움체"/>
+          <w:color w:val="800000"/>
+          <w:kern w:val="0"/>
+          <w:sz w:val="19"/>
+          <w:szCs w:val="19"/>
+        </w:rPr>
+        <w:t>title</w:t>
+      </w:r>
+      <w:r>
+        <w:rPr>
+          <w:rFonts w:ascii="돋움체" w:hAnsi="돋움체" w:cs="돋움체"/>
+          <w:color w:val="000000"/>
+          <w:kern w:val="0"/>
+          <w:sz w:val="19"/>
+          <w:szCs w:val="19"/>
+        </w:rPr>
+        <w:t>&gt;</w:t>
+      </w:r>
+    </w:p>
+    <w:p>
+      <w:pPr>
+        <w:wordWrap/>
+        <w:adjustRightInd w:val="0"/>
+        <w:spacing w:after="0" w:line="240" w:lineRule="auto"/>
+        <w:ind w:leftChars="800" w:left="1600"/>
+        <w:jc w:val="left"/>
+        <w:rPr>
+          <w:rFonts w:ascii="돋움체" w:hAnsi="돋움체" w:cs="돋움체"/>
+          <w:color w:val="000000"/>
+          <w:kern w:val="0"/>
+          <w:sz w:val="19"/>
+          <w:szCs w:val="19"/>
+        </w:rPr>
+      </w:pPr>
+      <w:r>
+        <w:rPr>
+          <w:rFonts w:ascii="돋움체" w:hAnsi="돋움체" w:cs="돋움체"/>
+          <w:color w:val="000000"/>
+          <w:kern w:val="0"/>
+          <w:sz w:val="19"/>
+          <w:szCs w:val="19"/>
+        </w:rPr>
+        <w:tab/>
+        <w:t>&lt;</w:t>
+      </w:r>
+      <w:r>
+        <w:rPr>
+          <w:rFonts w:ascii="돋움체" w:hAnsi="돋움체" w:cs="돋움체"/>
+          <w:color w:val="800000"/>
+          <w:kern w:val="0"/>
+          <w:sz w:val="19"/>
+          <w:szCs w:val="19"/>
+        </w:rPr>
+        <w:t>style</w:t>
+      </w:r>
+      <w:r>
+        <w:rPr>
+          <w:rFonts w:ascii="돋움체" w:hAnsi="돋움체" w:cs="돋움체"/>
+          <w:color w:val="000000"/>
+          <w:kern w:val="0"/>
+          <w:sz w:val="19"/>
+          <w:szCs w:val="19"/>
+        </w:rPr>
+        <w:t>&gt;</w:t>
+      </w:r>
+    </w:p>
+    <w:p>
+      <w:pPr>
+        <w:wordWrap/>
+        <w:adjustRightInd w:val="0"/>
+        <w:spacing w:after="0" w:line="240" w:lineRule="auto"/>
+        <w:ind w:leftChars="800" w:left="1600"/>
+        <w:jc w:val="left"/>
+        <w:rPr>
+          <w:rFonts w:ascii="돋움체" w:hAnsi="돋움체" w:cs="돋움체"/>
+          <w:color w:val="000000"/>
+          <w:kern w:val="0"/>
+          <w:sz w:val="19"/>
+          <w:szCs w:val="19"/>
+        </w:rPr>
+      </w:pPr>
+      <w:r>
+        <w:rPr>
+          <w:rFonts w:ascii="돋움체" w:hAnsi="돋움체" w:cs="돋움체"/>
+          <w:color w:val="000000"/>
+          <w:kern w:val="0"/>
+          <w:sz w:val="19"/>
+          <w:szCs w:val="19"/>
+        </w:rPr>
+        <w:tab/>
+      </w:r>
+      <w:r>
+        <w:rPr>
+          <w:rFonts w:ascii="돋움체" w:hAnsi="돋움체" w:cs="돋움체"/>
+          <w:color w:val="000000"/>
+          <w:kern w:val="0"/>
+          <w:sz w:val="19"/>
+          <w:szCs w:val="19"/>
+        </w:rPr>
+        <w:tab/>
+      </w:r>
+      <w:r>
+        <w:rPr>
+          <w:rFonts w:ascii="돋움체" w:hAnsi="돋움체" w:cs="돋움체"/>
+          <w:color w:val="800000"/>
+          <w:kern w:val="0"/>
+          <w:sz w:val="19"/>
+          <w:szCs w:val="19"/>
+        </w:rPr>
+        <w:t>body</w:t>
+      </w:r>
+      <w:r>
+        <w:rPr>
+          <w:rFonts w:ascii="돋움체" w:hAnsi="돋움체" w:cs="돋움체"/>
+          <w:color w:val="000000"/>
+          <w:kern w:val="0"/>
+          <w:sz w:val="19"/>
+          <w:szCs w:val="19"/>
+        </w:rPr>
+        <w:t xml:space="preserve"> { </w:t>
+      </w:r>
+    </w:p>
+    <w:p>
+      <w:pPr>
+        <w:wordWrap/>
+        <w:adjustRightInd w:val="0"/>
+        <w:spacing w:after="0" w:line="240" w:lineRule="auto"/>
+        <w:ind w:leftChars="800" w:left="1600"/>
+        <w:jc w:val="left"/>
+        <w:rPr>
+          <w:rFonts w:ascii="돋움체" w:hAnsi="돋움체" w:cs="돋움체"/>
+          <w:color w:val="000000"/>
+          <w:kern w:val="0"/>
+          <w:sz w:val="19"/>
+          <w:szCs w:val="19"/>
+        </w:rPr>
+      </w:pPr>
+      <w:r>
+        <w:rPr>
+          <w:rFonts w:ascii="돋움체" w:hAnsi="돋움체" w:cs="돋움체"/>
+          <w:color w:val="000000"/>
+          <w:kern w:val="0"/>
+          <w:sz w:val="19"/>
+          <w:szCs w:val="19"/>
+        </w:rPr>
+        <w:tab/>
+      </w:r>
+      <w:r>
+        <w:rPr>
+          <w:rFonts w:ascii="돋움체" w:hAnsi="돋움체" w:cs="돋움체"/>
+          <w:color w:val="000000"/>
+          <w:kern w:val="0"/>
+          <w:sz w:val="19"/>
+          <w:szCs w:val="19"/>
+        </w:rPr>
+        <w:tab/>
+      </w:r>
+      <w:r>
+        <w:rPr>
+          <w:rFonts w:ascii="돋움체" w:hAnsi="돋움체" w:cs="돋움체"/>
+          <w:color w:val="000000"/>
+          <w:kern w:val="0"/>
+          <w:sz w:val="19"/>
+          <w:szCs w:val="19"/>
+        </w:rPr>
+        <w:tab/>
+      </w:r>
+      <w:r>
+        <w:rPr>
+          <w:rFonts w:ascii="돋움체" w:hAnsi="돋움체" w:cs="돋움체"/>
+          <w:color w:val="2B91AF"/>
+          <w:kern w:val="0"/>
+          <w:sz w:val="19"/>
+          <w:szCs w:val="19"/>
+        </w:rPr>
+        <w:t>background-color</w:t>
+      </w:r>
+      <w:r>
+        <w:rPr>
+          <w:rFonts w:ascii="돋움체" w:hAnsi="돋움체" w:cs="돋움체"/>
+          <w:color w:val="000000"/>
+          <w:kern w:val="0"/>
+          <w:sz w:val="19"/>
+          <w:szCs w:val="19"/>
+        </w:rPr>
+        <w:t>: #FFF0B5;</w:t>
+      </w:r>
+      <w:r>
+        <w:rPr>
+          <w:rFonts w:ascii="돋움체" w:hAnsi="돋움체" w:cs="돋움체"/>
+          <w:color w:val="008000"/>
+          <w:kern w:val="0"/>
+          <w:sz w:val="19"/>
+          <w:szCs w:val="19"/>
+        </w:rPr>
+        <w:t>/* RGB */</w:t>
+      </w:r>
+    </w:p>
+    <w:p>
+      <w:pPr>
+        <w:wordWrap/>
+        <w:adjustRightInd w:val="0"/>
+        <w:spacing w:after="0" w:line="240" w:lineRule="auto"/>
+        <w:ind w:leftChars="800" w:left="1600"/>
+        <w:jc w:val="left"/>
+        <w:rPr>
+          <w:rFonts w:ascii="돋움체" w:hAnsi="돋움체" w:cs="돋움체"/>
+          <w:color w:val="000000"/>
+          <w:kern w:val="0"/>
+          <w:sz w:val="19"/>
+          <w:szCs w:val="19"/>
+        </w:rPr>
+      </w:pPr>
+      <w:r>
+        <w:rPr>
+          <w:rFonts w:ascii="돋움체" w:hAnsi="돋움체" w:cs="돋움체"/>
+          <w:color w:val="000000"/>
+          <w:kern w:val="0"/>
+          <w:sz w:val="19"/>
+          <w:szCs w:val="19"/>
+        </w:rPr>
+        <w:tab/>
+      </w:r>
+      <w:r>
+        <w:rPr>
+          <w:rFonts w:ascii="돋움체" w:hAnsi="돋움체" w:cs="돋움체"/>
+          <w:color w:val="000000"/>
+          <w:kern w:val="0"/>
+          <w:sz w:val="19"/>
+          <w:szCs w:val="19"/>
+        </w:rPr>
+        <w:tab/>
+      </w:r>
+      <w:r>
+        <w:rPr>
+          <w:rFonts w:ascii="돋움체" w:hAnsi="돋움체" w:cs="돋움체"/>
+          <w:color w:val="000000"/>
+          <w:kern w:val="0"/>
+          <w:sz w:val="19"/>
+          <w:szCs w:val="19"/>
+        </w:rPr>
+        <w:tab/>
+      </w:r>
+      <w:r>
+        <w:rPr>
+          <w:rFonts w:ascii="돋움체" w:hAnsi="돋움체" w:cs="돋움체"/>
+          <w:color w:val="2B91AF"/>
+          <w:kern w:val="0"/>
+          <w:sz w:val="19"/>
+          <w:szCs w:val="19"/>
+        </w:rPr>
+        <w:t>font-size</w:t>
+      </w:r>
+      <w:r>
+        <w:rPr>
+          <w:rFonts w:ascii="돋움체" w:hAnsi="돋움체" w:cs="돋움체"/>
+          <w:color w:val="000000"/>
+          <w:kern w:val="0"/>
+          <w:sz w:val="19"/>
+          <w:szCs w:val="19"/>
+        </w:rPr>
+        <w:t>:30pt;</w:t>
+      </w:r>
+    </w:p>
+    <w:p>
+      <w:pPr>
+        <w:wordWrap/>
+        <w:adjustRightInd w:val="0"/>
+        <w:spacing w:after="0" w:line="240" w:lineRule="auto"/>
+        <w:ind w:leftChars="800" w:left="1600"/>
+        <w:jc w:val="left"/>
+        <w:rPr>
+          <w:rFonts w:ascii="돋움체" w:hAnsi="돋움체" w:cs="돋움체"/>
+          <w:color w:val="000000"/>
+          <w:kern w:val="0"/>
+          <w:sz w:val="19"/>
+          <w:szCs w:val="19"/>
+        </w:rPr>
+      </w:pPr>
+      <w:r>
+        <w:rPr>
+          <w:rFonts w:ascii="돋움체" w:hAnsi="돋움체" w:cs="돋움체"/>
+          <w:color w:val="000000"/>
+          <w:kern w:val="0"/>
+          <w:sz w:val="19"/>
+          <w:szCs w:val="19"/>
+        </w:rPr>
+        <w:tab/>
+      </w:r>
+      <w:r>
+        <w:rPr>
+          <w:rFonts w:ascii="돋움체" w:hAnsi="돋움체" w:cs="돋움체"/>
+          <w:color w:val="000000"/>
+          <w:kern w:val="0"/>
+          <w:sz w:val="19"/>
+          <w:szCs w:val="19"/>
+        </w:rPr>
+        <w:tab/>
+        <w:t>}</w:t>
+      </w:r>
+    </w:p>
+    <w:p>
+      <w:pPr>
+        <w:wordWrap/>
+        <w:adjustRightInd w:val="0"/>
+        <w:spacing w:after="0" w:line="240" w:lineRule="auto"/>
+        <w:ind w:leftChars="800" w:left="1600"/>
+        <w:jc w:val="left"/>
+        <w:rPr>
+          <w:rFonts w:ascii="돋움체" w:hAnsi="돋움체" w:cs="돋움체"/>
+          <w:color w:val="000000"/>
+          <w:kern w:val="0"/>
+          <w:sz w:val="19"/>
+          <w:szCs w:val="19"/>
+        </w:rPr>
+      </w:pPr>
+      <w:r>
+        <w:rPr>
+          <w:rFonts w:ascii="돋움체" w:hAnsi="돋움체" w:cs="돋움체"/>
+          <w:color w:val="000000"/>
+          <w:kern w:val="0"/>
+          <w:sz w:val="19"/>
+          <w:szCs w:val="19"/>
+        </w:rPr>
+        <w:tab/>
+        <w:t>&lt;/</w:t>
+      </w:r>
+      <w:r>
+        <w:rPr>
+          <w:rFonts w:ascii="돋움체" w:hAnsi="돋움체" w:cs="돋움체"/>
+          <w:color w:val="800000"/>
+          <w:kern w:val="0"/>
+          <w:sz w:val="19"/>
+          <w:szCs w:val="19"/>
+        </w:rPr>
+        <w:t>style</w:t>
+      </w:r>
+      <w:r>
+        <w:rPr>
+          <w:rFonts w:ascii="돋움체" w:hAnsi="돋움체" w:cs="돋움체"/>
+          <w:color w:val="000000"/>
+          <w:kern w:val="0"/>
+          <w:sz w:val="19"/>
+          <w:szCs w:val="19"/>
+        </w:rPr>
+        <w:t>&gt;</w:t>
+      </w:r>
+    </w:p>
+    <w:p>
+      <w:pPr>
+        <w:wordWrap/>
+        <w:adjustRightInd w:val="0"/>
+        <w:spacing w:after="0" w:line="240" w:lineRule="auto"/>
+        <w:ind w:leftChars="800" w:left="1600"/>
+        <w:jc w:val="left"/>
+        <w:rPr>
+          <w:rFonts w:ascii="돋움체" w:hAnsi="돋움체" w:cs="돋움체"/>
+          <w:color w:val="000000"/>
+          <w:kern w:val="0"/>
+          <w:sz w:val="19"/>
+          <w:szCs w:val="19"/>
+        </w:rPr>
+      </w:pPr>
+      <w:r>
+        <w:rPr>
+          <w:rFonts w:ascii="돋움체" w:hAnsi="돋움체" w:cs="돋움체"/>
+          <w:color w:val="000000"/>
+          <w:kern w:val="0"/>
+          <w:sz w:val="19"/>
+          <w:szCs w:val="19"/>
+        </w:rPr>
+        <w:lastRenderedPageBreak/>
+        <w:tab/>
+        <w:t>&lt;</w:t>
+      </w:r>
+      <w:r>
+        <w:rPr>
+          <w:rFonts w:ascii="돋움체" w:hAnsi="돋움체" w:cs="돋움체"/>
+          <w:color w:val="800000"/>
+          <w:kern w:val="0"/>
+          <w:sz w:val="19"/>
+          <w:szCs w:val="19"/>
+        </w:rPr>
+        <w:t>script</w:t>
+      </w:r>
+      <w:r>
+        <w:rPr>
+          <w:rFonts w:ascii="돋움체" w:hAnsi="돋움체" w:cs="돋움체"/>
+          <w:color w:val="000000"/>
+          <w:kern w:val="0"/>
+          <w:sz w:val="19"/>
+          <w:szCs w:val="19"/>
+        </w:rPr>
+        <w:t>&gt;</w:t>
+      </w:r>
+    </w:p>
+    <w:p>
+      <w:pPr>
+        <w:wordWrap/>
+        <w:adjustRightInd w:val="0"/>
+        <w:spacing w:after="0" w:line="240" w:lineRule="auto"/>
+        <w:ind w:leftChars="800" w:left="1600"/>
+        <w:jc w:val="left"/>
+        <w:rPr>
+          <w:rFonts w:ascii="돋움체" w:hAnsi="돋움체" w:cs="돋움체"/>
+          <w:color w:val="000000"/>
+          <w:kern w:val="0"/>
+          <w:sz w:val="19"/>
+          <w:szCs w:val="19"/>
+        </w:rPr>
+      </w:pPr>
+      <w:r>
+        <w:rPr>
+          <w:rFonts w:ascii="돋움체" w:hAnsi="돋움체" w:cs="돋움체"/>
+          <w:color w:val="000000"/>
+          <w:kern w:val="0"/>
+          <w:sz w:val="19"/>
+          <w:szCs w:val="19"/>
+        </w:rPr>
+        <w:tab/>
+      </w:r>
+      <w:r>
+        <w:rPr>
+          <w:rFonts w:ascii="돋움체" w:hAnsi="돋움체" w:cs="돋움체"/>
+          <w:color w:val="000000"/>
+          <w:kern w:val="0"/>
+          <w:sz w:val="19"/>
+          <w:szCs w:val="19"/>
+        </w:rPr>
+        <w:tab/>
+        <w:t xml:space="preserve">name = </w:t>
+      </w:r>
+      <w:r>
+        <w:rPr>
+          <w:rFonts w:ascii="돋움체" w:hAnsi="돋움체" w:cs="돋움체"/>
+          <w:color w:val="2B91AF"/>
+          <w:kern w:val="0"/>
+          <w:sz w:val="19"/>
+          <w:szCs w:val="19"/>
+        </w:rPr>
+        <w:t>prompt</w:t>
+      </w:r>
+      <w:r>
+        <w:rPr>
+          <w:rFonts w:ascii="돋움체" w:hAnsi="돋움체" w:cs="돋움체"/>
+          <w:color w:val="000000"/>
+          <w:kern w:val="0"/>
+          <w:sz w:val="19"/>
+          <w:szCs w:val="19"/>
+        </w:rPr>
+        <w:t>(</w:t>
+      </w:r>
+      <w:r>
+        <w:rPr>
+          <w:rFonts w:ascii="돋움체" w:hAnsi="돋움체" w:cs="돋움체"/>
+          <w:color w:val="A31515"/>
+          <w:kern w:val="0"/>
+          <w:sz w:val="19"/>
+          <w:szCs w:val="19"/>
+        </w:rPr>
+        <w:t>"</w:t>
+      </w:r>
+      <w:r>
+        <w:rPr>
+          <w:rFonts w:ascii="돋움체" w:hAnsi="돋움체" w:cs="돋움체" w:hint="eastAsia"/>
+          <w:color w:val="A31515"/>
+          <w:kern w:val="0"/>
+          <w:sz w:val="19"/>
+          <w:szCs w:val="19"/>
+        </w:rPr>
+        <w:t>What</w:t>
+      </w:r>
+      <w:r>
+        <w:rPr>
+          <w:rFonts w:ascii="돋움체" w:hAnsi="돋움체" w:cs="돋움체"/>
+          <w:color w:val="A31515"/>
+          <w:kern w:val="0"/>
+          <w:sz w:val="19"/>
+          <w:szCs w:val="19"/>
+        </w:rPr>
+        <w:t>’</w:t>
+      </w:r>
+      <w:r>
+        <w:rPr>
+          <w:rFonts w:ascii="돋움체" w:hAnsi="돋움체" w:cs="돋움체" w:hint="eastAsia"/>
+          <w:color w:val="A31515"/>
+          <w:kern w:val="0"/>
+          <w:sz w:val="19"/>
+          <w:szCs w:val="19"/>
+        </w:rPr>
+        <w:t>s your name</w:t>
+      </w:r>
+      <w:r>
+        <w:rPr>
+          <w:rFonts w:ascii="돋움체" w:hAnsi="돋움체" w:cs="돋움체"/>
+          <w:color w:val="A31515"/>
+          <w:kern w:val="0"/>
+          <w:sz w:val="19"/>
+          <w:szCs w:val="19"/>
+        </w:rPr>
+        <w:t>?"</w:t>
+      </w:r>
+      <w:r>
+        <w:rPr>
+          <w:rFonts w:ascii="돋움체" w:hAnsi="돋움체" w:cs="돋움체"/>
+          <w:color w:val="000000"/>
+          <w:kern w:val="0"/>
+          <w:sz w:val="19"/>
+          <w:szCs w:val="19"/>
+        </w:rPr>
+        <w:t>,</w:t>
+      </w:r>
+      <w:r>
+        <w:rPr>
+          <w:rFonts w:ascii="돋움체" w:hAnsi="돋움체" w:cs="돋움체"/>
+          <w:color w:val="A31515"/>
+          <w:kern w:val="0"/>
+          <w:sz w:val="19"/>
+          <w:szCs w:val="19"/>
+        </w:rPr>
+        <w:t>"</w:t>
+      </w:r>
+      <w:r>
+        <w:rPr>
+          <w:rFonts w:ascii="돋움체" w:hAnsi="돋움체" w:cs="돋움체" w:hint="eastAsia"/>
+          <w:color w:val="A31515"/>
+          <w:kern w:val="0"/>
+          <w:sz w:val="19"/>
+          <w:szCs w:val="19"/>
+        </w:rPr>
+        <w:t>Hong, GilDong</w:t>
+      </w:r>
+      <w:r>
+        <w:rPr>
+          <w:rFonts w:ascii="돋움체" w:hAnsi="돋움체" w:cs="돋움체"/>
+          <w:color w:val="A31515"/>
+          <w:kern w:val="0"/>
+          <w:sz w:val="19"/>
+          <w:szCs w:val="19"/>
+        </w:rPr>
+        <w:t>"</w:t>
+      </w:r>
+      <w:r>
+        <w:rPr>
+          <w:rFonts w:ascii="돋움체" w:hAnsi="돋움체" w:cs="돋움체"/>
+          <w:color w:val="000000"/>
+          <w:kern w:val="0"/>
+          <w:sz w:val="19"/>
+          <w:szCs w:val="19"/>
+        </w:rPr>
+        <w:t>);</w:t>
+      </w:r>
+    </w:p>
+    <w:p>
+      <w:pPr>
+        <w:wordWrap/>
+        <w:adjustRightInd w:val="0"/>
+        <w:spacing w:after="0" w:line="240" w:lineRule="auto"/>
+        <w:ind w:leftChars="800" w:left="1600"/>
+        <w:jc w:val="left"/>
+        <w:rPr>
+          <w:rFonts w:ascii="돋움체" w:hAnsi="돋움체" w:cs="돋움체"/>
+          <w:color w:val="000000"/>
+          <w:kern w:val="0"/>
+          <w:sz w:val="19"/>
+          <w:szCs w:val="19"/>
+        </w:rPr>
+      </w:pPr>
+      <w:r>
+        <w:rPr>
+          <w:rFonts w:ascii="돋움체" w:hAnsi="돋움체" w:cs="돋움체"/>
+          <w:color w:val="000000"/>
+          <w:kern w:val="0"/>
+          <w:sz w:val="19"/>
+          <w:szCs w:val="19"/>
+        </w:rPr>
+        <w:tab/>
+      </w:r>
+      <w:r>
+        <w:rPr>
+          <w:rFonts w:ascii="돋움체" w:hAnsi="돋움체" w:cs="돋움체"/>
+          <w:color w:val="000000"/>
+          <w:kern w:val="0"/>
+          <w:sz w:val="19"/>
+          <w:szCs w:val="19"/>
+        </w:rPr>
+        <w:tab/>
+        <w:t>document.</w:t>
+      </w:r>
+      <w:r>
+        <w:rPr>
+          <w:rFonts w:ascii="돋움체" w:hAnsi="돋움체" w:cs="돋움체"/>
+          <w:color w:val="0000FF"/>
+          <w:kern w:val="0"/>
+          <w:sz w:val="19"/>
+          <w:szCs w:val="19"/>
+        </w:rPr>
+        <w:t>write</w:t>
+      </w:r>
+      <w:r>
+        <w:rPr>
+          <w:rFonts w:ascii="돋움체" w:hAnsi="돋움체" w:cs="돋움체"/>
+          <w:color w:val="000000"/>
+          <w:kern w:val="0"/>
+          <w:sz w:val="19"/>
+          <w:szCs w:val="19"/>
+        </w:rPr>
+        <w:t>(name+</w:t>
+      </w:r>
+      <w:r>
+        <w:rPr>
+          <w:rFonts w:ascii="돋움체" w:hAnsi="돋움체" w:cs="돋움체"/>
+          <w:color w:val="A31515"/>
+          <w:kern w:val="0"/>
+          <w:sz w:val="19"/>
+          <w:szCs w:val="19"/>
+        </w:rPr>
+        <w:t>"</w:t>
+      </w:r>
+      <w:r>
+        <w:rPr>
+          <w:rFonts w:ascii="돋움체" w:hAnsi="돋움체" w:cs="돋움체" w:hint="eastAsia"/>
+          <w:color w:val="A31515"/>
+          <w:kern w:val="0"/>
+          <w:sz w:val="19"/>
+          <w:szCs w:val="19"/>
+        </w:rPr>
+        <w:t>~ Welcome</w:t>
+      </w:r>
+      <w:r>
+        <w:rPr>
+          <w:rFonts w:ascii="돋움체" w:hAnsi="돋움체" w:cs="돋움체"/>
+          <w:color w:val="A31515"/>
+          <w:kern w:val="0"/>
+          <w:sz w:val="19"/>
+          <w:szCs w:val="19"/>
+        </w:rPr>
+        <w:t>&lt;br&gt;"</w:t>
+      </w:r>
+      <w:r>
+        <w:rPr>
+          <w:rFonts w:ascii="돋움체" w:hAnsi="돋움체" w:cs="돋움체"/>
+          <w:color w:val="000000"/>
+          <w:kern w:val="0"/>
+          <w:sz w:val="19"/>
+          <w:szCs w:val="19"/>
+        </w:rPr>
+        <w:t>);</w:t>
+      </w:r>
+    </w:p>
+    <w:p>
+      <w:pPr>
+        <w:wordWrap/>
+        <w:adjustRightInd w:val="0"/>
+        <w:spacing w:after="0" w:line="240" w:lineRule="auto"/>
+        <w:ind w:leftChars="800" w:left="1600"/>
+        <w:jc w:val="left"/>
+        <w:rPr>
+          <w:rFonts w:ascii="돋움체" w:hAnsi="돋움체" w:cs="돋움체"/>
+          <w:color w:val="000000"/>
+          <w:kern w:val="0"/>
+          <w:sz w:val="19"/>
+          <w:szCs w:val="19"/>
+        </w:rPr>
+      </w:pPr>
+      <w:r>
+        <w:rPr>
+          <w:rFonts w:ascii="돋움체" w:hAnsi="돋움체" w:cs="돋움체"/>
+          <w:color w:val="000000"/>
+          <w:kern w:val="0"/>
+          <w:sz w:val="19"/>
+          <w:szCs w:val="19"/>
+        </w:rPr>
+        <w:tab/>
+        <w:t>&lt;/</w:t>
+      </w:r>
+      <w:r>
+        <w:rPr>
+          <w:rFonts w:ascii="돋움체" w:hAnsi="돋움체" w:cs="돋움체"/>
+          <w:color w:val="800000"/>
+          <w:kern w:val="0"/>
+          <w:sz w:val="19"/>
+          <w:szCs w:val="19"/>
+        </w:rPr>
+        <w:t>script</w:t>
+      </w:r>
+      <w:r>
+        <w:rPr>
+          <w:rFonts w:ascii="돋움체" w:hAnsi="돋움체" w:cs="돋움체"/>
+          <w:color w:val="000000"/>
+          <w:kern w:val="0"/>
+          <w:sz w:val="19"/>
+          <w:szCs w:val="19"/>
+        </w:rPr>
+        <w:t>&gt;</w:t>
+      </w:r>
+    </w:p>
+    <w:p>
+      <w:pPr>
+        <w:wordWrap/>
+        <w:adjustRightInd w:val="0"/>
+        <w:spacing w:after="0" w:line="240" w:lineRule="auto"/>
+        <w:ind w:leftChars="800" w:left="1600"/>
+        <w:jc w:val="left"/>
+        <w:rPr>
+          <w:rFonts w:ascii="돋움체" w:hAnsi="돋움체" w:cs="돋움체"/>
+          <w:color w:val="000000"/>
+          <w:kern w:val="0"/>
+          <w:sz w:val="19"/>
+          <w:szCs w:val="19"/>
+        </w:rPr>
+      </w:pPr>
+      <w:r>
+        <w:rPr>
+          <w:rFonts w:ascii="돋움체" w:hAnsi="돋움체" w:cs="돋움체"/>
+          <w:color w:val="000000"/>
+          <w:kern w:val="0"/>
+          <w:sz w:val="19"/>
+          <w:szCs w:val="19"/>
+        </w:rPr>
+        <w:t>&lt;/</w:t>
+      </w:r>
+      <w:r>
+        <w:rPr>
+          <w:rFonts w:ascii="돋움체" w:hAnsi="돋움체" w:cs="돋움체"/>
+          <w:color w:val="800000"/>
+          <w:kern w:val="0"/>
+          <w:sz w:val="19"/>
+          <w:szCs w:val="19"/>
+        </w:rPr>
+        <w:t>head</w:t>
+      </w:r>
+      <w:r>
+        <w:rPr>
+          <w:rFonts w:ascii="돋움체" w:hAnsi="돋움체" w:cs="돋움체"/>
+          <w:color w:val="000000"/>
+          <w:kern w:val="0"/>
+          <w:sz w:val="19"/>
+          <w:szCs w:val="19"/>
+        </w:rPr>
+        <w:t>&gt;</w:t>
+      </w:r>
+    </w:p>
+    <w:p>
+      <w:pPr>
+        <w:wordWrap/>
+        <w:adjustRightInd w:val="0"/>
+        <w:spacing w:after="0" w:line="240" w:lineRule="auto"/>
+        <w:ind w:leftChars="800" w:left="1600"/>
+        <w:jc w:val="left"/>
+        <w:rPr>
+          <w:rFonts w:ascii="돋움체" w:hAnsi="돋움체" w:cs="돋움체"/>
+          <w:color w:val="000000"/>
+          <w:kern w:val="0"/>
+          <w:sz w:val="19"/>
+          <w:szCs w:val="19"/>
+        </w:rPr>
+      </w:pPr>
+      <w:r>
+        <w:rPr>
+          <w:rFonts w:ascii="돋움체" w:hAnsi="돋움체" w:cs="돋움체"/>
+          <w:color w:val="000000"/>
+          <w:kern w:val="0"/>
+          <w:sz w:val="19"/>
+          <w:szCs w:val="19"/>
+        </w:rPr>
+        <w:t>&lt;</w:t>
+      </w:r>
+      <w:r>
+        <w:rPr>
+          <w:rFonts w:ascii="돋움체" w:hAnsi="돋움체" w:cs="돋움체"/>
+          <w:color w:val="800000"/>
+          <w:kern w:val="0"/>
+          <w:sz w:val="19"/>
+          <w:szCs w:val="19"/>
+        </w:rPr>
+        <w:t>body</w:t>
+      </w:r>
+      <w:r>
+        <w:rPr>
+          <w:rFonts w:ascii="돋움체" w:hAnsi="돋움체" w:cs="돋움체"/>
+          <w:color w:val="000000"/>
+          <w:kern w:val="0"/>
+          <w:sz w:val="19"/>
+          <w:szCs w:val="19"/>
+        </w:rPr>
+        <w:t>&gt;</w:t>
+      </w:r>
+    </w:p>
+    <w:p>
+      <w:pPr>
+        <w:wordWrap/>
+        <w:adjustRightInd w:val="0"/>
+        <w:spacing w:after="0" w:line="240" w:lineRule="auto"/>
+        <w:ind w:leftChars="800" w:left="1600"/>
+        <w:jc w:val="left"/>
+        <w:rPr>
+          <w:rFonts w:ascii="돋움체" w:hAnsi="돋움체" w:cs="돋움체"/>
+          <w:color w:val="000000"/>
+          <w:kern w:val="0"/>
+          <w:sz w:val="19"/>
+          <w:szCs w:val="19"/>
+        </w:rPr>
+      </w:pPr>
+      <w:r>
+        <w:rPr>
+          <w:rFonts w:ascii="돋움체" w:hAnsi="돋움체" w:cs="돋움체"/>
+          <w:color w:val="000000"/>
+          <w:kern w:val="0"/>
+          <w:sz w:val="19"/>
+          <w:szCs w:val="19"/>
+        </w:rPr>
+        <w:tab/>
+      </w:r>
+      <w:r>
+        <w:rPr>
+          <w:rFonts w:ascii="돋움체" w:hAnsi="돋움체" w:cs="돋움체"/>
+          <w:color w:val="000000"/>
+          <w:kern w:val="0"/>
+          <w:sz w:val="19"/>
+          <w:szCs w:val="19"/>
+        </w:rPr>
+        <w:t>안녕하세요</w:t>
+      </w:r>
+      <w:r>
+        <w:rPr>
+          <w:rFonts w:ascii="돋움체" w:hAnsi="돋움체" w:cs="돋움체"/>
+          <w:color w:val="000000"/>
+          <w:kern w:val="0"/>
+          <w:sz w:val="19"/>
+          <w:szCs w:val="19"/>
+        </w:rPr>
+        <w:t>. &lt;</w:t>
+      </w:r>
+      <w:r>
+        <w:rPr>
+          <w:rFonts w:ascii="돋움체" w:hAnsi="돋움체" w:cs="돋움체"/>
+          <w:color w:val="800000"/>
+          <w:kern w:val="0"/>
+          <w:sz w:val="19"/>
+          <w:szCs w:val="19"/>
+        </w:rPr>
+        <w:t>br</w:t>
+      </w:r>
+      <w:r>
+        <w:rPr>
+          <w:rFonts w:ascii="돋움체" w:hAnsi="돋움체" w:cs="돋움체"/>
+          <w:color w:val="000000"/>
+          <w:kern w:val="0"/>
+          <w:sz w:val="19"/>
+          <w:szCs w:val="19"/>
+        </w:rPr>
+        <w:t>&gt;</w:t>
+      </w:r>
+    </w:p>
+    <w:p>
+      <w:pPr>
+        <w:wordWrap/>
+        <w:adjustRightInd w:val="0"/>
+        <w:spacing w:after="0" w:line="240" w:lineRule="auto"/>
+        <w:ind w:leftChars="800" w:left="1600"/>
+        <w:jc w:val="left"/>
+        <w:rPr>
+          <w:rFonts w:ascii="돋움체" w:hAnsi="돋움체" w:cs="돋움체"/>
+          <w:color w:val="000000"/>
+          <w:kern w:val="0"/>
+          <w:sz w:val="19"/>
+          <w:szCs w:val="19"/>
+        </w:rPr>
+      </w:pPr>
+      <w:r>
+        <w:rPr>
+          <w:rFonts w:ascii="돋움체" w:hAnsi="돋움체" w:cs="돋움체"/>
+          <w:color w:val="000000"/>
+          <w:kern w:val="0"/>
+          <w:sz w:val="19"/>
+          <w:szCs w:val="19"/>
+        </w:rPr>
+        <w:tab/>
+      </w:r>
+      <w:r>
+        <w:rPr>
+          <w:rFonts w:ascii="돋움체" w:hAnsi="돋움체" w:cs="돋움체" w:hint="eastAsia"/>
+          <w:color w:val="000000"/>
+          <w:kern w:val="0"/>
+          <w:sz w:val="19"/>
+          <w:szCs w:val="19"/>
+        </w:rPr>
+        <w:t>오늘부터</w:t>
+      </w:r>
+      <w:r>
+        <w:rPr>
+          <w:rFonts w:ascii="돋움체" w:hAnsi="돋움체" w:cs="돋움체" w:hint="eastAsia"/>
+          <w:color w:val="000000"/>
+          <w:kern w:val="0"/>
+          <w:sz w:val="19"/>
+          <w:szCs w:val="19"/>
+        </w:rPr>
+        <w:t xml:space="preserve"> </w:t>
+      </w:r>
+      <w:r>
+        <w:rPr>
+          <w:rFonts w:ascii="돋움체" w:hAnsi="돋움체" w:cs="돋움체" w:hint="eastAsia"/>
+          <w:color w:val="000000"/>
+          <w:kern w:val="0"/>
+          <w:sz w:val="19"/>
+          <w:szCs w:val="19"/>
+        </w:rPr>
+        <w:t>웹표준</w:t>
+      </w:r>
+      <w:r>
+        <w:rPr>
+          <w:rFonts w:ascii="돋움체" w:hAnsi="돋움체" w:cs="돋움체" w:hint="eastAsia"/>
+          <w:color w:val="000000"/>
+          <w:kern w:val="0"/>
+          <w:sz w:val="19"/>
+          <w:szCs w:val="19"/>
+        </w:rPr>
+        <w:t xml:space="preserve"> </w:t>
+      </w:r>
+      <w:r>
+        <w:rPr>
+          <w:rFonts w:ascii="돋움체" w:hAnsi="돋움체" w:cs="돋움체" w:hint="eastAsia"/>
+          <w:color w:val="000000"/>
+          <w:kern w:val="0"/>
+          <w:sz w:val="19"/>
+          <w:szCs w:val="19"/>
+        </w:rPr>
+        <w:t>수업이</w:t>
+      </w:r>
+      <w:r>
+        <w:rPr>
+          <w:rFonts w:ascii="돋움체" w:hAnsi="돋움체" w:cs="돋움체" w:hint="eastAsia"/>
+          <w:color w:val="000000"/>
+          <w:kern w:val="0"/>
+          <w:sz w:val="19"/>
+          <w:szCs w:val="19"/>
+        </w:rPr>
+        <w:t xml:space="preserve"> </w:t>
+      </w:r>
+      <w:r>
+        <w:rPr>
+          <w:rFonts w:ascii="돋움체" w:hAnsi="돋움체" w:cs="돋움체" w:hint="eastAsia"/>
+          <w:color w:val="000000"/>
+          <w:kern w:val="0"/>
+          <w:sz w:val="19"/>
+          <w:szCs w:val="19"/>
+        </w:rPr>
+        <w:t>시작됩니다</w:t>
+      </w:r>
+      <w:r>
+        <w:rPr>
+          <w:rFonts w:ascii="돋움체" w:hAnsi="돋움체" w:cs="돋움체"/>
+          <w:color w:val="000000"/>
+          <w:kern w:val="0"/>
+          <w:sz w:val="19"/>
+          <w:szCs w:val="19"/>
+        </w:rPr>
+        <w:t>&lt;</w:t>
+      </w:r>
+      <w:r>
+        <w:rPr>
+          <w:rFonts w:ascii="돋움체" w:hAnsi="돋움체" w:cs="돋움체"/>
+          <w:color w:val="800000"/>
+          <w:kern w:val="0"/>
+          <w:sz w:val="19"/>
+          <w:szCs w:val="19"/>
+        </w:rPr>
+        <w:t>br</w:t>
+      </w:r>
+      <w:r>
+        <w:rPr>
+          <w:rFonts w:ascii="돋움체" w:hAnsi="돋움체" w:cs="돋움체"/>
+          <w:color w:val="000000"/>
+          <w:kern w:val="0"/>
+          <w:sz w:val="19"/>
+          <w:szCs w:val="19"/>
+        </w:rPr>
+        <w:t>&gt;</w:t>
+      </w:r>
+    </w:p>
+    <w:p>
+      <w:pPr>
+        <w:wordWrap/>
+        <w:adjustRightInd w:val="0"/>
+        <w:spacing w:after="0" w:line="240" w:lineRule="auto"/>
+        <w:ind w:leftChars="800" w:left="1600"/>
+        <w:jc w:val="left"/>
+        <w:rPr>
+          <w:rFonts w:ascii="돋움체" w:hAnsi="돋움체" w:cs="돋움체"/>
+          <w:color w:val="000000"/>
+          <w:kern w:val="0"/>
+          <w:sz w:val="19"/>
+          <w:szCs w:val="19"/>
+        </w:rPr>
+      </w:pPr>
+      <w:r>
+        <w:rPr>
+          <w:rFonts w:ascii="돋움체" w:hAnsi="돋움체" w:cs="돋움체"/>
+          <w:color w:val="000000"/>
+          <w:kern w:val="0"/>
+          <w:sz w:val="19"/>
+          <w:szCs w:val="19"/>
+        </w:rPr>
+        <w:tab/>
+        <w:t>Hello, World</w:t>
+      </w:r>
+    </w:p>
+    <w:p>
+      <w:pPr>
+        <w:wordWrap/>
+        <w:adjustRightInd w:val="0"/>
+        <w:spacing w:after="0" w:line="240" w:lineRule="auto"/>
+        <w:ind w:leftChars="800" w:left="1600"/>
+        <w:jc w:val="left"/>
+        <w:rPr>
+          <w:rFonts w:ascii="돋움체" w:hAnsi="돋움체" w:cs="돋움체"/>
+          <w:color w:val="000000"/>
+          <w:kern w:val="0"/>
+          <w:sz w:val="19"/>
+          <w:szCs w:val="19"/>
+        </w:rPr>
+      </w:pPr>
+      <w:r>
+        <w:rPr>
+          <w:rFonts w:ascii="돋움체" w:hAnsi="돋움체" w:cs="돋움체"/>
+          <w:color w:val="000000"/>
+          <w:kern w:val="0"/>
+          <w:sz w:val="19"/>
+          <w:szCs w:val="19"/>
+        </w:rPr>
+        <w:t>&lt;/</w:t>
+      </w:r>
+      <w:r>
+        <w:rPr>
+          <w:rFonts w:ascii="돋움체" w:hAnsi="돋움체" w:cs="돋움체"/>
+          <w:color w:val="800000"/>
+          <w:kern w:val="0"/>
+          <w:sz w:val="19"/>
+          <w:szCs w:val="19"/>
+        </w:rPr>
+        <w:t>body</w:t>
+      </w:r>
+      <w:r>
+        <w:rPr>
+          <w:rFonts w:ascii="돋움체" w:hAnsi="돋움체" w:cs="돋움체"/>
+          <w:color w:val="000000"/>
+          <w:kern w:val="0"/>
+          <w:sz w:val="19"/>
+          <w:szCs w:val="19"/>
+        </w:rPr>
+        <w:t>&gt;</w:t>
+      </w:r>
+    </w:p>
+    <w:p>
+      <w:pPr>
+        <w:spacing w:after="0" w:line="240" w:lineRule="auto"/>
+        <w:ind w:leftChars="800" w:left="1600"/>
+        <w:rPr>
+          <w:rFonts w:ascii="돋움체" w:hAnsi="돋움체" w:cs="돋움체"/>
+          <w:color w:val="000000"/>
+          <w:kern w:val="0"/>
+          <w:sz w:val="19"/>
+          <w:szCs w:val="19"/>
+        </w:rPr>
+      </w:pPr>
+      <w:r>
+        <w:rPr>
+          <w:rFonts w:ascii="돋움체" w:hAnsi="돋움체" w:cs="돋움체"/>
+          <w:color w:val="000000"/>
+          <w:kern w:val="0"/>
+          <w:sz w:val="19"/>
+          <w:szCs w:val="19"/>
+        </w:rPr>
+        <w:t>&lt;/</w:t>
+      </w:r>
+      <w:r>
+        <w:rPr>
+          <w:rFonts w:ascii="돋움체" w:hAnsi="돋움체" w:cs="돋움체"/>
+          <w:color w:val="800000"/>
+          <w:kern w:val="0"/>
+          <w:sz w:val="19"/>
+          <w:szCs w:val="19"/>
+        </w:rPr>
+        <w:t>html</w:t>
+      </w:r>
+      <w:r>
+        <w:rPr>
+          <w:rFonts w:ascii="돋움체" w:hAnsi="돋움체" w:cs="돋움체"/>
+          <w:color w:val="000000"/>
+          <w:kern w:val="0"/>
+          <w:sz w:val="19"/>
+          <w:szCs w:val="19"/>
+        </w:rPr>
+        <w:t>&gt;</w:t>
+      </w:r>
+    </w:p>
+    <w:p>
+      <w:pPr>
+        <w:spacing w:after="0" w:line="240" w:lineRule="auto"/>
+        <w:ind w:leftChars="800" w:left="1600"/>
+        <w:rPr>
+          <w:rFonts w:ascii="돋움체" w:hAnsi="돋움체" w:cs="돋움체"/>
+          <w:color w:val="000000"/>
+          <w:kern w:val="0"/>
+          <w:sz w:val="19"/>
+          <w:szCs w:val="19"/>
+        </w:rPr>
+      </w:pPr>
+    </w:p>
+    <w:p>
+      <w:pPr>
+        <w:wordWrap/>
+        <w:adjustRightInd w:val="0"/>
+        <w:spacing w:after="0" w:line="240" w:lineRule="auto"/>
+        <w:ind w:leftChars="800" w:left="1600"/>
+        <w:jc w:val="left"/>
+        <w:rPr>
+          <w:rFonts w:ascii="돋움체" w:hAnsi="돋움체" w:cs="돋움체"/>
+          <w:color w:val="000000"/>
+          <w:kern w:val="0"/>
+          <w:sz w:val="19"/>
+          <w:szCs w:val="19"/>
+        </w:rPr>
+      </w:pPr>
+      <w:r>
+        <w:rPr>
+          <w:rFonts w:ascii="돋움체" w:hAnsi="돋움체" w:cs="돋움체"/>
+          <w:color w:val="000000"/>
+          <w:kern w:val="0"/>
+          <w:sz w:val="19"/>
+          <w:szCs w:val="19"/>
+        </w:rPr>
+        <w:t>&lt;!</w:t>
+      </w:r>
+      <w:r>
+        <w:rPr>
+          <w:rFonts w:ascii="돋움체" w:hAnsi="돋움체" w:cs="돋움체"/>
+          <w:color w:val="800000"/>
+          <w:kern w:val="0"/>
+          <w:sz w:val="19"/>
+          <w:szCs w:val="19"/>
+        </w:rPr>
+        <w:t>DOCTYPE html</w:t>
+      </w:r>
+      <w:r>
+        <w:rPr>
+          <w:rFonts w:ascii="돋움체" w:hAnsi="돋움체" w:cs="돋움체"/>
+          <w:color w:val="000000"/>
+          <w:kern w:val="0"/>
+          <w:sz w:val="19"/>
+          <w:szCs w:val="19"/>
+        </w:rPr>
+        <w:t>&gt;</w:t>
+      </w:r>
+    </w:p>
+    <w:p>
+      <w:pPr>
+        <w:wordWrap/>
+        <w:adjustRightInd w:val="0"/>
+        <w:spacing w:after="0" w:line="240" w:lineRule="auto"/>
+        <w:ind w:leftChars="800" w:left="1600"/>
+        <w:jc w:val="left"/>
+        <w:rPr>
+          <w:rFonts w:ascii="돋움체" w:hAnsi="돋움체" w:cs="돋움체"/>
+          <w:color w:val="000000"/>
+          <w:kern w:val="0"/>
+          <w:sz w:val="19"/>
+          <w:szCs w:val="19"/>
+        </w:rPr>
+      </w:pPr>
+      <w:r>
+        <w:rPr>
+          <w:rFonts w:ascii="돋움체" w:hAnsi="돋움체" w:cs="돋움체"/>
+          <w:color w:val="000000"/>
+          <w:kern w:val="0"/>
+          <w:sz w:val="19"/>
+          <w:szCs w:val="19"/>
+        </w:rPr>
+        <w:t>&lt;</w:t>
+      </w:r>
+      <w:r>
+        <w:rPr>
+          <w:rFonts w:ascii="돋움체" w:hAnsi="돋움체" w:cs="돋움체"/>
+          <w:color w:val="800000"/>
+          <w:kern w:val="0"/>
+          <w:sz w:val="19"/>
+          <w:szCs w:val="19"/>
+        </w:rPr>
+        <w:t xml:space="preserve">html </w:t>
+      </w:r>
+      <w:r>
+        <w:rPr>
+          <w:rFonts w:ascii="돋움체" w:hAnsi="돋움체" w:cs="돋움체"/>
+          <w:color w:val="FF0000"/>
+          <w:kern w:val="0"/>
+          <w:sz w:val="19"/>
+          <w:szCs w:val="19"/>
+        </w:rPr>
+        <w:t>lang</w:t>
+      </w:r>
+      <w:r>
+        <w:rPr>
+          <w:rFonts w:ascii="돋움체" w:hAnsi="돋움체" w:cs="돋움체"/>
+          <w:color w:val="800000"/>
+          <w:kern w:val="0"/>
+          <w:sz w:val="19"/>
+          <w:szCs w:val="19"/>
+        </w:rPr>
+        <w:t>=</w:t>
+      </w:r>
+      <w:r>
+        <w:rPr>
+          <w:rFonts w:ascii="돋움체" w:hAnsi="돋움체" w:cs="돋움체"/>
+          <w:color w:val="0000FF"/>
+          <w:kern w:val="0"/>
+          <w:sz w:val="19"/>
+          <w:szCs w:val="19"/>
+        </w:rPr>
+        <w:t>"en"</w:t>
+      </w:r>
+      <w:r>
+        <w:rPr>
+          <w:rFonts w:ascii="돋움체" w:hAnsi="돋움체" w:cs="돋움체"/>
+          <w:color w:val="800000"/>
+          <w:kern w:val="0"/>
+          <w:sz w:val="19"/>
+          <w:szCs w:val="19"/>
+        </w:rPr>
+        <w:t xml:space="preserve"> </w:t>
+      </w:r>
+      <w:r>
+        <w:rPr>
+          <w:rFonts w:ascii="돋움체" w:hAnsi="돋움체" w:cs="돋움체"/>
+          <w:color w:val="FF0000"/>
+          <w:kern w:val="0"/>
+          <w:sz w:val="19"/>
+          <w:szCs w:val="19"/>
+        </w:rPr>
+        <w:t>xmlns</w:t>
+      </w:r>
+      <w:r>
+        <w:rPr>
+          <w:rFonts w:ascii="돋움체" w:hAnsi="돋움체" w:cs="돋움체"/>
+          <w:color w:val="800000"/>
+          <w:kern w:val="0"/>
+          <w:sz w:val="19"/>
+          <w:szCs w:val="19"/>
+        </w:rPr>
+        <w:t>=</w:t>
+      </w:r>
+      <w:r>
+        <w:rPr>
+          <w:rFonts w:ascii="돋움체" w:hAnsi="돋움체" w:cs="돋움체"/>
+          <w:color w:val="0000FF"/>
+          <w:kern w:val="0"/>
+          <w:sz w:val="19"/>
+          <w:szCs w:val="19"/>
+        </w:rPr>
+        <w:t>"http://www.w3.org/1999/xhtml"</w:t>
+      </w:r>
+      <w:r>
+        <w:rPr>
+          <w:rFonts w:ascii="돋움체" w:hAnsi="돋움체" w:cs="돋움체"/>
+          <w:color w:val="000000"/>
+          <w:kern w:val="0"/>
+          <w:sz w:val="19"/>
+          <w:szCs w:val="19"/>
+        </w:rPr>
+        <w:t>&gt;</w:t>
+      </w:r>
+    </w:p>
+    <w:p>
+      <w:pPr>
+        <w:wordWrap/>
+        <w:adjustRightInd w:val="0"/>
+        <w:spacing w:after="0" w:line="240" w:lineRule="auto"/>
+        <w:ind w:leftChars="800" w:left="1600"/>
+        <w:jc w:val="left"/>
+        <w:rPr>
+          <w:rFonts w:ascii="돋움체" w:hAnsi="돋움체" w:cs="돋움체"/>
+          <w:color w:val="000000"/>
+          <w:kern w:val="0"/>
+          <w:sz w:val="19"/>
+          <w:szCs w:val="19"/>
+        </w:rPr>
+      </w:pPr>
+      <w:r>
+        <w:rPr>
+          <w:rFonts w:ascii="돋움체" w:hAnsi="돋움체" w:cs="돋움체"/>
+          <w:color w:val="000000"/>
+          <w:kern w:val="0"/>
+          <w:sz w:val="19"/>
+          <w:szCs w:val="19"/>
+        </w:rPr>
+        <w:t>&lt;</w:t>
+      </w:r>
+      <w:r>
+        <w:rPr>
+          <w:rFonts w:ascii="돋움체" w:hAnsi="돋움체" w:cs="돋움체"/>
+          <w:color w:val="800000"/>
+          <w:kern w:val="0"/>
+          <w:sz w:val="19"/>
+          <w:szCs w:val="19"/>
+        </w:rPr>
+        <w:t>head</w:t>
+      </w:r>
+      <w:r>
+        <w:rPr>
+          <w:rFonts w:ascii="돋움체" w:hAnsi="돋움체" w:cs="돋움체"/>
+          <w:color w:val="000000"/>
+          <w:kern w:val="0"/>
+          <w:sz w:val="19"/>
+          <w:szCs w:val="19"/>
+        </w:rPr>
+        <w:t xml:space="preserve">&gt;    </w:t>
+      </w:r>
+    </w:p>
+    <w:p>
+      <w:pPr>
+        <w:wordWrap/>
+        <w:adjustRightInd w:val="0"/>
+        <w:spacing w:after="0" w:line="240" w:lineRule="auto"/>
+        <w:ind w:leftChars="800" w:left="1600"/>
+        <w:jc w:val="left"/>
+        <w:rPr>
+          <w:rFonts w:ascii="돋움체" w:hAnsi="돋움체" w:cs="돋움체"/>
+          <w:color w:val="000000"/>
+          <w:kern w:val="0"/>
+          <w:sz w:val="19"/>
+          <w:szCs w:val="19"/>
+        </w:rPr>
+      </w:pPr>
+      <w:r>
+        <w:rPr>
+          <w:rFonts w:ascii="돋움체" w:hAnsi="돋움체" w:cs="돋움체"/>
+          <w:color w:val="000000"/>
+          <w:kern w:val="0"/>
+          <w:sz w:val="19"/>
+          <w:szCs w:val="19"/>
+        </w:rPr>
+        <w:t xml:space="preserve">    &lt;</w:t>
+      </w:r>
+      <w:r>
+        <w:rPr>
+          <w:rFonts w:ascii="돋움체" w:hAnsi="돋움체" w:cs="돋움체"/>
+          <w:color w:val="800000"/>
+          <w:kern w:val="0"/>
+          <w:sz w:val="19"/>
+          <w:szCs w:val="19"/>
+        </w:rPr>
+        <w:t>title</w:t>
+      </w:r>
+      <w:r>
+        <w:rPr>
+          <w:rFonts w:ascii="돋움체" w:hAnsi="돋움체" w:cs="돋움체"/>
+          <w:color w:val="000000"/>
+          <w:kern w:val="0"/>
+          <w:sz w:val="19"/>
+          <w:szCs w:val="19"/>
+        </w:rPr>
+        <w:t>&gt;</w:t>
+      </w:r>
+      <w:r>
+        <w:rPr>
+          <w:rFonts w:ascii="돋움체" w:hAnsi="돋움체" w:cs="돋움체"/>
+          <w:color w:val="000000"/>
+          <w:kern w:val="0"/>
+          <w:sz w:val="19"/>
+          <w:szCs w:val="19"/>
+        </w:rPr>
+        <w:t>첫</w:t>
+      </w:r>
+      <w:r>
+        <w:rPr>
+          <w:rFonts w:ascii="돋움체" w:hAnsi="돋움체" w:cs="돋움체"/>
+          <w:color w:val="000000"/>
+          <w:kern w:val="0"/>
+          <w:sz w:val="19"/>
+          <w:szCs w:val="19"/>
+        </w:rPr>
+        <w:t xml:space="preserve"> </w:t>
+      </w:r>
+      <w:r>
+        <w:rPr>
+          <w:rFonts w:ascii="돋움체" w:hAnsi="돋움체" w:cs="돋움체"/>
+          <w:color w:val="000000"/>
+          <w:kern w:val="0"/>
+          <w:sz w:val="19"/>
+          <w:szCs w:val="19"/>
+        </w:rPr>
+        <w:t>페이지</w:t>
+      </w:r>
+      <w:r>
+        <w:rPr>
+          <w:rFonts w:ascii="돋움체" w:hAnsi="돋움체" w:cs="돋움체"/>
+          <w:color w:val="000000"/>
+          <w:kern w:val="0"/>
+          <w:sz w:val="19"/>
+          <w:szCs w:val="19"/>
+        </w:rPr>
+        <w:t>&lt;/</w:t>
+      </w:r>
+      <w:r>
+        <w:rPr>
+          <w:rFonts w:ascii="돋움체" w:hAnsi="돋움체" w:cs="돋움체"/>
+          <w:color w:val="800000"/>
+          <w:kern w:val="0"/>
+          <w:sz w:val="19"/>
+          <w:szCs w:val="19"/>
+        </w:rPr>
+        <w:t>title</w:t>
+      </w:r>
+      <w:r>
+        <w:rPr>
+          <w:rFonts w:ascii="돋움체" w:hAnsi="돋움체" w:cs="돋움체"/>
+          <w:color w:val="000000"/>
+          <w:kern w:val="0"/>
+          <w:sz w:val="19"/>
+          <w:szCs w:val="19"/>
+        </w:rPr>
+        <w:t>&gt;</w:t>
+      </w:r>
+    </w:p>
+    <w:p>
+      <w:pPr>
+        <w:wordWrap/>
+        <w:adjustRightInd w:val="0"/>
+        <w:spacing w:after="0" w:line="240" w:lineRule="auto"/>
+        <w:ind w:leftChars="800" w:left="1600" w:firstLineChars="200" w:firstLine="380"/>
+        <w:jc w:val="left"/>
+        <w:rPr>
+          <w:rFonts w:ascii="돋움체" w:hAnsi="돋움체" w:cs="돋움체"/>
+          <w:color w:val="000000"/>
+          <w:kern w:val="0"/>
+          <w:sz w:val="19"/>
+          <w:szCs w:val="19"/>
+        </w:rPr>
+      </w:pPr>
+      <w:r>
+        <w:rPr>
+          <w:rFonts w:ascii="돋움체" w:hAnsi="돋움체" w:cs="돋움체"/>
+          <w:color w:val="000000"/>
+          <w:kern w:val="0"/>
+          <w:sz w:val="19"/>
+          <w:szCs w:val="19"/>
+        </w:rPr>
+        <w:t>&lt;</w:t>
+      </w:r>
+      <w:r>
+        <w:rPr>
+          <w:rFonts w:ascii="돋움체" w:hAnsi="돋움체" w:cs="돋움체"/>
+          <w:color w:val="800000"/>
+          <w:kern w:val="0"/>
+          <w:sz w:val="19"/>
+          <w:szCs w:val="19"/>
+        </w:rPr>
+        <w:t xml:space="preserve">link </w:t>
+      </w:r>
+      <w:r>
+        <w:rPr>
+          <w:rFonts w:ascii="돋움체" w:hAnsi="돋움체" w:cs="돋움체"/>
+          <w:color w:val="FF0000"/>
+          <w:kern w:val="0"/>
+          <w:sz w:val="19"/>
+          <w:szCs w:val="19"/>
+        </w:rPr>
+        <w:t>href</w:t>
+      </w:r>
+      <w:r>
+        <w:rPr>
+          <w:rFonts w:ascii="돋움체" w:hAnsi="돋움체" w:cs="돋움체"/>
+          <w:color w:val="800000"/>
+          <w:kern w:val="0"/>
+          <w:sz w:val="19"/>
+          <w:szCs w:val="19"/>
+        </w:rPr>
+        <w:t>=</w:t>
+      </w:r>
+      <w:r>
+        <w:rPr>
+          <w:rFonts w:ascii="돋움체" w:hAnsi="돋움체" w:cs="돋움체"/>
+          <w:color w:val="0000FF"/>
+          <w:kern w:val="0"/>
+          <w:sz w:val="19"/>
+          <w:szCs w:val="19"/>
+        </w:rPr>
+        <w:t>"ex2.css"</w:t>
+      </w:r>
+      <w:r>
+        <w:rPr>
+          <w:rFonts w:ascii="돋움체" w:hAnsi="돋움체" w:cs="돋움체"/>
+          <w:color w:val="800000"/>
+          <w:kern w:val="0"/>
+          <w:sz w:val="19"/>
+          <w:szCs w:val="19"/>
+        </w:rPr>
+        <w:t xml:space="preserve"> </w:t>
+      </w:r>
+      <w:r>
+        <w:rPr>
+          <w:rFonts w:ascii="돋움체" w:hAnsi="돋움체" w:cs="돋움체"/>
+          <w:color w:val="FF0000"/>
+          <w:kern w:val="0"/>
+          <w:sz w:val="19"/>
+          <w:szCs w:val="19"/>
+        </w:rPr>
+        <w:t>rel</w:t>
+      </w:r>
+      <w:r>
+        <w:rPr>
+          <w:rFonts w:ascii="돋움체" w:hAnsi="돋움체" w:cs="돋움체"/>
+          <w:color w:val="800000"/>
+          <w:kern w:val="0"/>
+          <w:sz w:val="19"/>
+          <w:szCs w:val="19"/>
+        </w:rPr>
+        <w:t>=</w:t>
+      </w:r>
+      <w:r>
+        <w:rPr>
+          <w:rFonts w:ascii="돋움체" w:hAnsi="돋움체" w:cs="돋움체"/>
+          <w:color w:val="0000FF"/>
+          <w:kern w:val="0"/>
+          <w:sz w:val="19"/>
+          <w:szCs w:val="19"/>
+        </w:rPr>
+        <w:t>"stylesheet"</w:t>
+      </w:r>
+      <w:r>
+        <w:rPr>
+          <w:rFonts w:ascii="돋움체" w:hAnsi="돋움체" w:cs="돋움체"/>
+          <w:color w:val="800000"/>
+          <w:kern w:val="0"/>
+          <w:sz w:val="19"/>
+          <w:szCs w:val="19"/>
+        </w:rPr>
+        <w:t xml:space="preserve"> </w:t>
+      </w:r>
+      <w:r>
+        <w:rPr>
+          <w:rFonts w:ascii="돋움체" w:hAnsi="돋움체" w:cs="돋움체"/>
+          <w:color w:val="FF0000"/>
+          <w:kern w:val="0"/>
+          <w:sz w:val="19"/>
+          <w:szCs w:val="19"/>
+        </w:rPr>
+        <w:t>type</w:t>
+      </w:r>
+      <w:r>
+        <w:rPr>
+          <w:rFonts w:ascii="돋움체" w:hAnsi="돋움체" w:cs="돋움체"/>
+          <w:color w:val="800000"/>
+          <w:kern w:val="0"/>
+          <w:sz w:val="19"/>
+          <w:szCs w:val="19"/>
+        </w:rPr>
+        <w:t>=</w:t>
+      </w:r>
+      <w:r>
+        <w:rPr>
+          <w:rFonts w:ascii="돋움체" w:hAnsi="돋움체" w:cs="돋움체"/>
+          <w:color w:val="0000FF"/>
+          <w:kern w:val="0"/>
+          <w:sz w:val="19"/>
+          <w:szCs w:val="19"/>
+        </w:rPr>
+        <w:t>"text/css"</w:t>
+      </w:r>
+      <w:r>
+        <w:rPr>
+          <w:rFonts w:ascii="돋움체" w:hAnsi="돋움체" w:cs="돋움체"/>
+          <w:color w:val="000000"/>
+          <w:kern w:val="0"/>
+          <w:sz w:val="19"/>
+          <w:szCs w:val="19"/>
+        </w:rPr>
+        <w:t>/&gt;</w:t>
+      </w:r>
+    </w:p>
+    <w:p>
+      <w:pPr>
+        <w:wordWrap/>
+        <w:adjustRightInd w:val="0"/>
+        <w:spacing w:after="0" w:line="240" w:lineRule="auto"/>
+        <w:ind w:leftChars="800" w:left="1600" w:firstLineChars="200" w:firstLine="380"/>
+        <w:jc w:val="left"/>
+        <w:rPr>
+          <w:rFonts w:ascii="돋움체" w:hAnsi="돋움체" w:cs="돋움체"/>
+          <w:color w:val="000000"/>
+          <w:kern w:val="0"/>
+          <w:sz w:val="19"/>
+          <w:szCs w:val="19"/>
+        </w:rPr>
+      </w:pPr>
+      <w:r>
+        <w:rPr>
+          <w:rFonts w:ascii="돋움체" w:hAnsi="돋움체" w:cs="돋움체"/>
+          <w:color w:val="000000"/>
+          <w:kern w:val="0"/>
+          <w:sz w:val="19"/>
+          <w:szCs w:val="19"/>
+        </w:rPr>
+        <w:t>&lt;</w:t>
+      </w:r>
+      <w:r>
+        <w:rPr>
+          <w:rFonts w:ascii="돋움체" w:hAnsi="돋움체" w:cs="돋움체"/>
+          <w:color w:val="800000"/>
+          <w:kern w:val="0"/>
+          <w:sz w:val="19"/>
+          <w:szCs w:val="19"/>
+        </w:rPr>
+        <w:t>script</w:t>
+      </w:r>
+      <w:r>
+        <w:rPr>
+          <w:rFonts w:ascii="돋움체" w:hAnsi="돋움체" w:cs="돋움체"/>
+          <w:color w:val="000000"/>
+          <w:kern w:val="0"/>
+          <w:sz w:val="19"/>
+          <w:szCs w:val="19"/>
+        </w:rPr>
+        <w:t xml:space="preserve"> </w:t>
+      </w:r>
+      <w:r>
+        <w:rPr>
+          <w:rFonts w:ascii="돋움체" w:hAnsi="돋움체" w:cs="돋움체"/>
+          <w:color w:val="FF0000"/>
+          <w:kern w:val="0"/>
+          <w:sz w:val="19"/>
+          <w:szCs w:val="19"/>
+        </w:rPr>
+        <w:t>src</w:t>
+      </w:r>
+      <w:r>
+        <w:rPr>
+          <w:rFonts w:ascii="돋움체" w:hAnsi="돋움체" w:cs="돋움체"/>
+          <w:color w:val="000000"/>
+          <w:kern w:val="0"/>
+          <w:sz w:val="19"/>
+          <w:szCs w:val="19"/>
+        </w:rPr>
+        <w:t>=</w:t>
+      </w:r>
+      <w:r>
+        <w:rPr>
+          <w:rFonts w:ascii="돋움체" w:hAnsi="돋움체" w:cs="돋움체"/>
+          <w:color w:val="0000FF"/>
+          <w:kern w:val="0"/>
+          <w:sz w:val="19"/>
+          <w:szCs w:val="19"/>
+        </w:rPr>
+        <w:t>"ex2.js"</w:t>
+      </w:r>
+      <w:r>
+        <w:rPr>
+          <w:rFonts w:ascii="돋움체" w:hAnsi="돋움체" w:cs="돋움체"/>
+          <w:color w:val="000000"/>
+          <w:kern w:val="0"/>
+          <w:sz w:val="19"/>
+          <w:szCs w:val="19"/>
+        </w:rPr>
+        <w:t>&gt;&lt;/</w:t>
+      </w:r>
+      <w:r>
+        <w:rPr>
+          <w:rFonts w:ascii="돋움체" w:hAnsi="돋움체" w:cs="돋움체"/>
+          <w:color w:val="800000"/>
+          <w:kern w:val="0"/>
+          <w:sz w:val="19"/>
+          <w:szCs w:val="19"/>
+        </w:rPr>
+        <w:t>script</w:t>
+      </w:r>
+      <w:r>
+        <w:rPr>
+          <w:rFonts w:ascii="돋움체" w:hAnsi="돋움체" w:cs="돋움체"/>
+          <w:color w:val="000000"/>
+          <w:kern w:val="0"/>
+          <w:sz w:val="19"/>
+          <w:szCs w:val="19"/>
+        </w:rPr>
+        <w:t>&gt;</w:t>
+      </w:r>
+    </w:p>
+    <w:p>
+      <w:pPr>
+        <w:wordWrap/>
+        <w:adjustRightInd w:val="0"/>
+        <w:spacing w:after="0" w:line="240" w:lineRule="auto"/>
+        <w:ind w:leftChars="800" w:left="1600"/>
+        <w:jc w:val="left"/>
+        <w:rPr>
+          <w:rFonts w:ascii="돋움체" w:hAnsi="돋움체" w:cs="돋움체"/>
+          <w:color w:val="000000"/>
+          <w:kern w:val="0"/>
+          <w:sz w:val="19"/>
+          <w:szCs w:val="19"/>
+        </w:rPr>
+      </w:pPr>
+      <w:r>
+        <w:rPr>
+          <w:rFonts w:ascii="돋움체" w:hAnsi="돋움체" w:cs="돋움체"/>
+          <w:color w:val="000000"/>
+          <w:kern w:val="0"/>
+          <w:sz w:val="19"/>
+          <w:szCs w:val="19"/>
+        </w:rPr>
+        <w:t>&lt;/</w:t>
+      </w:r>
+      <w:r>
+        <w:rPr>
+          <w:rFonts w:ascii="돋움체" w:hAnsi="돋움체" w:cs="돋움체"/>
+          <w:color w:val="800000"/>
+          <w:kern w:val="0"/>
+          <w:sz w:val="19"/>
+          <w:szCs w:val="19"/>
+        </w:rPr>
+        <w:t>head</w:t>
+      </w:r>
+      <w:r>
+        <w:rPr>
+          <w:rFonts w:ascii="돋움체" w:hAnsi="돋움체" w:cs="돋움체"/>
+          <w:color w:val="000000"/>
+          <w:kern w:val="0"/>
+          <w:sz w:val="19"/>
+          <w:szCs w:val="19"/>
+        </w:rPr>
+        <w:t>&gt;</w:t>
+      </w:r>
+    </w:p>
+    <w:p>
+      <w:pPr>
+        <w:wordWrap/>
+        <w:adjustRightInd w:val="0"/>
+        <w:spacing w:after="0" w:line="240" w:lineRule="auto"/>
+        <w:ind w:leftChars="800" w:left="1600"/>
+        <w:jc w:val="left"/>
+        <w:rPr>
+          <w:rFonts w:ascii="돋움체" w:hAnsi="돋움체" w:cs="돋움체"/>
+          <w:color w:val="000000"/>
+          <w:kern w:val="0"/>
+          <w:sz w:val="19"/>
+          <w:szCs w:val="19"/>
+        </w:rPr>
+      </w:pPr>
+      <w:r>
+        <w:rPr>
+          <w:rFonts w:ascii="돋움체" w:hAnsi="돋움체" w:cs="돋움체"/>
+          <w:color w:val="000000"/>
+          <w:kern w:val="0"/>
+          <w:sz w:val="19"/>
+          <w:szCs w:val="19"/>
+        </w:rPr>
+        <w:t>&lt;</w:t>
+      </w:r>
+      <w:r>
+        <w:rPr>
+          <w:rFonts w:ascii="돋움체" w:hAnsi="돋움체" w:cs="돋움체"/>
+          <w:color w:val="800000"/>
+          <w:kern w:val="0"/>
+          <w:sz w:val="19"/>
+          <w:szCs w:val="19"/>
+        </w:rPr>
+        <w:t>body</w:t>
+      </w:r>
+      <w:r>
+        <w:rPr>
+          <w:rFonts w:ascii="돋움체" w:hAnsi="돋움체" w:cs="돋움체"/>
+          <w:color w:val="000000"/>
+          <w:kern w:val="0"/>
+          <w:sz w:val="19"/>
+          <w:szCs w:val="19"/>
+        </w:rPr>
+        <w:t>&gt;</w:t>
+      </w:r>
+    </w:p>
+    <w:p>
+      <w:pPr>
+        <w:wordWrap/>
+        <w:adjustRightInd w:val="0"/>
+        <w:spacing w:after="0" w:line="240" w:lineRule="auto"/>
+        <w:ind w:leftChars="800" w:left="1600"/>
+        <w:jc w:val="left"/>
+        <w:rPr>
+          <w:rFonts w:ascii="돋움체" w:hAnsi="돋움체" w:cs="돋움체"/>
+          <w:color w:val="000000"/>
+          <w:kern w:val="0"/>
+          <w:sz w:val="19"/>
+          <w:szCs w:val="19"/>
+        </w:rPr>
+      </w:pPr>
+      <w:r>
+        <w:rPr>
+          <w:rFonts w:ascii="돋움체" w:hAnsi="돋움체" w:cs="돋움체"/>
+          <w:color w:val="000000"/>
+          <w:kern w:val="0"/>
+          <w:sz w:val="19"/>
+          <w:szCs w:val="19"/>
+        </w:rPr>
+        <w:tab/>
+      </w:r>
+      <w:r>
+        <w:rPr>
+          <w:rFonts w:ascii="돋움체" w:hAnsi="돋움체" w:cs="돋움체"/>
+          <w:color w:val="000000"/>
+          <w:kern w:val="0"/>
+          <w:sz w:val="19"/>
+          <w:szCs w:val="19"/>
+        </w:rPr>
+        <w:t>안녕하세요</w:t>
+      </w:r>
+      <w:r>
+        <w:rPr>
+          <w:rFonts w:ascii="돋움체" w:hAnsi="돋움체" w:cs="돋움체"/>
+          <w:color w:val="000000"/>
+          <w:kern w:val="0"/>
+          <w:sz w:val="19"/>
+          <w:szCs w:val="19"/>
+        </w:rPr>
+        <w:t>. &lt;</w:t>
+      </w:r>
+      <w:r>
+        <w:rPr>
+          <w:rFonts w:ascii="돋움체" w:hAnsi="돋움체" w:cs="돋움체"/>
+          <w:color w:val="800000"/>
+          <w:kern w:val="0"/>
+          <w:sz w:val="19"/>
+          <w:szCs w:val="19"/>
+        </w:rPr>
+        <w:t>br</w:t>
+      </w:r>
+      <w:r>
+        <w:rPr>
+          <w:rFonts w:ascii="돋움체" w:hAnsi="돋움체" w:cs="돋움체"/>
+          <w:color w:val="000000"/>
+          <w:kern w:val="0"/>
+          <w:sz w:val="19"/>
+          <w:szCs w:val="19"/>
+        </w:rPr>
+        <w:t>&gt;</w:t>
+      </w:r>
+    </w:p>
+    <w:p>
+      <w:pPr>
+        <w:wordWrap/>
+        <w:adjustRightInd w:val="0"/>
+        <w:spacing w:after="0" w:line="240" w:lineRule="auto"/>
+        <w:ind w:leftChars="800" w:left="1600"/>
+        <w:jc w:val="left"/>
+        <w:rPr>
+          <w:rFonts w:ascii="돋움체" w:hAnsi="돋움체" w:cs="돋움체"/>
+          <w:color w:val="000000"/>
+          <w:kern w:val="0"/>
+          <w:sz w:val="19"/>
+          <w:szCs w:val="19"/>
+        </w:rPr>
+      </w:pPr>
+      <w:r>
+        <w:rPr>
+          <w:rFonts w:ascii="돋움체" w:hAnsi="돋움체" w:cs="돋움체"/>
+          <w:color w:val="000000"/>
+          <w:kern w:val="0"/>
+          <w:sz w:val="19"/>
+          <w:szCs w:val="19"/>
+        </w:rPr>
+        <w:tab/>
+        <w:t>Hello, World</w:t>
+      </w:r>
+    </w:p>
+    <w:p>
+      <w:pPr>
+        <w:wordWrap/>
+        <w:adjustRightInd w:val="0"/>
+        <w:spacing w:after="0" w:line="240" w:lineRule="auto"/>
+        <w:ind w:leftChars="800" w:left="1600"/>
+        <w:jc w:val="left"/>
+        <w:rPr>
+          <w:rFonts w:ascii="돋움체" w:hAnsi="돋움체" w:cs="돋움체"/>
+          <w:color w:val="000000"/>
+          <w:kern w:val="0"/>
+          <w:sz w:val="19"/>
+          <w:szCs w:val="19"/>
+        </w:rPr>
+      </w:pPr>
+      <w:r>
+        <w:rPr>
+          <w:rFonts w:ascii="돋움체" w:hAnsi="돋움체" w:cs="돋움체"/>
+          <w:color w:val="000000"/>
+          <w:kern w:val="0"/>
+          <w:sz w:val="19"/>
+          <w:szCs w:val="19"/>
+        </w:rPr>
+        <w:t>&lt;/</w:t>
+      </w:r>
+      <w:r>
+        <w:rPr>
+          <w:rFonts w:ascii="돋움체" w:hAnsi="돋움체" w:cs="돋움체"/>
+          <w:color w:val="800000"/>
+          <w:kern w:val="0"/>
+          <w:sz w:val="19"/>
+          <w:szCs w:val="19"/>
+        </w:rPr>
+        <w:t>body</w:t>
+      </w:r>
+      <w:r>
+        <w:rPr>
+          <w:rFonts w:ascii="돋움체" w:hAnsi="돋움체" w:cs="돋움체"/>
+          <w:color w:val="000000"/>
+          <w:kern w:val="0"/>
+          <w:sz w:val="19"/>
+          <w:szCs w:val="19"/>
+        </w:rPr>
+        <w:t>&gt;</w:t>
+      </w:r>
+    </w:p>
+    <w:p>
+      <w:pPr>
+        <w:spacing w:after="0" w:line="240" w:lineRule="auto"/>
+        <w:ind w:leftChars="800" w:left="1600"/>
+      </w:pPr>
+      <w:r>
+        <w:rPr>
+          <w:rFonts w:ascii="돋움체" w:hAnsi="돋움체" w:cs="돋움체"/>
+          <w:color w:val="000000"/>
+          <w:kern w:val="0"/>
+          <w:sz w:val="19"/>
+          <w:szCs w:val="19"/>
+        </w:rPr>
+        <w:t>&lt;/</w:t>
+      </w:r>
+      <w:r>
+        <w:rPr>
+          <w:rFonts w:ascii="돋움체" w:hAnsi="돋움체" w:cs="돋움체"/>
+          <w:color w:val="800000"/>
+          <w:kern w:val="0"/>
+          <w:sz w:val="19"/>
+          <w:szCs w:val="19"/>
+        </w:rPr>
+        <w:t>html</w:t>
+      </w:r>
+      <w:r>
+        <w:rPr>
+          <w:rFonts w:ascii="돋움체" w:hAnsi="돋움체" w:cs="돋움체"/>
+          <w:color w:val="000000"/>
+          <w:kern w:val="0"/>
+          <w:sz w:val="19"/>
+          <w:szCs w:val="19"/>
+        </w:rPr>
+        <w:t>&gt;</w:t>
+      </w:r>
+    </w:p>
+    <w:p>
+      <w:pPr>
+        <w:pStyle w:val="a3"/>
+        <w:numPr>
+          <w:ilvl w:val="0"/>
+          <w:numId w:val="4"/>
+        </w:numPr>
+        <w:spacing w:after="0" w:line="240" w:lineRule="auto"/>
+        <w:ind w:leftChars="0"/>
+      </w:pPr>
+      <w:r>
+        <w:rPr>
+          <w:rFonts w:hint="eastAsia"/>
+        </w:rPr>
+        <w:t>HTML 웹 문서의 구조, 정보</w:t>
+      </w:r>
+    </w:p>
+    <w:p>
+      <w:pPr>
+        <w:pStyle w:val="a3"/>
+        <w:numPr>
+          <w:ilvl w:val="0"/>
+          <w:numId w:val="4"/>
+        </w:numPr>
+        <w:spacing w:after="0" w:line="240" w:lineRule="auto"/>
+        <w:ind w:leftChars="0"/>
+      </w:pPr>
+      <w:r>
+        <w:rPr>
+          <w:rFonts w:hint="eastAsia"/>
+        </w:rPr>
+        <w:t>CSS : 표현(디자인) 담당</w:t>
+      </w:r>
+    </w:p>
+    <w:p>
+      <w:pPr>
+        <w:pStyle w:val="a3"/>
+        <w:numPr>
+          <w:ilvl w:val="0"/>
+          <w:numId w:val="4"/>
+        </w:numPr>
+        <w:spacing w:after="0" w:line="240" w:lineRule="auto"/>
+        <w:ind w:leftChars="0"/>
+      </w:pPr>
+      <w:r>
+        <w:rPr>
+          <w:rFonts w:hint="eastAsia"/>
+        </w:rPr>
+        <w:t>Java Script : 동작을 담당</w:t>
+      </w:r>
+    </w:p>
+    <w:p>
+      <w:pPr>
+        <w:pStyle w:val="a3"/>
+        <w:numPr>
+          <w:ilvl w:val="2"/>
+          <w:numId w:val="4"/>
+        </w:numPr>
+        <w:spacing w:after="0" w:line="240" w:lineRule="auto"/>
+        <w:ind w:leftChars="0"/>
+      </w:pPr>
+      <w:r>
+        <w:rPr>
+          <w:rFonts w:hint="eastAsia"/>
+        </w:rPr>
+        <w:t>이렇게 3가지 요소가 유기적으로 결합하여 작동하게 되면, 웹 문서가 가벼워지고 유지보수 및 수정 시에도 간편하고 빨리 처리할 수 있다.</w:t>
+      </w:r>
+    </w:p>
+    <w:p>
+      <w:pPr>
+        <w:pStyle w:val="a3"/>
+        <w:numPr>
+          <w:ilvl w:val="0"/>
+          <w:numId w:val="1"/>
+        </w:numPr>
+        <w:spacing w:after="0" w:line="240" w:lineRule="auto"/>
+        <w:ind w:leftChars="0"/>
+      </w:pPr>
+      <w:r>
+        <w:rPr>
+          <w:rFonts w:hint="eastAsia"/>
+        </w:rPr>
+        <w:t>웹 접근성을 높여주는 웹표준</w:t>
       </w:r>
     </w:p>
     <w:p>
@@ -1280,27 +6535,25 @@
         <w:rPr>
           <w:rFonts w:hint="eastAsia"/>
         </w:rPr>
-        <w:t>HTML은 정보를 가지고 있고, CSS는 화면상의 레이아웃등</w:t>
-      </w:r>
-      <w:r>
-        <w:rPr>
-          <w:rFonts w:hint="eastAsia"/>
-        </w:rPr>
-        <w:t>의 디자인을</w:t>
-      </w:r>
-      <w:r>
-        <w:rPr>
-          <w:rFonts w:hint="eastAsia"/>
-        </w:rPr>
-        <w:t xml:space="preserve"> 컨트롤하는 문서라고 생각 하면 됩니다.</w:t>
+        <w:t>웹 접근성이라는 의미는 어떤 브라우저를 사용하든지, 일반인이건 장애인이건, 어떤 기기에서든지 모든 사람이 해당 사이트를 얼마나 제대로 볼 수 있느냐를 의미한다</w:t>
       </w:r>
     </w:p>
     <w:p>
       <w:pPr>
         <w:pStyle w:val="a3"/>
-        <w:spacing w:after="0" w:line="240" w:lineRule="auto"/>
-        <w:ind w:leftChars="0" w:left="1600"/>
-      </w:pPr>
+        <w:numPr>
+          <w:ilvl w:val="2"/>
+          <w:numId w:val="1"/>
+        </w:numPr>
+        <w:spacing w:after="0" w:line="240" w:lineRule="auto"/>
+        <w:ind w:leftChars="0"/>
+      </w:pPr>
+      <w:r>
+        <w:rPr>
+          <w:rFonts w:hint="eastAsia"/>
+        </w:rPr>
+        <w:t>가장 많이 사용하는 브라우저를 기준으로 웹 사이트를 만든다고 해서 모든 브라우저에서 똑같은 화면이 나오는 것은 아니다. 사이트가 웹표준을 준수하지 않을 경우, 다른 브라우저에서는 의도하지 않게 엉뚱한 자리에 컨텐츠가 표시되거나 아예 화면에 표시되지 않을 수도 있다.</w:t>
+      </w:r>
     </w:p>
     <w:p>
       <w:pPr>
@@ -1316,50 +6569,25 @@
         <w:rPr>
           <w:rFonts w:hint="eastAsia"/>
         </w:rPr>
-        <w:t>JavaScript (동적인 내용)</w:t>
-      </w:r>
-      <w:r>
-        <w:rPr>
-          <w:rFonts w:hint="eastAsia"/>
-        </w:rPr>
-        <w:t xml:space="preserve"> -&gt; jQuery</w:t>
-      </w:r>
-    </w:p>
-    <w:p>
-      <w:pPr>
-        <w:spacing w:after="0" w:line="240" w:lineRule="auto"/>
-        <w:ind w:left="360"/>
-      </w:pPr>
-      <w:r>
-        <w:rPr>
-          <w:rFonts w:hint="eastAsia"/>
-        </w:rPr>
-        <w:t>2,3,4</w:t>
-      </w:r>
-      <w:r>
-        <w:t>는</w:t>
-      </w:r>
-      <w:r>
-        <w:rPr>
-          <w:rFonts w:hint="eastAsia"/>
-        </w:rPr>
-        <w:t xml:space="preserve"> client단 / 서버단 PG은 java (DB에 연결하거나 </w:t>
-      </w:r>
-      <w:r>
-        <w:t>상황에</w:t>
-      </w:r>
-      <w:r>
-        <w:rPr>
-          <w:rFonts w:hint="eastAsia"/>
-        </w:rPr>
-        <w:t xml:space="preserve"> 따라 달리 작동)</w:t>
-      </w:r>
-    </w:p>
-    <w:p>
-      <w:pPr>
-        <w:spacing w:after="0" w:line="240" w:lineRule="auto"/>
-        <w:ind w:left="360"/>
-      </w:pPr>
+        <w:t>편집툴 다운로드</w:t>
+      </w:r>
+    </w:p>
+    <w:p>
+      <w:pPr>
+        <w:pStyle w:val="a3"/>
+        <w:numPr>
+          <w:ilvl w:val="1"/>
+          <w:numId w:val="1"/>
+        </w:numPr>
+        <w:spacing w:after="0" w:line="240" w:lineRule="auto"/>
+        <w:ind w:leftChars="0"/>
+      </w:pPr>
+      <w:r>
+        <w:rPr>
+          <w:rFonts w:hint="eastAsia"/>
+        </w:rPr>
+        <w:t xml:space="preserve">Visual Studio </w:t>
+      </w:r>
       <w:r>
         <w:rPr>
           <w:rFonts w:hint="eastAsia"/>
@@ -1367,56 +6595,266 @@
         <w:t>c</w:t>
       </w:r>
       <w:r>
-        <w:rPr>
-          <w:rFonts w:hint="eastAsia"/>
-        </w:rPr>
-        <w:t xml:space="preserve">f) Ajax는 </w:t>
-      </w:r>
-      <w:r>
-        <w:rPr>
-          <w:rFonts w:hint="eastAsia"/>
-        </w:rPr>
-        <w:t>웹 페이지의 특정 부분(</w:t>
-      </w:r>
-      <w:r>
-        <w:rPr>
-          <w:rFonts w:hint="eastAsia"/>
-        </w:rPr>
-        <w:t>특정</w:t>
-      </w:r>
-      <w:r>
-        <w:rPr>
-          <w:rFonts w:hint="eastAsia"/>
-        </w:rPr>
+        <w:t>ommunity 2022</w:t>
+      </w:r>
+    </w:p>
+    <w:p>
+      <w:pPr>
+        <w:pStyle w:val="a3"/>
+        <w:numPr>
+          <w:ilvl w:val="2"/>
+          <w:numId w:val="1"/>
+        </w:numPr>
+        <w:spacing w:after="0" w:line="240" w:lineRule="auto"/>
+        <w:ind w:leftChars="0"/>
+      </w:pPr>
+      <w:r>
+        <w:rPr>
+          <w:rFonts w:hint="eastAsia"/>
+        </w:rPr>
+        <w:t>현재</w:t>
+      </w:r>
+      <w:r>
+        <w:t xml:space="preserve"> 무료로 제공되는 통합 개발 환경에서 HTML5를 가장 완벽하게 지원하는 통합 개발 환경</w:t>
+      </w:r>
+    </w:p>
+    <w:p>
+      <w:pPr>
+        <w:pStyle w:val="a3"/>
+        <w:numPr>
+          <w:ilvl w:val="2"/>
+          <w:numId w:val="1"/>
+        </w:numPr>
+        <w:spacing w:after="0" w:line="240" w:lineRule="auto"/>
+        <w:ind w:leftChars="0"/>
+      </w:pPr>
+      <w:r>
+        <w:rPr>
+          <w:rFonts w:hint="eastAsia"/>
+        </w:rPr>
+        <w:t>30</w:t>
+      </w:r>
+      <w:r>
+        <w:t>일</w:t>
+      </w:r>
+      <w:r>
+        <w:rPr>
+          <w:rFonts w:hint="eastAsia"/>
+        </w:rPr>
+        <w:t xml:space="preserve"> 무료중 마이크로 소프트 계정으로 로그인 시 30일 제한이 해제</w:t>
+      </w:r>
+    </w:p>
+    <w:p>
+      <w:pPr>
+        <w:pStyle w:val="a3"/>
+        <w:numPr>
+          <w:ilvl w:val="2"/>
+          <w:numId w:val="1"/>
+        </w:numPr>
+        <w:spacing w:after="0" w:line="240" w:lineRule="auto"/>
+        <w:ind w:leftChars="0"/>
+      </w:pPr>
+      <w:hyperlink r:id="rId11" w:history="1">
+        <w:r>
+          <w:rPr>
+            <w:rStyle w:val="a4"/>
+          </w:rPr>
+          <w:t>https://visualstudio.microsoft.com</w:t>
+        </w:r>
+      </w:hyperlink>
+      <w:r>
         <w:t xml:space="preserve"> </w:t>
       </w:r>
       <w:r>
-        <w:rPr>
-          <w:rFonts w:hint="eastAsia"/>
-        </w:rPr>
-        <w:t>태그</w:t>
-      </w:r>
-      <w:r>
-        <w:rPr>
-          <w:rFonts w:hint="eastAsia"/>
-        </w:rPr>
-        <w:t xml:space="preserve"> 부분</w:t>
-      </w:r>
-      <w:r>
-        <w:rPr>
-          <w:rFonts w:hint="eastAsia"/>
-        </w:rPr>
-        <w:t>)를 업데이트하고 서버와 데이터를 교환하는 기술</w:t>
-      </w:r>
-    </w:p>
-    <w:p>
-      <w:pPr>
-        <w:spacing w:after="0" w:line="240" w:lineRule="auto"/>
-        <w:ind w:left="360"/>
-        <w:rPr>
-          <w:rFonts w:hint="eastAsia"/>
-        </w:rPr>
-      </w:pPr>
+        <w:t>에서 다운</w:t>
+      </w:r>
+      <w:r>
+        <w:rPr>
+          <w:rFonts w:hint="eastAsia"/>
+        </w:rPr>
+        <w:t>로드 후 인스톨</w:t>
+      </w:r>
+    </w:p>
+    <w:p>
+      <w:pPr>
+        <w:pStyle w:val="a3"/>
+        <w:numPr>
+          <w:ilvl w:val="2"/>
+          <w:numId w:val="1"/>
+        </w:numPr>
+        <w:spacing w:after="0" w:line="240" w:lineRule="auto"/>
+        <w:ind w:leftChars="0"/>
+      </w:pPr>
+      <w:r>
+        <w:rPr>
+          <w:rFonts w:hint="eastAsia"/>
+        </w:rPr>
+        <w:t>데스크톱및모바일, 기타</w:t>
+      </w:r>
+      <w:r>
+        <w:rPr>
+          <w:rFonts w:hint="eastAsia"/>
+        </w:rPr>
+        <w:t xml:space="preserve"> </w:t>
+      </w:r>
+      <w:r>
+        <w:t xml:space="preserve">– </w:t>
+      </w:r>
+      <w:r>
+        <w:t xml:space="preserve">“Visual Studio </w:t>
+      </w:r>
+      <w:r>
+        <w:rPr>
+          <w:rFonts w:hint="eastAsia"/>
+        </w:rPr>
+        <w:t>확장 개발</w:t>
+      </w:r>
+      <w:r>
+        <w:t xml:space="preserve">”, </w:t>
+      </w:r>
+      <w:r>
+        <w:t>“</w:t>
+      </w:r>
+      <w:r>
+        <w:rPr>
+          <w:b/>
+          <w:color w:val="FF0000"/>
+        </w:rPr>
+        <w:t xml:space="preserve">.NET </w:t>
+      </w:r>
+      <w:r>
+        <w:rPr>
+          <w:rFonts w:hint="eastAsia"/>
+          <w:b/>
+          <w:color w:val="FF0000"/>
+        </w:rPr>
+        <w:t>데스크톱</w:t>
+      </w:r>
+      <w:r>
+        <w:rPr>
+          <w:rFonts w:hint="eastAsia"/>
+          <w:b/>
+          <w:color w:val="FF0000"/>
+        </w:rPr>
+        <w:t xml:space="preserve"> 개발</w:t>
+      </w:r>
+      <w:r>
+        <w:t>”</w:t>
+      </w:r>
+      <w:r>
+        <w:rPr>
+          <w:rFonts w:hint="eastAsia"/>
+        </w:rPr>
+        <w:t xml:space="preserve"> 추가 설치</w:t>
+      </w:r>
+    </w:p>
+    <w:p>
+      <w:pPr>
+        <w:pStyle w:val="a3"/>
+        <w:numPr>
+          <w:ilvl w:val="3"/>
+          <w:numId w:val="1"/>
+        </w:numPr>
+        <w:spacing w:after="0" w:line="240" w:lineRule="auto"/>
+        <w:ind w:leftChars="0"/>
+      </w:pPr>
+      <w:bookmarkStart w:id="0" w:name="_GoBack"/>
+      <w:r>
+        <w:t>iisexpress_amd64_ko-KR.msi</w:t>
+      </w:r>
+      <w:r>
+        <w:t xml:space="preserve"> </w:t>
+      </w:r>
+      <w:bookmarkEnd w:id="0"/>
+      <w:r>
+        <w:rPr>
+          <w:rFonts w:hint="eastAsia"/>
+        </w:rPr>
+        <w:t>인스톨 해야할 경우도 있음</w:t>
+      </w:r>
+    </w:p>
+    <w:p>
+      <w:pPr>
+        <w:pStyle w:val="a3"/>
+        <w:numPr>
+          <w:ilvl w:val="2"/>
+          <w:numId w:val="1"/>
+        </w:numPr>
+        <w:spacing w:after="0" w:line="240" w:lineRule="auto"/>
+        <w:ind w:leftChars="0"/>
+      </w:pPr>
+      <w:r>
+        <w:t>"</w:t>
+      </w:r>
+      <w:r>
+        <w:t>C:\Program Files\Microsoft Visual Studio\2022\Community\Common7</w:t>
+      </w:r>
+      <w:r>
+        <w:t xml:space="preserve"> </w:t>
+      </w:r>
+      <w:r>
+        <w:t>\IDE\devenv.exe</w:t>
+      </w:r>
+      <w:r>
+        <w:t>"</w:t>
+      </w:r>
+      <w:r>
+        <w:rPr>
+          <w:rFonts w:hint="eastAsia"/>
+        </w:rPr>
+        <w:t>를 바탕화면에 바로가기 만들기</w:t>
+      </w:r>
+    </w:p>
+    <w:p>
+      <w:pPr>
+        <w:pStyle w:val="a3"/>
+        <w:numPr>
+          <w:ilvl w:val="1"/>
+          <w:numId w:val="1"/>
+        </w:numPr>
+        <w:spacing w:after="0" w:line="240" w:lineRule="auto"/>
+        <w:ind w:leftChars="0"/>
+      </w:pPr>
+      <w:r>
+        <w:rPr>
+          <w:rFonts w:hint="eastAsia"/>
+        </w:rPr>
+        <w:t>EditPlus : 30일 버전</w:t>
+      </w:r>
+    </w:p>
+    <w:p>
+      <w:pPr>
+        <w:pStyle w:val="a3"/>
+        <w:numPr>
+          <w:ilvl w:val="1"/>
+          <w:numId w:val="1"/>
+        </w:numPr>
+        <w:spacing w:after="0" w:line="240" w:lineRule="auto"/>
+        <w:ind w:leftChars="0"/>
+      </w:pPr>
+      <w:r>
+        <w:rPr>
+          <w:rFonts w:hint="eastAsia"/>
+        </w:rPr>
+        <w:t>Notepad++</w:t>
+      </w:r>
+    </w:p>
+    <w:p>
+      <w:pPr>
+        <w:pStyle w:val="a3"/>
+        <w:numPr>
+          <w:ilvl w:val="1"/>
+          <w:numId w:val="1"/>
+        </w:numPr>
+        <w:spacing w:after="0" w:line="240" w:lineRule="auto"/>
+        <w:ind w:leftChars="0"/>
+      </w:pPr>
+      <w:r>
+        <w:rPr>
+          <w:rFonts w:hint="eastAsia"/>
+        </w:rPr>
+        <w:t>이클립스</w:t>
+      </w:r>
     </w:p>
     <w:p>
       <w:pPr>
@@ -1432,7 +6870,8 @@
         <w:rPr>
           <w:rFonts w:hint="eastAsia"/>
         </w:rPr>
-        <w:t>기본적인 웹 표준 문서의 상호관계</w:t>
+        <w:lastRenderedPageBreak/>
+        <w:t>크롬 설치</w:t>
       </w:r>
     </w:p>
     <w:p>
@@ -1445,144 +6884,18 @@
         <w:spacing w:after="0" w:line="240" w:lineRule="auto"/>
         <w:ind w:leftChars="0"/>
       </w:pPr>
-      <w:r>
-        <w:rPr>
-          <w:rFonts w:hint="eastAsia"/>
-        </w:rPr>
-        <w:t>웹표준은 웹문서의 구조와 표현(디자인) 그리고 동작을 별도로 구분한다.</w:t>
-      </w:r>
-    </w:p>
-    <w:p>
-      <w:pPr>
-        <w:pStyle w:val="a3"/>
-        <w:numPr>
-          <w:ilvl w:val="0"/>
-          <w:numId w:val="4"/>
-        </w:numPr>
-        <w:spacing w:after="0" w:line="240" w:lineRule="auto"/>
-        <w:ind w:leftChars="0"/>
-      </w:pPr>
-      <w:r>
-        <w:rPr>
-          <w:rFonts w:hint="eastAsia"/>
-        </w:rPr>
-        <w:t>HTML 웹 문서의 구조, 정보</w:t>
-      </w:r>
-    </w:p>
-    <w:p>
-      <w:pPr>
-        <w:pStyle w:val="a3"/>
-        <w:numPr>
-          <w:ilvl w:val="0"/>
-          <w:numId w:val="4"/>
-        </w:numPr>
-        <w:spacing w:after="0" w:line="240" w:lineRule="auto"/>
-        <w:ind w:leftChars="0"/>
-      </w:pPr>
-      <w:r>
-        <w:rPr>
-          <w:rFonts w:hint="eastAsia"/>
-        </w:rPr>
-        <w:t>CSS : 표현(디자인) 담당</w:t>
-      </w:r>
-    </w:p>
-    <w:p>
-      <w:pPr>
-        <w:pStyle w:val="a3"/>
-        <w:numPr>
-          <w:ilvl w:val="0"/>
-          <w:numId w:val="4"/>
-        </w:numPr>
-        <w:spacing w:after="0" w:line="240" w:lineRule="auto"/>
-        <w:ind w:leftChars="0"/>
-      </w:pPr>
-      <w:r>
-        <w:rPr>
-          <w:rFonts w:hint="eastAsia"/>
-        </w:rPr>
-        <w:t>Java Script : 동작을 담당</w:t>
-      </w:r>
-    </w:p>
-    <w:p>
-      <w:pPr>
-        <w:pStyle w:val="a3"/>
-        <w:numPr>
-          <w:ilvl w:val="2"/>
-          <w:numId w:val="4"/>
-        </w:numPr>
-        <w:spacing w:after="0" w:line="240" w:lineRule="auto"/>
-        <w:ind w:leftChars="0"/>
-      </w:pPr>
-      <w:r>
-        <w:rPr>
-          <w:rFonts w:hint="eastAsia"/>
-        </w:rPr>
-        <w:t>이렇게 3가지 요소가 유기적으로 결합하여 작동하게 되면, 웹 문서가 가벼워지고 유지보수 및 수정 시에도 간편하고 빨리 처리할 수 있다.</w:t>
-      </w:r>
-    </w:p>
-    <w:p>
-      <w:pPr>
-        <w:pStyle w:val="a3"/>
-        <w:spacing w:after="0" w:line="240" w:lineRule="auto"/>
-        <w:ind w:leftChars="0" w:left="1600"/>
-      </w:pPr>
-    </w:p>
-    <w:p>
-      <w:pPr>
-        <w:pStyle w:val="a3"/>
-        <w:numPr>
-          <w:ilvl w:val="0"/>
-          <w:numId w:val="1"/>
-        </w:numPr>
-        <w:spacing w:after="0" w:line="240" w:lineRule="auto"/>
-        <w:ind w:leftChars="0"/>
-      </w:pPr>
-      <w:r>
-        <w:rPr>
-          <w:rFonts w:hint="eastAsia"/>
-        </w:rPr>
-        <w:t>웹 접근성을 높여주는 웹표준</w:t>
-      </w:r>
-    </w:p>
-    <w:p>
-      <w:pPr>
-        <w:pStyle w:val="a3"/>
-        <w:numPr>
-          <w:ilvl w:val="2"/>
-          <w:numId w:val="1"/>
-        </w:numPr>
-        <w:spacing w:after="0" w:line="240" w:lineRule="auto"/>
-        <w:ind w:leftChars="0"/>
-      </w:pPr>
-      <w:r>
-        <w:rPr>
-          <w:rFonts w:hint="eastAsia"/>
-        </w:rPr>
-        <w:t>웹 접근성이라는 의미는 어떤 브라우저를 사용하든지, 일반인이건 장애인이건, 어떤 기기에서든지 모든 사람이 해당 사이트를 얼마나 제대로 볼 수 있느냐를 의미한다</w:t>
-      </w:r>
-    </w:p>
-    <w:p>
-      <w:pPr>
-        <w:pStyle w:val="a3"/>
-        <w:numPr>
-          <w:ilvl w:val="2"/>
-          <w:numId w:val="1"/>
-        </w:numPr>
-        <w:spacing w:after="0" w:line="240" w:lineRule="auto"/>
-        <w:ind w:leftChars="0"/>
-        <w:rPr>
-          <w:rFonts w:hint="eastAsia"/>
-        </w:rPr>
-      </w:pPr>
-      <w:r>
-        <w:rPr>
-          <w:rFonts w:hint="eastAsia"/>
-        </w:rPr>
-        <w:t>가장 많이 사용하는 브라우저를 기준으로 웹 사이트를 만든다고 해서 모든 브라우저에서 똑같은 화면이 나오는 것은 아니다. 사이트가 웹표준을 준수하지 않을 경우, 다른 브라우저에서는 의도하지 않게 엉뚱한 자리에 컨텐츠가 표시되거나 아예 화면에 표시되지 않을 수도 있다.</w:t>
-      </w:r>
+      <w:hyperlink r:id="rId12" w:history="1">
+        <w:r>
+          <w:rPr>
+            <w:rStyle w:val="a4"/>
+            <w:rFonts w:hint="eastAsia"/>
+          </w:rPr>
+          <w:t>https://www.google.com/chrome/browser</w:t>
+        </w:r>
+      </w:hyperlink>
     </w:p>
     <w:sectPr>
-      <w:footerReference w:type="default" r:id="rId8"/>
+      <w:footerReference w:type="default" r:id="rId13"/>
       <w:pgSz w:w="11906" w:h="16838"/>
       <w:pgMar w:top="720" w:right="1134" w:bottom="720" w:left="1134" w:header="851" w:footer="0" w:gutter="0"/>
       <w:cols w:space="425"/>
@@ -1652,7 +6965,7 @@
             <w:noProof/>
             <w:lang w:val="ko-KR"/>
           </w:rPr>
-          <w:t>2</w:t>
+          <w:t>5</w:t>
         </w:r>
         <w:r>
           <w:fldChar w:fldCharType="end"/>
@@ -2022,7 +7335,7 @@
   <w:abstractNum w:abstractNumId="3" w15:restartNumberingAfterBreak="0">
     <w:nsid w:val="673F2723"/>
     <w:multiLevelType w:val="hybridMultilevel"/>
-    <w:tmpl w:val="5ECAC96E"/>
+    <w:tmpl w:val="21182082"/>
     <w:lvl w:ilvl="0" w:tplc="2B966BCC">
       <w:start w:val="1"/>
       <w:numFmt w:val="decimal"/>
@@ -2103,16 +7416,14 @@
         <w:rFonts w:ascii="Wingdings" w:eastAsiaTheme="minorEastAsia" w:hAnsi="Wingdings" w:cstheme="minorBidi" w:hint="default"/>
       </w:rPr>
     </w:lvl>
-    <w:lvl w:ilvl="7" w:tplc="F6DABEEE">
-      <w:numFmt w:val="bullet"/>
-      <w:lvlText w:val="-"/>
+    <w:lvl w:ilvl="7" w:tplc="04090019" w:tentative="1">
+      <w:start w:val="1"/>
+      <w:numFmt w:val="upperLetter"/>
+      <w:lvlText w:val="%8."/>
       <w:lvlJc w:val="left"/>
       <w:pPr>
-        <w:ind w:left="3560" w:hanging="360"/>
-      </w:pPr>
-      <w:rPr>
-        <w:rFonts w:ascii="맑은 고딕" w:eastAsia="맑은 고딕" w:hAnsi="맑은 고딕" w:cstheme="minorBidi" w:hint="eastAsia"/>
-      </w:rPr>
+        <w:ind w:left="3600" w:hanging="400"/>
+      </w:pPr>
     </w:lvl>
     <w:lvl w:ilvl="8" w:tplc="0409001B" w:tentative="1">
       <w:start w:val="1"/>
